--- a/Hotel.docx
+++ b/Hotel.docx
@@ -9,7 +9,7 @@
           <w:lang w:val="pl-PL"/>
         </w:rPr>
       </w:pPr>
-      <w:bookmarkStart w:id="0" w:name="_Toc449190179"/>
+      <w:bookmarkStart w:id="0" w:name="_Toc449192390"/>
       <w:r>
         <w:rPr>
           <w:lang w:val="pl-PL"/>
@@ -26,7 +26,7 @@
           <w:lang w:val="pl-PL"/>
         </w:rPr>
       </w:pPr>
-      <w:bookmarkStart w:id="1" w:name="_Toc449190180"/>
+      <w:bookmarkStart w:id="1" w:name="_Toc449192391"/>
       <w:r>
         <w:rPr>
           <w:rFonts w:eastAsia="Tahoma"/>
@@ -314,7 +314,7 @@
     </w:p>
     <w:sdt>
       <w:sdtPr>
-        <w:id w:val="272711501"/>
+        <w:id w:val="274923532"/>
         <w:docPartObj>
           <w:docPartGallery w:val="Table of Contents"/>
           <w:docPartUnique/>
@@ -337,7 +337,7 @@
             <w:pStyle w:val="Nagwekspisutreci"/>
           </w:pPr>
           <w:r>
-            <w:t>Zawartość</w:t>
+            <w:t>Spis treści</w:t>
           </w:r>
         </w:p>
         <w:p>
@@ -372,7 +372,7 @@
             </w:rPr>
             <w:fldChar w:fldCharType="separate"/>
           </w:r>
-          <w:hyperlink w:anchor="_Toc449190179" w:history="1">
+          <w:hyperlink w:anchor="_Toc449192390" w:history="1">
             <w:r>
               <w:rPr>
                 <w:rStyle w:val="Hipercze"/>
@@ -400,7 +400,7 @@
                 <w:noProof/>
                 <w:webHidden/>
               </w:rPr>
-              <w:instrText xml:space="preserve"> PAGEREF _Toc449190179 \h </w:instrText>
+              <w:instrText xml:space="preserve"> PAGEREF _Toc449192390 \h </w:instrText>
             </w:r>
             <w:r>
               <w:rPr>
@@ -445,7 +445,7 @@
               <w:lang w:val="pl-PL" w:eastAsia="pl-PL"/>
             </w:rPr>
           </w:pPr>
-          <w:hyperlink w:anchor="_Toc449190180" w:history="1">
+          <w:hyperlink w:anchor="_Toc449192391" w:history="1">
             <w:r>
               <w:rPr>
                 <w:rStyle w:val="Hipercze"/>
@@ -474,7 +474,7 @@
                 <w:noProof/>
                 <w:webHidden/>
               </w:rPr>
-              <w:instrText xml:space="preserve"> PAGEREF _Toc449190180 \h </w:instrText>
+              <w:instrText xml:space="preserve"> PAGEREF _Toc449192391 \h </w:instrText>
             </w:r>
             <w:r>
               <w:rPr>
@@ -520,7 +520,7 @@
               <w:lang w:val="pl-PL" w:eastAsia="pl-PL"/>
             </w:rPr>
           </w:pPr>
-          <w:hyperlink w:anchor="_Toc449190181" w:history="1">
+          <w:hyperlink w:anchor="_Toc449192392" w:history="1">
             <w:r>
               <w:rPr>
                 <w:rStyle w:val="Hipercze"/>
@@ -566,7 +566,7 @@
                 <w:noProof/>
                 <w:webHidden/>
               </w:rPr>
-              <w:instrText xml:space="preserve"> PAGEREF _Toc449190181 \h </w:instrText>
+              <w:instrText xml:space="preserve"> PAGEREF _Toc449192392 \h </w:instrText>
             </w:r>
             <w:r>
               <w:rPr>
@@ -612,7 +612,7 @@
               <w:lang w:val="pl-PL" w:eastAsia="pl-PL"/>
             </w:rPr>
           </w:pPr>
-          <w:hyperlink w:anchor="_Toc449190182" w:history="1">
+          <w:hyperlink w:anchor="_Toc449192393" w:history="1">
             <w:r>
               <w:rPr>
                 <w:rStyle w:val="Hipercze"/>
@@ -658,7 +658,7 @@
                 <w:noProof/>
                 <w:webHidden/>
               </w:rPr>
-              <w:instrText xml:space="preserve"> PAGEREF _Toc449190182 \h </w:instrText>
+              <w:instrText xml:space="preserve"> PAGEREF _Toc449192393 \h </w:instrText>
             </w:r>
             <w:r>
               <w:rPr>
@@ -704,7 +704,7 @@
               <w:lang w:val="pl-PL" w:eastAsia="pl-PL"/>
             </w:rPr>
           </w:pPr>
-          <w:hyperlink w:anchor="_Toc449190183" w:history="1">
+          <w:hyperlink w:anchor="_Toc449192394" w:history="1">
             <w:r>
               <w:rPr>
                 <w:rStyle w:val="Hipercze"/>
@@ -750,7 +750,7 @@
                 <w:noProof/>
                 <w:webHidden/>
               </w:rPr>
-              <w:instrText xml:space="preserve"> PAGEREF _Toc449190183 \h </w:instrText>
+              <w:instrText xml:space="preserve"> PAGEREF _Toc449192394 \h </w:instrText>
             </w:r>
             <w:r>
               <w:rPr>
@@ -796,7 +796,7 @@
               <w:lang w:val="pl-PL" w:eastAsia="pl-PL"/>
             </w:rPr>
           </w:pPr>
-          <w:hyperlink w:anchor="_Toc449190184" w:history="1">
+          <w:hyperlink w:anchor="_Toc449192395" w:history="1">
             <w:r>
               <w:rPr>
                 <w:rStyle w:val="Hipercze"/>
@@ -842,7 +842,7 @@
                 <w:noProof/>
                 <w:webHidden/>
               </w:rPr>
-              <w:instrText xml:space="preserve"> PAGEREF _Toc449190184 \h </w:instrText>
+              <w:instrText xml:space="preserve"> PAGEREF _Toc449192395 \h </w:instrText>
             </w:r>
             <w:r>
               <w:rPr>
@@ -888,7 +888,7 @@
               <w:lang w:val="pl-PL" w:eastAsia="pl-PL"/>
             </w:rPr>
           </w:pPr>
-          <w:hyperlink w:anchor="_Toc449190185" w:history="1">
+          <w:hyperlink w:anchor="_Toc449192396" w:history="1">
             <w:r>
               <w:rPr>
                 <w:rStyle w:val="Hipercze"/>
@@ -934,7 +934,7 @@
                 <w:noProof/>
                 <w:webHidden/>
               </w:rPr>
-              <w:instrText xml:space="preserve"> PAGEREF _Toc449190185 \h </w:instrText>
+              <w:instrText xml:space="preserve"> PAGEREF _Toc449192396 \h </w:instrText>
             </w:r>
             <w:r>
               <w:rPr>
@@ -980,7 +980,7 @@
               <w:lang w:val="pl-PL" w:eastAsia="pl-PL"/>
             </w:rPr>
           </w:pPr>
-          <w:hyperlink w:anchor="_Toc449190186" w:history="1">
+          <w:hyperlink w:anchor="_Toc449192397" w:history="1">
             <w:r>
               <w:rPr>
                 <w:rStyle w:val="Hipercze"/>
@@ -1026,7 +1026,7 @@
                 <w:noProof/>
                 <w:webHidden/>
               </w:rPr>
-              <w:instrText xml:space="preserve"> PAGEREF _Toc449190186 \h </w:instrText>
+              <w:instrText xml:space="preserve"> PAGEREF _Toc449192397 \h </w:instrText>
             </w:r>
             <w:r>
               <w:rPr>
@@ -1072,7 +1072,7 @@
               <w:lang w:val="pl-PL" w:eastAsia="pl-PL"/>
             </w:rPr>
           </w:pPr>
-          <w:hyperlink w:anchor="_Toc449190187" w:history="1">
+          <w:hyperlink w:anchor="_Toc449192398" w:history="1">
             <w:r>
               <w:rPr>
                 <w:rStyle w:val="Hipercze"/>
@@ -1118,7 +1118,7 @@
                 <w:noProof/>
                 <w:webHidden/>
               </w:rPr>
-              <w:instrText xml:space="preserve"> PAGEREF _Toc449190187 \h </w:instrText>
+              <w:instrText xml:space="preserve"> PAGEREF _Toc449192398 \h </w:instrText>
             </w:r>
             <w:r>
               <w:rPr>
@@ -1164,7 +1164,7 @@
               <w:lang w:val="pl-PL" w:eastAsia="pl-PL"/>
             </w:rPr>
           </w:pPr>
-          <w:hyperlink w:anchor="_Toc449190188" w:history="1">
+          <w:hyperlink w:anchor="_Toc449192399" w:history="1">
             <w:r>
               <w:rPr>
                 <w:rStyle w:val="Hipercze"/>
@@ -1210,7 +1210,7 @@
                 <w:noProof/>
                 <w:webHidden/>
               </w:rPr>
-              <w:instrText xml:space="preserve"> PAGEREF _Toc449190188 \h </w:instrText>
+              <w:instrText xml:space="preserve"> PAGEREF _Toc449192399 \h </w:instrText>
             </w:r>
             <w:r>
               <w:rPr>
@@ -1256,7 +1256,7 @@
               <w:lang w:val="pl-PL" w:eastAsia="pl-PL"/>
             </w:rPr>
           </w:pPr>
-          <w:hyperlink w:anchor="_Toc449190189" w:history="1">
+          <w:hyperlink w:anchor="_Toc449192400" w:history="1">
             <w:r>
               <w:rPr>
                 <w:rStyle w:val="Hipercze"/>
@@ -1302,7 +1302,7 @@
                 <w:noProof/>
                 <w:webHidden/>
               </w:rPr>
-              <w:instrText xml:space="preserve"> PAGEREF _Toc449190189 \h </w:instrText>
+              <w:instrText xml:space="preserve"> PAGEREF _Toc449192400 \h </w:instrText>
             </w:r>
             <w:r>
               <w:rPr>
@@ -1348,7 +1348,7 @@
               <w:lang w:val="pl-PL" w:eastAsia="pl-PL"/>
             </w:rPr>
           </w:pPr>
-          <w:hyperlink w:anchor="_Toc449190190" w:history="1">
+          <w:hyperlink w:anchor="_Toc449192401" w:history="1">
             <w:r>
               <w:rPr>
                 <w:rStyle w:val="Hipercze"/>
@@ -1394,7 +1394,7 @@
                 <w:noProof/>
                 <w:webHidden/>
               </w:rPr>
-              <w:instrText xml:space="preserve"> PAGEREF _Toc449190190 \h </w:instrText>
+              <w:instrText xml:space="preserve"> PAGEREF _Toc449192401 \h </w:instrText>
             </w:r>
             <w:r>
               <w:rPr>
@@ -1440,7 +1440,7 @@
               <w:lang w:val="pl-PL" w:eastAsia="pl-PL"/>
             </w:rPr>
           </w:pPr>
-          <w:hyperlink w:anchor="_Toc449190191" w:history="1">
+          <w:hyperlink w:anchor="_Toc449192402" w:history="1">
             <w:r>
               <w:rPr>
                 <w:rStyle w:val="Hipercze"/>
@@ -1486,7 +1486,7 @@
                 <w:noProof/>
                 <w:webHidden/>
               </w:rPr>
-              <w:instrText xml:space="preserve"> PAGEREF _Toc449190191 \h </w:instrText>
+              <w:instrText xml:space="preserve"> PAGEREF _Toc449192402 \h </w:instrText>
             </w:r>
             <w:r>
               <w:rPr>
@@ -1507,6 +1507,190 @@
                 <w:webHidden/>
               </w:rPr>
               <w:t>8</w:t>
+            </w:r>
+            <w:r>
+              <w:rPr>
+                <w:noProof/>
+                <w:webHidden/>
+              </w:rPr>
+              <w:fldChar w:fldCharType="end"/>
+            </w:r>
+          </w:hyperlink>
+        </w:p>
+        <w:p>
+          <w:pPr>
+            <w:pStyle w:val="Spistreci3"/>
+            <w:tabs>
+              <w:tab w:val="left" w:pos="1320"/>
+              <w:tab w:val="right" w:leader="dot" w:pos="8630"/>
+            </w:tabs>
+            <w:rPr>
+              <w:rFonts w:cstheme="minorBidi"/>
+              <w:noProof/>
+              <w:sz w:val="22"/>
+              <w:szCs w:val="22"/>
+              <w:lang w:val="pl-PL" w:eastAsia="pl-PL"/>
+            </w:rPr>
+          </w:pPr>
+          <w:hyperlink w:anchor="_Toc449192403" w:history="1">
+            <w:r>
+              <w:rPr>
+                <w:rStyle w:val="Hipercze"/>
+                <w:noProof/>
+                <w:lang w:val="pl-PL"/>
+              </w:rPr>
+              <w:t>4.2.3</w:t>
+            </w:r>
+            <w:r>
+              <w:rPr>
+                <w:rFonts w:cstheme="minorBidi"/>
+                <w:noProof/>
+                <w:sz w:val="22"/>
+                <w:szCs w:val="22"/>
+                <w:lang w:val="pl-PL" w:eastAsia="pl-PL"/>
+              </w:rPr>
+              <w:tab/>
+            </w:r>
+            <w:r>
+              <w:rPr>
+                <w:rStyle w:val="Hipercze"/>
+                <w:noProof/>
+                <w:lang w:val="pl-PL"/>
+              </w:rPr>
+              <w:t>Szczegółowy opis wymagań</w:t>
+            </w:r>
+            <w:r>
+              <w:rPr>
+                <w:noProof/>
+                <w:webHidden/>
+              </w:rPr>
+              <w:tab/>
+            </w:r>
+            <w:r>
+              <w:rPr>
+                <w:noProof/>
+                <w:webHidden/>
+              </w:rPr>
+              <w:fldChar w:fldCharType="begin"/>
+            </w:r>
+            <w:r>
+              <w:rPr>
+                <w:noProof/>
+                <w:webHidden/>
+              </w:rPr>
+              <w:instrText xml:space="preserve"> PAGEREF _Toc449192403 \h </w:instrText>
+            </w:r>
+            <w:r>
+              <w:rPr>
+                <w:noProof/>
+                <w:webHidden/>
+              </w:rPr>
+            </w:r>
+            <w:r>
+              <w:rPr>
+                <w:noProof/>
+                <w:webHidden/>
+              </w:rPr>
+              <w:fldChar w:fldCharType="separate"/>
+            </w:r>
+            <w:r>
+              <w:rPr>
+                <w:noProof/>
+                <w:webHidden/>
+              </w:rPr>
+              <w:t>10</w:t>
+            </w:r>
+            <w:r>
+              <w:rPr>
+                <w:noProof/>
+                <w:webHidden/>
+              </w:rPr>
+              <w:fldChar w:fldCharType="end"/>
+            </w:r>
+          </w:hyperlink>
+        </w:p>
+        <w:p>
+          <w:pPr>
+            <w:pStyle w:val="Spistreci2"/>
+            <w:tabs>
+              <w:tab w:val="left" w:pos="880"/>
+              <w:tab w:val="right" w:leader="dot" w:pos="8630"/>
+            </w:tabs>
+            <w:rPr>
+              <w:rFonts w:cstheme="minorBidi"/>
+              <w:noProof/>
+              <w:sz w:val="22"/>
+              <w:szCs w:val="22"/>
+              <w:lang w:val="pl-PL" w:eastAsia="pl-PL"/>
+            </w:rPr>
+          </w:pPr>
+          <w:hyperlink w:anchor="_Toc449192404" w:history="1">
+            <w:r>
+              <w:rPr>
+                <w:rStyle w:val="Hipercze"/>
+                <w:noProof/>
+                <w:lang w:val="pl-PL"/>
+              </w:rPr>
+              <w:t>4.3</w:t>
+            </w:r>
+            <w:r>
+              <w:rPr>
+                <w:rFonts w:cstheme="minorBidi"/>
+                <w:noProof/>
+                <w:sz w:val="22"/>
+                <w:szCs w:val="22"/>
+                <w:lang w:val="pl-PL" w:eastAsia="pl-PL"/>
+              </w:rPr>
+              <w:tab/>
+            </w:r>
+            <w:r>
+              <w:rPr>
+                <w:rStyle w:val="Hipercze"/>
+                <w:noProof/>
+                <w:lang w:val="pl-PL"/>
+              </w:rPr>
+              <w:t>Wymagania niefunkcjonalne</w:t>
+            </w:r>
+            <w:r>
+              <w:rPr>
+                <w:noProof/>
+                <w:webHidden/>
+              </w:rPr>
+              <w:tab/>
+            </w:r>
+            <w:r>
+              <w:rPr>
+                <w:noProof/>
+                <w:webHidden/>
+              </w:rPr>
+              <w:fldChar w:fldCharType="begin"/>
+            </w:r>
+            <w:r>
+              <w:rPr>
+                <w:noProof/>
+                <w:webHidden/>
+              </w:rPr>
+              <w:instrText xml:space="preserve"> PAGEREF _Toc449192404 \h </w:instrText>
+            </w:r>
+            <w:r>
+              <w:rPr>
+                <w:noProof/>
+                <w:webHidden/>
+              </w:rPr>
+            </w:r>
+            <w:r>
+              <w:rPr>
+                <w:noProof/>
+                <w:webHidden/>
+              </w:rPr>
+              <w:fldChar w:fldCharType="separate"/>
+            </w:r>
+            <w:r>
+              <w:rPr>
+                <w:noProof/>
+                <w:webHidden/>
+              </w:rPr>
+              <w:t>11</w:t>
             </w:r>
             <w:r>
               <w:rPr>
@@ -1532,7 +1716,7 @@
               <w:lang w:val="pl-PL" w:eastAsia="pl-PL"/>
             </w:rPr>
           </w:pPr>
-          <w:hyperlink w:anchor="_Toc449190192" w:history="1">
+          <w:hyperlink w:anchor="_Toc449192405" w:history="1">
             <w:r>
               <w:rPr>
                 <w:rStyle w:val="Hipercze"/>
@@ -1557,6 +1741,3042 @@
                 <w:noProof/>
                 <w:lang w:val="pl-PL"/>
               </w:rPr>
+              <w:t>Zarządzanie projektem</w:t>
+            </w:r>
+            <w:r>
+              <w:rPr>
+                <w:noProof/>
+                <w:webHidden/>
+              </w:rPr>
+              <w:tab/>
+            </w:r>
+            <w:r>
+              <w:rPr>
+                <w:noProof/>
+                <w:webHidden/>
+              </w:rPr>
+              <w:fldChar w:fldCharType="begin"/>
+            </w:r>
+            <w:r>
+              <w:rPr>
+                <w:noProof/>
+                <w:webHidden/>
+              </w:rPr>
+              <w:instrText xml:space="preserve"> PAGEREF _Toc449192405 \h </w:instrText>
+            </w:r>
+            <w:r>
+              <w:rPr>
+                <w:noProof/>
+                <w:webHidden/>
+              </w:rPr>
+            </w:r>
+            <w:r>
+              <w:rPr>
+                <w:noProof/>
+                <w:webHidden/>
+              </w:rPr>
+              <w:fldChar w:fldCharType="separate"/>
+            </w:r>
+            <w:r>
+              <w:rPr>
+                <w:noProof/>
+                <w:webHidden/>
+              </w:rPr>
+              <w:t>12</w:t>
+            </w:r>
+            <w:r>
+              <w:rPr>
+                <w:noProof/>
+                <w:webHidden/>
+              </w:rPr>
+              <w:fldChar w:fldCharType="end"/>
+            </w:r>
+          </w:hyperlink>
+        </w:p>
+        <w:p>
+          <w:pPr>
+            <w:pStyle w:val="Spistreci2"/>
+            <w:tabs>
+              <w:tab w:val="left" w:pos="880"/>
+              <w:tab w:val="right" w:leader="dot" w:pos="8630"/>
+            </w:tabs>
+            <w:rPr>
+              <w:rFonts w:cstheme="minorBidi"/>
+              <w:noProof/>
+              <w:sz w:val="22"/>
+              <w:szCs w:val="22"/>
+              <w:lang w:val="pl-PL" w:eastAsia="pl-PL"/>
+            </w:rPr>
+          </w:pPr>
+          <w:hyperlink w:anchor="_Toc449192406" w:history="1">
+            <w:r>
+              <w:rPr>
+                <w:rStyle w:val="Hipercze"/>
+                <w:noProof/>
+                <w:lang w:val="pl-PL"/>
+              </w:rPr>
+              <w:t>5.1</w:t>
+            </w:r>
+            <w:r>
+              <w:rPr>
+                <w:rFonts w:cstheme="minorBidi"/>
+                <w:noProof/>
+                <w:sz w:val="22"/>
+                <w:szCs w:val="22"/>
+                <w:lang w:val="pl-PL" w:eastAsia="pl-PL"/>
+              </w:rPr>
+              <w:tab/>
+            </w:r>
+            <w:r>
+              <w:rPr>
+                <w:rStyle w:val="Hipercze"/>
+                <w:noProof/>
+                <w:lang w:val="pl-PL"/>
+              </w:rPr>
+              <w:t>Zasoby ludzkie</w:t>
+            </w:r>
+            <w:r>
+              <w:rPr>
+                <w:noProof/>
+                <w:webHidden/>
+              </w:rPr>
+              <w:tab/>
+            </w:r>
+            <w:r>
+              <w:rPr>
+                <w:noProof/>
+                <w:webHidden/>
+              </w:rPr>
+              <w:fldChar w:fldCharType="begin"/>
+            </w:r>
+            <w:r>
+              <w:rPr>
+                <w:noProof/>
+                <w:webHidden/>
+              </w:rPr>
+              <w:instrText xml:space="preserve"> PAGEREF _Toc449192406 \h </w:instrText>
+            </w:r>
+            <w:r>
+              <w:rPr>
+                <w:noProof/>
+                <w:webHidden/>
+              </w:rPr>
+            </w:r>
+            <w:r>
+              <w:rPr>
+                <w:noProof/>
+                <w:webHidden/>
+              </w:rPr>
+              <w:fldChar w:fldCharType="separate"/>
+            </w:r>
+            <w:r>
+              <w:rPr>
+                <w:noProof/>
+                <w:webHidden/>
+              </w:rPr>
+              <w:t>12</w:t>
+            </w:r>
+            <w:r>
+              <w:rPr>
+                <w:noProof/>
+                <w:webHidden/>
+              </w:rPr>
+              <w:fldChar w:fldCharType="end"/>
+            </w:r>
+          </w:hyperlink>
+        </w:p>
+        <w:p>
+          <w:pPr>
+            <w:pStyle w:val="Spistreci2"/>
+            <w:tabs>
+              <w:tab w:val="left" w:pos="880"/>
+              <w:tab w:val="right" w:leader="dot" w:pos="8630"/>
+            </w:tabs>
+            <w:rPr>
+              <w:rFonts w:cstheme="minorBidi"/>
+              <w:noProof/>
+              <w:sz w:val="22"/>
+              <w:szCs w:val="22"/>
+              <w:lang w:val="pl-PL" w:eastAsia="pl-PL"/>
+            </w:rPr>
+          </w:pPr>
+          <w:hyperlink w:anchor="_Toc449192407" w:history="1">
+            <w:r>
+              <w:rPr>
+                <w:rStyle w:val="Hipercze"/>
+                <w:noProof/>
+                <w:lang w:val="pl-PL"/>
+              </w:rPr>
+              <w:t>5.2</w:t>
+            </w:r>
+            <w:r>
+              <w:rPr>
+                <w:rFonts w:cstheme="minorBidi"/>
+                <w:noProof/>
+                <w:sz w:val="22"/>
+                <w:szCs w:val="22"/>
+                <w:lang w:val="pl-PL" w:eastAsia="pl-PL"/>
+              </w:rPr>
+              <w:tab/>
+            </w:r>
+            <w:r>
+              <w:rPr>
+                <w:rStyle w:val="Hipercze"/>
+                <w:noProof/>
+                <w:lang w:val="pl-PL"/>
+              </w:rPr>
+              <w:t>Etapy/kamienie milowe projektu</w:t>
+            </w:r>
+            <w:r>
+              <w:rPr>
+                <w:noProof/>
+                <w:webHidden/>
+              </w:rPr>
+              <w:tab/>
+            </w:r>
+            <w:r>
+              <w:rPr>
+                <w:noProof/>
+                <w:webHidden/>
+              </w:rPr>
+              <w:fldChar w:fldCharType="begin"/>
+            </w:r>
+            <w:r>
+              <w:rPr>
+                <w:noProof/>
+                <w:webHidden/>
+              </w:rPr>
+              <w:instrText xml:space="preserve"> PAGEREF _Toc449192407 \h </w:instrText>
+            </w:r>
+            <w:r>
+              <w:rPr>
+                <w:noProof/>
+                <w:webHidden/>
+              </w:rPr>
+            </w:r>
+            <w:r>
+              <w:rPr>
+                <w:noProof/>
+                <w:webHidden/>
+              </w:rPr>
+              <w:fldChar w:fldCharType="separate"/>
+            </w:r>
+            <w:r>
+              <w:rPr>
+                <w:noProof/>
+                <w:webHidden/>
+              </w:rPr>
+              <w:t>12</w:t>
+            </w:r>
+            <w:r>
+              <w:rPr>
+                <w:noProof/>
+                <w:webHidden/>
+              </w:rPr>
+              <w:fldChar w:fldCharType="end"/>
+            </w:r>
+          </w:hyperlink>
+        </w:p>
+        <w:p>
+          <w:pPr>
+            <w:pStyle w:val="Spistreci2"/>
+            <w:tabs>
+              <w:tab w:val="left" w:pos="880"/>
+              <w:tab w:val="right" w:leader="dot" w:pos="8630"/>
+            </w:tabs>
+            <w:rPr>
+              <w:rFonts w:cstheme="minorBidi"/>
+              <w:noProof/>
+              <w:sz w:val="22"/>
+              <w:szCs w:val="22"/>
+              <w:lang w:val="pl-PL" w:eastAsia="pl-PL"/>
+            </w:rPr>
+          </w:pPr>
+          <w:hyperlink w:anchor="_Toc449192408" w:history="1">
+            <w:r>
+              <w:rPr>
+                <w:rStyle w:val="Hipercze"/>
+                <w:noProof/>
+                <w:lang w:val="pl-PL"/>
+              </w:rPr>
+              <w:t>5.3</w:t>
+            </w:r>
+            <w:r>
+              <w:rPr>
+                <w:rFonts w:cstheme="minorBidi"/>
+                <w:noProof/>
+                <w:sz w:val="22"/>
+                <w:szCs w:val="22"/>
+                <w:lang w:val="pl-PL" w:eastAsia="pl-PL"/>
+              </w:rPr>
+              <w:tab/>
+            </w:r>
+            <w:r>
+              <w:rPr>
+                <w:rStyle w:val="Hipercze"/>
+                <w:noProof/>
+                <w:lang w:val="pl-PL"/>
+              </w:rPr>
+              <w:t>Harmonogram prac</w:t>
+            </w:r>
+            <w:r>
+              <w:rPr>
+                <w:noProof/>
+                <w:webHidden/>
+              </w:rPr>
+              <w:tab/>
+            </w:r>
+            <w:r>
+              <w:rPr>
+                <w:noProof/>
+                <w:webHidden/>
+              </w:rPr>
+              <w:fldChar w:fldCharType="begin"/>
+            </w:r>
+            <w:r>
+              <w:rPr>
+                <w:noProof/>
+                <w:webHidden/>
+              </w:rPr>
+              <w:instrText xml:space="preserve"> PAGEREF _Toc449192408 \h </w:instrText>
+            </w:r>
+            <w:r>
+              <w:rPr>
+                <w:noProof/>
+                <w:webHidden/>
+              </w:rPr>
+            </w:r>
+            <w:r>
+              <w:rPr>
+                <w:noProof/>
+                <w:webHidden/>
+              </w:rPr>
+              <w:fldChar w:fldCharType="separate"/>
+            </w:r>
+            <w:r>
+              <w:rPr>
+                <w:noProof/>
+                <w:webHidden/>
+              </w:rPr>
+              <w:t>12</w:t>
+            </w:r>
+            <w:r>
+              <w:rPr>
+                <w:noProof/>
+                <w:webHidden/>
+              </w:rPr>
+              <w:fldChar w:fldCharType="end"/>
+            </w:r>
+          </w:hyperlink>
+        </w:p>
+        <w:p>
+          <w:pPr>
+            <w:pStyle w:val="Spistreci1"/>
+            <w:tabs>
+              <w:tab w:val="left" w:pos="440"/>
+              <w:tab w:val="right" w:leader="dot" w:pos="8630"/>
+            </w:tabs>
+            <w:rPr>
+              <w:rFonts w:cstheme="minorBidi"/>
+              <w:noProof/>
+              <w:sz w:val="22"/>
+              <w:szCs w:val="22"/>
+              <w:lang w:val="pl-PL" w:eastAsia="pl-PL"/>
+            </w:rPr>
+          </w:pPr>
+          <w:hyperlink w:anchor="_Toc449192409" w:history="1">
+            <w:r>
+              <w:rPr>
+                <w:rStyle w:val="Hipercze"/>
+                <w:noProof/>
+                <w:lang w:val="pl-PL"/>
+              </w:rPr>
+              <w:t>6</w:t>
+            </w:r>
+            <w:r>
+              <w:rPr>
+                <w:rFonts w:cstheme="minorBidi"/>
+                <w:noProof/>
+                <w:sz w:val="22"/>
+                <w:szCs w:val="22"/>
+                <w:lang w:val="pl-PL" w:eastAsia="pl-PL"/>
+              </w:rPr>
+              <w:tab/>
+            </w:r>
+            <w:r>
+              <w:rPr>
+                <w:rStyle w:val="Hipercze"/>
+                <w:noProof/>
+                <w:lang w:val="pl-PL"/>
+              </w:rPr>
+              <w:t>Zarządzanie ryzykiem</w:t>
+            </w:r>
+            <w:r>
+              <w:rPr>
+                <w:noProof/>
+                <w:webHidden/>
+              </w:rPr>
+              <w:tab/>
+            </w:r>
+            <w:r>
+              <w:rPr>
+                <w:noProof/>
+                <w:webHidden/>
+              </w:rPr>
+              <w:fldChar w:fldCharType="begin"/>
+            </w:r>
+            <w:r>
+              <w:rPr>
+                <w:noProof/>
+                <w:webHidden/>
+              </w:rPr>
+              <w:instrText xml:space="preserve"> PAGEREF _Toc449192409 \h </w:instrText>
+            </w:r>
+            <w:r>
+              <w:rPr>
+                <w:noProof/>
+                <w:webHidden/>
+              </w:rPr>
+            </w:r>
+            <w:r>
+              <w:rPr>
+                <w:noProof/>
+                <w:webHidden/>
+              </w:rPr>
+              <w:fldChar w:fldCharType="separate"/>
+            </w:r>
+            <w:r>
+              <w:rPr>
+                <w:noProof/>
+                <w:webHidden/>
+              </w:rPr>
+              <w:t>13</w:t>
+            </w:r>
+            <w:r>
+              <w:rPr>
+                <w:noProof/>
+                <w:webHidden/>
+              </w:rPr>
+              <w:fldChar w:fldCharType="end"/>
+            </w:r>
+          </w:hyperlink>
+        </w:p>
+        <w:p>
+          <w:pPr>
+            <w:pStyle w:val="Spistreci2"/>
+            <w:tabs>
+              <w:tab w:val="left" w:pos="880"/>
+              <w:tab w:val="right" w:leader="dot" w:pos="8630"/>
+            </w:tabs>
+            <w:rPr>
+              <w:rFonts w:cstheme="minorBidi"/>
+              <w:noProof/>
+              <w:sz w:val="22"/>
+              <w:szCs w:val="22"/>
+              <w:lang w:val="pl-PL" w:eastAsia="pl-PL"/>
+            </w:rPr>
+          </w:pPr>
+          <w:hyperlink w:anchor="_Toc449192410" w:history="1">
+            <w:r>
+              <w:rPr>
+                <w:rStyle w:val="Hipercze"/>
+                <w:noProof/>
+                <w:lang w:val="pl-PL"/>
+              </w:rPr>
+              <w:t>6.1</w:t>
+            </w:r>
+            <w:r>
+              <w:rPr>
+                <w:rFonts w:cstheme="minorBidi"/>
+                <w:noProof/>
+                <w:sz w:val="22"/>
+                <w:szCs w:val="22"/>
+                <w:lang w:val="pl-PL" w:eastAsia="pl-PL"/>
+              </w:rPr>
+              <w:tab/>
+            </w:r>
+            <w:r>
+              <w:rPr>
+                <w:rStyle w:val="Hipercze"/>
+                <w:noProof/>
+                <w:lang w:val="pl-PL"/>
+              </w:rPr>
+              <w:t>Lista czynników ryzyka</w:t>
+            </w:r>
+            <w:r>
+              <w:rPr>
+                <w:noProof/>
+                <w:webHidden/>
+              </w:rPr>
+              <w:tab/>
+            </w:r>
+            <w:r>
+              <w:rPr>
+                <w:noProof/>
+                <w:webHidden/>
+              </w:rPr>
+              <w:fldChar w:fldCharType="begin"/>
+            </w:r>
+            <w:r>
+              <w:rPr>
+                <w:noProof/>
+                <w:webHidden/>
+              </w:rPr>
+              <w:instrText xml:space="preserve"> PAGEREF _Toc449192410 \h </w:instrText>
+            </w:r>
+            <w:r>
+              <w:rPr>
+                <w:noProof/>
+                <w:webHidden/>
+              </w:rPr>
+            </w:r>
+            <w:r>
+              <w:rPr>
+                <w:noProof/>
+                <w:webHidden/>
+              </w:rPr>
+              <w:fldChar w:fldCharType="separate"/>
+            </w:r>
+            <w:r>
+              <w:rPr>
+                <w:noProof/>
+                <w:webHidden/>
+              </w:rPr>
+              <w:t>13</w:t>
+            </w:r>
+            <w:r>
+              <w:rPr>
+                <w:noProof/>
+                <w:webHidden/>
+              </w:rPr>
+              <w:fldChar w:fldCharType="end"/>
+            </w:r>
+          </w:hyperlink>
+        </w:p>
+        <w:p>
+          <w:pPr>
+            <w:pStyle w:val="Spistreci2"/>
+            <w:tabs>
+              <w:tab w:val="left" w:pos="880"/>
+              <w:tab w:val="right" w:leader="dot" w:pos="8630"/>
+            </w:tabs>
+            <w:rPr>
+              <w:rFonts w:cstheme="minorBidi"/>
+              <w:noProof/>
+              <w:sz w:val="22"/>
+              <w:szCs w:val="22"/>
+              <w:lang w:val="pl-PL" w:eastAsia="pl-PL"/>
+            </w:rPr>
+          </w:pPr>
+          <w:hyperlink w:anchor="_Toc449192411" w:history="1">
+            <w:r>
+              <w:rPr>
+                <w:rStyle w:val="Hipercze"/>
+                <w:noProof/>
+                <w:lang w:val="pl-PL"/>
+              </w:rPr>
+              <w:t>6.2</w:t>
+            </w:r>
+            <w:r>
+              <w:rPr>
+                <w:rFonts w:cstheme="minorBidi"/>
+                <w:noProof/>
+                <w:sz w:val="22"/>
+                <w:szCs w:val="22"/>
+                <w:lang w:val="pl-PL" w:eastAsia="pl-PL"/>
+              </w:rPr>
+              <w:tab/>
+            </w:r>
+            <w:r>
+              <w:rPr>
+                <w:rStyle w:val="Hipercze"/>
+                <w:noProof/>
+                <w:lang w:val="pl-PL"/>
+              </w:rPr>
+              <w:t>Ocena ryzyka</w:t>
+            </w:r>
+            <w:r>
+              <w:rPr>
+                <w:noProof/>
+                <w:webHidden/>
+              </w:rPr>
+              <w:tab/>
+            </w:r>
+            <w:r>
+              <w:rPr>
+                <w:noProof/>
+                <w:webHidden/>
+              </w:rPr>
+              <w:fldChar w:fldCharType="begin"/>
+            </w:r>
+            <w:r>
+              <w:rPr>
+                <w:noProof/>
+                <w:webHidden/>
+              </w:rPr>
+              <w:instrText xml:space="preserve"> PAGEREF _Toc449192411 \h </w:instrText>
+            </w:r>
+            <w:r>
+              <w:rPr>
+                <w:noProof/>
+                <w:webHidden/>
+              </w:rPr>
+            </w:r>
+            <w:r>
+              <w:rPr>
+                <w:noProof/>
+                <w:webHidden/>
+              </w:rPr>
+              <w:fldChar w:fldCharType="separate"/>
+            </w:r>
+            <w:r>
+              <w:rPr>
+                <w:noProof/>
+                <w:webHidden/>
+              </w:rPr>
+              <w:t>13</w:t>
+            </w:r>
+            <w:r>
+              <w:rPr>
+                <w:noProof/>
+                <w:webHidden/>
+              </w:rPr>
+              <w:fldChar w:fldCharType="end"/>
+            </w:r>
+          </w:hyperlink>
+        </w:p>
+        <w:p>
+          <w:pPr>
+            <w:pStyle w:val="Spistreci2"/>
+            <w:tabs>
+              <w:tab w:val="left" w:pos="880"/>
+              <w:tab w:val="right" w:leader="dot" w:pos="8630"/>
+            </w:tabs>
+            <w:rPr>
+              <w:rFonts w:cstheme="minorBidi"/>
+              <w:noProof/>
+              <w:sz w:val="22"/>
+              <w:szCs w:val="22"/>
+              <w:lang w:val="pl-PL" w:eastAsia="pl-PL"/>
+            </w:rPr>
+          </w:pPr>
+          <w:hyperlink w:anchor="_Toc449192412" w:history="1">
+            <w:r>
+              <w:rPr>
+                <w:rStyle w:val="Hipercze"/>
+                <w:noProof/>
+                <w:lang w:val="pl-PL"/>
+              </w:rPr>
+              <w:t>6.3</w:t>
+            </w:r>
+            <w:r>
+              <w:rPr>
+                <w:rFonts w:cstheme="minorBidi"/>
+                <w:noProof/>
+                <w:sz w:val="22"/>
+                <w:szCs w:val="22"/>
+                <w:lang w:val="pl-PL" w:eastAsia="pl-PL"/>
+              </w:rPr>
+              <w:tab/>
+            </w:r>
+            <w:r>
+              <w:rPr>
+                <w:rStyle w:val="Hipercze"/>
+                <w:noProof/>
+                <w:lang w:val="pl-PL"/>
+              </w:rPr>
+              <w:t>Plan reakcji na ryzyko</w:t>
+            </w:r>
+            <w:r>
+              <w:rPr>
+                <w:noProof/>
+                <w:webHidden/>
+              </w:rPr>
+              <w:tab/>
+            </w:r>
+            <w:r>
+              <w:rPr>
+                <w:noProof/>
+                <w:webHidden/>
+              </w:rPr>
+              <w:fldChar w:fldCharType="begin"/>
+            </w:r>
+            <w:r>
+              <w:rPr>
+                <w:noProof/>
+                <w:webHidden/>
+              </w:rPr>
+              <w:instrText xml:space="preserve"> PAGEREF _Toc449192412 \h </w:instrText>
+            </w:r>
+            <w:r>
+              <w:rPr>
+                <w:noProof/>
+                <w:webHidden/>
+              </w:rPr>
+            </w:r>
+            <w:r>
+              <w:rPr>
+                <w:noProof/>
+                <w:webHidden/>
+              </w:rPr>
+              <w:fldChar w:fldCharType="separate"/>
+            </w:r>
+            <w:r>
+              <w:rPr>
+                <w:noProof/>
+                <w:webHidden/>
+              </w:rPr>
+              <w:t>13</w:t>
+            </w:r>
+            <w:r>
+              <w:rPr>
+                <w:noProof/>
+                <w:webHidden/>
+              </w:rPr>
+              <w:fldChar w:fldCharType="end"/>
+            </w:r>
+          </w:hyperlink>
+        </w:p>
+        <w:p>
+          <w:pPr>
+            <w:pStyle w:val="Spistreci1"/>
+            <w:tabs>
+              <w:tab w:val="left" w:pos="440"/>
+              <w:tab w:val="right" w:leader="dot" w:pos="8630"/>
+            </w:tabs>
+            <w:rPr>
+              <w:rFonts w:cstheme="minorBidi"/>
+              <w:noProof/>
+              <w:sz w:val="22"/>
+              <w:szCs w:val="22"/>
+              <w:lang w:val="pl-PL" w:eastAsia="pl-PL"/>
+            </w:rPr>
+          </w:pPr>
+          <w:hyperlink w:anchor="_Toc449192413" w:history="1">
+            <w:r>
+              <w:rPr>
+                <w:rStyle w:val="Hipercze"/>
+                <w:noProof/>
+                <w:lang w:val="pl-PL"/>
+              </w:rPr>
+              <w:t>7</w:t>
+            </w:r>
+            <w:r>
+              <w:rPr>
+                <w:rFonts w:cstheme="minorBidi"/>
+                <w:noProof/>
+                <w:sz w:val="22"/>
+                <w:szCs w:val="22"/>
+                <w:lang w:val="pl-PL" w:eastAsia="pl-PL"/>
+              </w:rPr>
+              <w:tab/>
+            </w:r>
+            <w:r>
+              <w:rPr>
+                <w:rStyle w:val="Hipercze"/>
+                <w:noProof/>
+                <w:lang w:val="pl-PL"/>
+              </w:rPr>
+              <w:t>Zarządzanie jakością</w:t>
+            </w:r>
+            <w:r>
+              <w:rPr>
+                <w:noProof/>
+                <w:webHidden/>
+              </w:rPr>
+              <w:tab/>
+            </w:r>
+            <w:r>
+              <w:rPr>
+                <w:noProof/>
+                <w:webHidden/>
+              </w:rPr>
+              <w:fldChar w:fldCharType="begin"/>
+            </w:r>
+            <w:r>
+              <w:rPr>
+                <w:noProof/>
+                <w:webHidden/>
+              </w:rPr>
+              <w:instrText xml:space="preserve"> PAGEREF _Toc449192413 \h </w:instrText>
+            </w:r>
+            <w:r>
+              <w:rPr>
+                <w:noProof/>
+                <w:webHidden/>
+              </w:rPr>
+            </w:r>
+            <w:r>
+              <w:rPr>
+                <w:noProof/>
+                <w:webHidden/>
+              </w:rPr>
+              <w:fldChar w:fldCharType="separate"/>
+            </w:r>
+            <w:r>
+              <w:rPr>
+                <w:noProof/>
+                <w:webHidden/>
+              </w:rPr>
+              <w:t>14</w:t>
+            </w:r>
+            <w:r>
+              <w:rPr>
+                <w:noProof/>
+                <w:webHidden/>
+              </w:rPr>
+              <w:fldChar w:fldCharType="end"/>
+            </w:r>
+          </w:hyperlink>
+        </w:p>
+        <w:p>
+          <w:pPr>
+            <w:pStyle w:val="Spistreci2"/>
+            <w:tabs>
+              <w:tab w:val="left" w:pos="880"/>
+              <w:tab w:val="right" w:leader="dot" w:pos="8630"/>
+            </w:tabs>
+            <w:rPr>
+              <w:rFonts w:cstheme="minorBidi"/>
+              <w:noProof/>
+              <w:sz w:val="22"/>
+              <w:szCs w:val="22"/>
+              <w:lang w:val="pl-PL" w:eastAsia="pl-PL"/>
+            </w:rPr>
+          </w:pPr>
+          <w:hyperlink w:anchor="_Toc449192414" w:history="1">
+            <w:r>
+              <w:rPr>
+                <w:rStyle w:val="Hipercze"/>
+                <w:noProof/>
+                <w:lang w:val="pl-PL"/>
+              </w:rPr>
+              <w:t>7.1</w:t>
+            </w:r>
+            <w:r>
+              <w:rPr>
+                <w:rFonts w:cstheme="minorBidi"/>
+                <w:noProof/>
+                <w:sz w:val="22"/>
+                <w:szCs w:val="22"/>
+                <w:lang w:val="pl-PL" w:eastAsia="pl-PL"/>
+              </w:rPr>
+              <w:tab/>
+            </w:r>
+            <w:r>
+              <w:rPr>
+                <w:rStyle w:val="Hipercze"/>
+                <w:noProof/>
+                <w:lang w:val="pl-PL"/>
+              </w:rPr>
+              <w:t>Definicje</w:t>
+            </w:r>
+            <w:r>
+              <w:rPr>
+                <w:noProof/>
+                <w:webHidden/>
+              </w:rPr>
+              <w:tab/>
+            </w:r>
+            <w:r>
+              <w:rPr>
+                <w:noProof/>
+                <w:webHidden/>
+              </w:rPr>
+              <w:fldChar w:fldCharType="begin"/>
+            </w:r>
+            <w:r>
+              <w:rPr>
+                <w:noProof/>
+                <w:webHidden/>
+              </w:rPr>
+              <w:instrText xml:space="preserve"> PAGEREF _Toc449192414 \h </w:instrText>
+            </w:r>
+            <w:r>
+              <w:rPr>
+                <w:noProof/>
+                <w:webHidden/>
+              </w:rPr>
+            </w:r>
+            <w:r>
+              <w:rPr>
+                <w:noProof/>
+                <w:webHidden/>
+              </w:rPr>
+              <w:fldChar w:fldCharType="separate"/>
+            </w:r>
+            <w:r>
+              <w:rPr>
+                <w:noProof/>
+                <w:webHidden/>
+              </w:rPr>
+              <w:t>14</w:t>
+            </w:r>
+            <w:r>
+              <w:rPr>
+                <w:noProof/>
+                <w:webHidden/>
+              </w:rPr>
+              <w:fldChar w:fldCharType="end"/>
+            </w:r>
+          </w:hyperlink>
+        </w:p>
+        <w:p>
+          <w:pPr>
+            <w:pStyle w:val="Spistreci3"/>
+            <w:tabs>
+              <w:tab w:val="left" w:pos="1320"/>
+              <w:tab w:val="right" w:leader="dot" w:pos="8630"/>
+            </w:tabs>
+            <w:rPr>
+              <w:rFonts w:cstheme="minorBidi"/>
+              <w:noProof/>
+              <w:sz w:val="22"/>
+              <w:szCs w:val="22"/>
+              <w:lang w:val="pl-PL" w:eastAsia="pl-PL"/>
+            </w:rPr>
+          </w:pPr>
+          <w:hyperlink w:anchor="_Toc449192415" w:history="1">
+            <w:r>
+              <w:rPr>
+                <w:rStyle w:val="Hipercze"/>
+                <w:noProof/>
+                <w:lang w:val="pl-PL"/>
+              </w:rPr>
+              <w:t>7.1.1</w:t>
+            </w:r>
+            <w:r>
+              <w:rPr>
+                <w:rFonts w:cstheme="minorBidi"/>
+                <w:noProof/>
+                <w:sz w:val="22"/>
+                <w:szCs w:val="22"/>
+                <w:lang w:val="pl-PL" w:eastAsia="pl-PL"/>
+              </w:rPr>
+              <w:tab/>
+            </w:r>
+            <w:r>
+              <w:rPr>
+                <w:rStyle w:val="Hipercze"/>
+                <w:noProof/>
+                <w:lang w:val="pl-PL"/>
+              </w:rPr>
+              <w:t>Priorytety defektów/awarii</w:t>
+            </w:r>
+            <w:r>
+              <w:rPr>
+                <w:noProof/>
+                <w:webHidden/>
+              </w:rPr>
+              <w:tab/>
+            </w:r>
+            <w:r>
+              <w:rPr>
+                <w:noProof/>
+                <w:webHidden/>
+              </w:rPr>
+              <w:fldChar w:fldCharType="begin"/>
+            </w:r>
+            <w:r>
+              <w:rPr>
+                <w:noProof/>
+                <w:webHidden/>
+              </w:rPr>
+              <w:instrText xml:space="preserve"> PAGEREF _Toc449192415 \h </w:instrText>
+            </w:r>
+            <w:r>
+              <w:rPr>
+                <w:noProof/>
+                <w:webHidden/>
+              </w:rPr>
+            </w:r>
+            <w:r>
+              <w:rPr>
+                <w:noProof/>
+                <w:webHidden/>
+              </w:rPr>
+              <w:fldChar w:fldCharType="separate"/>
+            </w:r>
+            <w:r>
+              <w:rPr>
+                <w:noProof/>
+                <w:webHidden/>
+              </w:rPr>
+              <w:t>14</w:t>
+            </w:r>
+            <w:r>
+              <w:rPr>
+                <w:noProof/>
+                <w:webHidden/>
+              </w:rPr>
+              <w:fldChar w:fldCharType="end"/>
+            </w:r>
+          </w:hyperlink>
+        </w:p>
+        <w:p>
+          <w:pPr>
+            <w:pStyle w:val="Spistreci3"/>
+            <w:tabs>
+              <w:tab w:val="left" w:pos="1320"/>
+              <w:tab w:val="right" w:leader="dot" w:pos="8630"/>
+            </w:tabs>
+            <w:rPr>
+              <w:rFonts w:cstheme="minorBidi"/>
+              <w:noProof/>
+              <w:sz w:val="22"/>
+              <w:szCs w:val="22"/>
+              <w:lang w:val="pl-PL" w:eastAsia="pl-PL"/>
+            </w:rPr>
+          </w:pPr>
+          <w:hyperlink w:anchor="_Toc449192416" w:history="1">
+            <w:r>
+              <w:rPr>
+                <w:rStyle w:val="Hipercze"/>
+                <w:noProof/>
+                <w:lang w:val="pl-PL"/>
+              </w:rPr>
+              <w:t>7.1.2</w:t>
+            </w:r>
+            <w:r>
+              <w:rPr>
+                <w:rFonts w:cstheme="minorBidi"/>
+                <w:noProof/>
+                <w:sz w:val="22"/>
+                <w:szCs w:val="22"/>
+                <w:lang w:val="pl-PL" w:eastAsia="pl-PL"/>
+              </w:rPr>
+              <w:tab/>
+            </w:r>
+            <w:r>
+              <w:rPr>
+                <w:rStyle w:val="Hipercze"/>
+                <w:noProof/>
+                <w:lang w:val="pl-PL"/>
+              </w:rPr>
+              <w:t>Istotność/znaczenie problemu</w:t>
+            </w:r>
+            <w:r>
+              <w:rPr>
+                <w:noProof/>
+                <w:webHidden/>
+              </w:rPr>
+              <w:tab/>
+            </w:r>
+            <w:r>
+              <w:rPr>
+                <w:noProof/>
+                <w:webHidden/>
+              </w:rPr>
+              <w:fldChar w:fldCharType="begin"/>
+            </w:r>
+            <w:r>
+              <w:rPr>
+                <w:noProof/>
+                <w:webHidden/>
+              </w:rPr>
+              <w:instrText xml:space="preserve"> PAGEREF _Toc449192416 \h </w:instrText>
+            </w:r>
+            <w:r>
+              <w:rPr>
+                <w:noProof/>
+                <w:webHidden/>
+              </w:rPr>
+            </w:r>
+            <w:r>
+              <w:rPr>
+                <w:noProof/>
+                <w:webHidden/>
+              </w:rPr>
+              <w:fldChar w:fldCharType="separate"/>
+            </w:r>
+            <w:r>
+              <w:rPr>
+                <w:noProof/>
+                <w:webHidden/>
+              </w:rPr>
+              <w:t>14</w:t>
+            </w:r>
+            <w:r>
+              <w:rPr>
+                <w:noProof/>
+                <w:webHidden/>
+              </w:rPr>
+              <w:fldChar w:fldCharType="end"/>
+            </w:r>
+          </w:hyperlink>
+        </w:p>
+        <w:p>
+          <w:pPr>
+            <w:pStyle w:val="Spistreci2"/>
+            <w:tabs>
+              <w:tab w:val="left" w:pos="880"/>
+              <w:tab w:val="right" w:leader="dot" w:pos="8630"/>
+            </w:tabs>
+            <w:rPr>
+              <w:rFonts w:cstheme="minorBidi"/>
+              <w:noProof/>
+              <w:sz w:val="22"/>
+              <w:szCs w:val="22"/>
+              <w:lang w:val="pl-PL" w:eastAsia="pl-PL"/>
+            </w:rPr>
+          </w:pPr>
+          <w:hyperlink w:anchor="_Toc449192417" w:history="1">
+            <w:r>
+              <w:rPr>
+                <w:rStyle w:val="Hipercze"/>
+                <w:noProof/>
+                <w:lang w:val="pl-PL"/>
+              </w:rPr>
+              <w:t>7.2</w:t>
+            </w:r>
+            <w:r>
+              <w:rPr>
+                <w:rFonts w:cstheme="minorBidi"/>
+                <w:noProof/>
+                <w:sz w:val="22"/>
+                <w:szCs w:val="22"/>
+                <w:lang w:val="pl-PL" w:eastAsia="pl-PL"/>
+              </w:rPr>
+              <w:tab/>
+            </w:r>
+            <w:r>
+              <w:rPr>
+                <w:rStyle w:val="Hipercze"/>
+                <w:noProof/>
+                <w:lang w:val="pl-PL"/>
+              </w:rPr>
+              <w:t>Scenariusze testowe</w:t>
+            </w:r>
+            <w:r>
+              <w:rPr>
+                <w:noProof/>
+                <w:webHidden/>
+              </w:rPr>
+              <w:tab/>
+            </w:r>
+            <w:r>
+              <w:rPr>
+                <w:noProof/>
+                <w:webHidden/>
+              </w:rPr>
+              <w:fldChar w:fldCharType="begin"/>
+            </w:r>
+            <w:r>
+              <w:rPr>
+                <w:noProof/>
+                <w:webHidden/>
+              </w:rPr>
+              <w:instrText xml:space="preserve"> PAGEREF _Toc449192417 \h </w:instrText>
+            </w:r>
+            <w:r>
+              <w:rPr>
+                <w:noProof/>
+                <w:webHidden/>
+              </w:rPr>
+            </w:r>
+            <w:r>
+              <w:rPr>
+                <w:noProof/>
+                <w:webHidden/>
+              </w:rPr>
+              <w:fldChar w:fldCharType="separate"/>
+            </w:r>
+            <w:r>
+              <w:rPr>
+                <w:noProof/>
+                <w:webHidden/>
+              </w:rPr>
+              <w:t>14</w:t>
+            </w:r>
+            <w:r>
+              <w:rPr>
+                <w:noProof/>
+                <w:webHidden/>
+              </w:rPr>
+              <w:fldChar w:fldCharType="end"/>
+            </w:r>
+          </w:hyperlink>
+        </w:p>
+        <w:p>
+          <w:pPr>
+            <w:pStyle w:val="Spistreci2"/>
+            <w:tabs>
+              <w:tab w:val="left" w:pos="880"/>
+              <w:tab w:val="right" w:leader="dot" w:pos="8630"/>
+            </w:tabs>
+            <w:rPr>
+              <w:rFonts w:cstheme="minorBidi"/>
+              <w:noProof/>
+              <w:sz w:val="22"/>
+              <w:szCs w:val="22"/>
+              <w:lang w:val="pl-PL" w:eastAsia="pl-PL"/>
+            </w:rPr>
+          </w:pPr>
+          <w:hyperlink w:anchor="_Toc449192418" w:history="1">
+            <w:r>
+              <w:rPr>
+                <w:rStyle w:val="Hipercze"/>
+                <w:noProof/>
+                <w:lang w:val="pl-PL"/>
+              </w:rPr>
+              <w:t>7.3</w:t>
+            </w:r>
+            <w:r>
+              <w:rPr>
+                <w:rFonts w:cstheme="minorBidi"/>
+                <w:noProof/>
+                <w:sz w:val="22"/>
+                <w:szCs w:val="22"/>
+                <w:lang w:val="pl-PL" w:eastAsia="pl-PL"/>
+              </w:rPr>
+              <w:tab/>
+            </w:r>
+            <w:r>
+              <w:rPr>
+                <w:rStyle w:val="Hipercze"/>
+                <w:noProof/>
+                <w:lang w:val="pl-PL"/>
+              </w:rPr>
+              <w:t>Proces obsługi defektów/awarii</w:t>
+            </w:r>
+            <w:r>
+              <w:rPr>
+                <w:noProof/>
+                <w:webHidden/>
+              </w:rPr>
+              <w:tab/>
+            </w:r>
+            <w:r>
+              <w:rPr>
+                <w:noProof/>
+                <w:webHidden/>
+              </w:rPr>
+              <w:fldChar w:fldCharType="begin"/>
+            </w:r>
+            <w:r>
+              <w:rPr>
+                <w:noProof/>
+                <w:webHidden/>
+              </w:rPr>
+              <w:instrText xml:space="preserve"> PAGEREF _Toc449192418 \h </w:instrText>
+            </w:r>
+            <w:r>
+              <w:rPr>
+                <w:noProof/>
+                <w:webHidden/>
+              </w:rPr>
+            </w:r>
+            <w:r>
+              <w:rPr>
+                <w:noProof/>
+                <w:webHidden/>
+              </w:rPr>
+              <w:fldChar w:fldCharType="separate"/>
+            </w:r>
+            <w:r>
+              <w:rPr>
+                <w:noProof/>
+                <w:webHidden/>
+              </w:rPr>
+              <w:t>14</w:t>
+            </w:r>
+            <w:r>
+              <w:rPr>
+                <w:noProof/>
+                <w:webHidden/>
+              </w:rPr>
+              <w:fldChar w:fldCharType="end"/>
+            </w:r>
+          </w:hyperlink>
+        </w:p>
+        <w:p>
+          <w:pPr>
+            <w:pStyle w:val="Spistreci1"/>
+            <w:tabs>
+              <w:tab w:val="left" w:pos="440"/>
+              <w:tab w:val="right" w:leader="dot" w:pos="8630"/>
+            </w:tabs>
+            <w:rPr>
+              <w:rFonts w:cstheme="minorBidi"/>
+              <w:noProof/>
+              <w:sz w:val="22"/>
+              <w:szCs w:val="22"/>
+              <w:lang w:val="pl-PL" w:eastAsia="pl-PL"/>
+            </w:rPr>
+          </w:pPr>
+          <w:hyperlink w:anchor="_Toc449192419" w:history="1">
+            <w:r>
+              <w:rPr>
+                <w:rStyle w:val="Hipercze"/>
+                <w:noProof/>
+                <w:lang w:val="pl-PL"/>
+              </w:rPr>
+              <w:t>8</w:t>
+            </w:r>
+            <w:r>
+              <w:rPr>
+                <w:rFonts w:cstheme="minorBidi"/>
+                <w:noProof/>
+                <w:sz w:val="22"/>
+                <w:szCs w:val="22"/>
+                <w:lang w:val="pl-PL" w:eastAsia="pl-PL"/>
+              </w:rPr>
+              <w:tab/>
+            </w:r>
+            <w:r>
+              <w:rPr>
+                <w:rStyle w:val="Hipercze"/>
+                <w:noProof/>
+                <w:lang w:val="pl-PL"/>
+              </w:rPr>
+              <w:t>Projekt techniczny</w:t>
+            </w:r>
+            <w:r>
+              <w:rPr>
+                <w:noProof/>
+                <w:webHidden/>
+              </w:rPr>
+              <w:tab/>
+            </w:r>
+            <w:r>
+              <w:rPr>
+                <w:noProof/>
+                <w:webHidden/>
+              </w:rPr>
+              <w:fldChar w:fldCharType="begin"/>
+            </w:r>
+            <w:r>
+              <w:rPr>
+                <w:noProof/>
+                <w:webHidden/>
+              </w:rPr>
+              <w:instrText xml:space="preserve"> PAGEREF _Toc449192419 \h </w:instrText>
+            </w:r>
+            <w:r>
+              <w:rPr>
+                <w:noProof/>
+                <w:webHidden/>
+              </w:rPr>
+            </w:r>
+            <w:r>
+              <w:rPr>
+                <w:noProof/>
+                <w:webHidden/>
+              </w:rPr>
+              <w:fldChar w:fldCharType="separate"/>
+            </w:r>
+            <w:r>
+              <w:rPr>
+                <w:noProof/>
+                <w:webHidden/>
+              </w:rPr>
+              <w:t>15</w:t>
+            </w:r>
+            <w:r>
+              <w:rPr>
+                <w:noProof/>
+                <w:webHidden/>
+              </w:rPr>
+              <w:fldChar w:fldCharType="end"/>
+            </w:r>
+          </w:hyperlink>
+        </w:p>
+        <w:p>
+          <w:pPr>
+            <w:pStyle w:val="Spistreci2"/>
+            <w:tabs>
+              <w:tab w:val="left" w:pos="880"/>
+              <w:tab w:val="right" w:leader="dot" w:pos="8630"/>
+            </w:tabs>
+            <w:rPr>
+              <w:rFonts w:cstheme="minorBidi"/>
+              <w:noProof/>
+              <w:sz w:val="22"/>
+              <w:szCs w:val="22"/>
+              <w:lang w:val="pl-PL" w:eastAsia="pl-PL"/>
+            </w:rPr>
+          </w:pPr>
+          <w:hyperlink w:anchor="_Toc449192420" w:history="1">
+            <w:r>
+              <w:rPr>
+                <w:rStyle w:val="Hipercze"/>
+                <w:noProof/>
+                <w:lang w:val="pl-PL"/>
+              </w:rPr>
+              <w:t>8.1</w:t>
+            </w:r>
+            <w:r>
+              <w:rPr>
+                <w:rFonts w:cstheme="minorBidi"/>
+                <w:noProof/>
+                <w:sz w:val="22"/>
+                <w:szCs w:val="22"/>
+                <w:lang w:val="pl-PL" w:eastAsia="pl-PL"/>
+              </w:rPr>
+              <w:tab/>
+            </w:r>
+            <w:r>
+              <w:rPr>
+                <w:rStyle w:val="Hipercze"/>
+                <w:noProof/>
+                <w:lang w:val="pl-PL"/>
+              </w:rPr>
+              <w:t>Opis architektury systemu</w:t>
+            </w:r>
+            <w:r>
+              <w:rPr>
+                <w:noProof/>
+                <w:webHidden/>
+              </w:rPr>
+              <w:tab/>
+            </w:r>
+            <w:r>
+              <w:rPr>
+                <w:noProof/>
+                <w:webHidden/>
+              </w:rPr>
+              <w:fldChar w:fldCharType="begin"/>
+            </w:r>
+            <w:r>
+              <w:rPr>
+                <w:noProof/>
+                <w:webHidden/>
+              </w:rPr>
+              <w:instrText xml:space="preserve"> PAGEREF _Toc449192420 \h </w:instrText>
+            </w:r>
+            <w:r>
+              <w:rPr>
+                <w:noProof/>
+                <w:webHidden/>
+              </w:rPr>
+            </w:r>
+            <w:r>
+              <w:rPr>
+                <w:noProof/>
+                <w:webHidden/>
+              </w:rPr>
+              <w:fldChar w:fldCharType="separate"/>
+            </w:r>
+            <w:r>
+              <w:rPr>
+                <w:noProof/>
+                <w:webHidden/>
+              </w:rPr>
+              <w:t>15</w:t>
+            </w:r>
+            <w:r>
+              <w:rPr>
+                <w:noProof/>
+                <w:webHidden/>
+              </w:rPr>
+              <w:fldChar w:fldCharType="end"/>
+            </w:r>
+          </w:hyperlink>
+        </w:p>
+        <w:p>
+          <w:pPr>
+            <w:pStyle w:val="Spistreci2"/>
+            <w:tabs>
+              <w:tab w:val="left" w:pos="880"/>
+              <w:tab w:val="right" w:leader="dot" w:pos="8630"/>
+            </w:tabs>
+            <w:rPr>
+              <w:rFonts w:cstheme="minorBidi"/>
+              <w:noProof/>
+              <w:sz w:val="22"/>
+              <w:szCs w:val="22"/>
+              <w:lang w:val="pl-PL" w:eastAsia="pl-PL"/>
+            </w:rPr>
+          </w:pPr>
+          <w:hyperlink w:anchor="_Toc449192421" w:history="1">
+            <w:r>
+              <w:rPr>
+                <w:rStyle w:val="Hipercze"/>
+                <w:noProof/>
+                <w:lang w:val="pl-PL"/>
+              </w:rPr>
+              <w:t>8.2</w:t>
+            </w:r>
+            <w:r>
+              <w:rPr>
+                <w:rFonts w:cstheme="minorBidi"/>
+                <w:noProof/>
+                <w:sz w:val="22"/>
+                <w:szCs w:val="22"/>
+                <w:lang w:val="pl-PL" w:eastAsia="pl-PL"/>
+              </w:rPr>
+              <w:tab/>
+            </w:r>
+            <w:r>
+              <w:rPr>
+                <w:rStyle w:val="Hipercze"/>
+                <w:noProof/>
+                <w:lang w:val="pl-PL"/>
+              </w:rPr>
+              <w:t>Technologie implementacji systemu</w:t>
+            </w:r>
+            <w:r>
+              <w:rPr>
+                <w:noProof/>
+                <w:webHidden/>
+              </w:rPr>
+              <w:tab/>
+            </w:r>
+            <w:r>
+              <w:rPr>
+                <w:noProof/>
+                <w:webHidden/>
+              </w:rPr>
+              <w:fldChar w:fldCharType="begin"/>
+            </w:r>
+            <w:r>
+              <w:rPr>
+                <w:noProof/>
+                <w:webHidden/>
+              </w:rPr>
+              <w:instrText xml:space="preserve"> PAGEREF _Toc449192421 \h </w:instrText>
+            </w:r>
+            <w:r>
+              <w:rPr>
+                <w:noProof/>
+                <w:webHidden/>
+              </w:rPr>
+            </w:r>
+            <w:r>
+              <w:rPr>
+                <w:noProof/>
+                <w:webHidden/>
+              </w:rPr>
+              <w:fldChar w:fldCharType="separate"/>
+            </w:r>
+            <w:r>
+              <w:rPr>
+                <w:noProof/>
+                <w:webHidden/>
+              </w:rPr>
+              <w:t>15</w:t>
+            </w:r>
+            <w:r>
+              <w:rPr>
+                <w:noProof/>
+                <w:webHidden/>
+              </w:rPr>
+              <w:fldChar w:fldCharType="end"/>
+            </w:r>
+          </w:hyperlink>
+        </w:p>
+        <w:p>
+          <w:pPr>
+            <w:pStyle w:val="Spistreci2"/>
+            <w:tabs>
+              <w:tab w:val="left" w:pos="880"/>
+              <w:tab w:val="right" w:leader="dot" w:pos="8630"/>
+            </w:tabs>
+            <w:rPr>
+              <w:rFonts w:cstheme="minorBidi"/>
+              <w:noProof/>
+              <w:sz w:val="22"/>
+              <w:szCs w:val="22"/>
+              <w:lang w:val="pl-PL" w:eastAsia="pl-PL"/>
+            </w:rPr>
+          </w:pPr>
+          <w:hyperlink w:anchor="_Toc449192422" w:history="1">
+            <w:r>
+              <w:rPr>
+                <w:rStyle w:val="Hipercze"/>
+                <w:noProof/>
+                <w:lang w:val="pl-PL"/>
+              </w:rPr>
+              <w:t>8.3</w:t>
+            </w:r>
+            <w:r>
+              <w:rPr>
+                <w:rFonts w:cstheme="minorBidi"/>
+                <w:noProof/>
+                <w:sz w:val="22"/>
+                <w:szCs w:val="22"/>
+                <w:lang w:val="pl-PL" w:eastAsia="pl-PL"/>
+              </w:rPr>
+              <w:tab/>
+            </w:r>
+            <w:r>
+              <w:rPr>
+                <w:rStyle w:val="Hipercze"/>
+                <w:noProof/>
+                <w:lang w:val="pl-PL"/>
+              </w:rPr>
+              <w:t>Diagramy UML</w:t>
+            </w:r>
+            <w:r>
+              <w:rPr>
+                <w:noProof/>
+                <w:webHidden/>
+              </w:rPr>
+              <w:tab/>
+            </w:r>
+            <w:r>
+              <w:rPr>
+                <w:noProof/>
+                <w:webHidden/>
+              </w:rPr>
+              <w:fldChar w:fldCharType="begin"/>
+            </w:r>
+            <w:r>
+              <w:rPr>
+                <w:noProof/>
+                <w:webHidden/>
+              </w:rPr>
+              <w:instrText xml:space="preserve"> PAGEREF _Toc449192422 \h </w:instrText>
+            </w:r>
+            <w:r>
+              <w:rPr>
+                <w:noProof/>
+                <w:webHidden/>
+              </w:rPr>
+            </w:r>
+            <w:r>
+              <w:rPr>
+                <w:noProof/>
+                <w:webHidden/>
+              </w:rPr>
+              <w:fldChar w:fldCharType="separate"/>
+            </w:r>
+            <w:r>
+              <w:rPr>
+                <w:noProof/>
+                <w:webHidden/>
+              </w:rPr>
+              <w:t>15</w:t>
+            </w:r>
+            <w:r>
+              <w:rPr>
+                <w:noProof/>
+                <w:webHidden/>
+              </w:rPr>
+              <w:fldChar w:fldCharType="end"/>
+            </w:r>
+          </w:hyperlink>
+        </w:p>
+        <w:p>
+          <w:pPr>
+            <w:pStyle w:val="Spistreci3"/>
+            <w:tabs>
+              <w:tab w:val="left" w:pos="1320"/>
+              <w:tab w:val="right" w:leader="dot" w:pos="8630"/>
+            </w:tabs>
+            <w:rPr>
+              <w:rFonts w:cstheme="minorBidi"/>
+              <w:noProof/>
+              <w:sz w:val="22"/>
+              <w:szCs w:val="22"/>
+              <w:lang w:val="pl-PL" w:eastAsia="pl-PL"/>
+            </w:rPr>
+          </w:pPr>
+          <w:hyperlink w:anchor="_Toc449192423" w:history="1">
+            <w:r>
+              <w:rPr>
+                <w:rStyle w:val="Hipercze"/>
+                <w:noProof/>
+                <w:lang w:val="pl-PL"/>
+              </w:rPr>
+              <w:t>8.3.1</w:t>
+            </w:r>
+            <w:r>
+              <w:rPr>
+                <w:rFonts w:cstheme="minorBidi"/>
+                <w:noProof/>
+                <w:sz w:val="22"/>
+                <w:szCs w:val="22"/>
+                <w:lang w:val="pl-PL" w:eastAsia="pl-PL"/>
+              </w:rPr>
+              <w:tab/>
+            </w:r>
+            <w:r>
+              <w:rPr>
+                <w:rStyle w:val="Hipercze"/>
+                <w:noProof/>
+                <w:lang w:val="pl-PL"/>
+              </w:rPr>
+              <w:t>Diagram(-y) klas</w:t>
+            </w:r>
+            <w:r>
+              <w:rPr>
+                <w:noProof/>
+                <w:webHidden/>
+              </w:rPr>
+              <w:tab/>
+            </w:r>
+            <w:r>
+              <w:rPr>
+                <w:noProof/>
+                <w:webHidden/>
+              </w:rPr>
+              <w:fldChar w:fldCharType="begin"/>
+            </w:r>
+            <w:r>
+              <w:rPr>
+                <w:noProof/>
+                <w:webHidden/>
+              </w:rPr>
+              <w:instrText xml:space="preserve"> PAGEREF _Toc449192423 \h </w:instrText>
+            </w:r>
+            <w:r>
+              <w:rPr>
+                <w:noProof/>
+                <w:webHidden/>
+              </w:rPr>
+            </w:r>
+            <w:r>
+              <w:rPr>
+                <w:noProof/>
+                <w:webHidden/>
+              </w:rPr>
+              <w:fldChar w:fldCharType="separate"/>
+            </w:r>
+            <w:r>
+              <w:rPr>
+                <w:noProof/>
+                <w:webHidden/>
+              </w:rPr>
+              <w:t>16</w:t>
+            </w:r>
+            <w:r>
+              <w:rPr>
+                <w:noProof/>
+                <w:webHidden/>
+              </w:rPr>
+              <w:fldChar w:fldCharType="end"/>
+            </w:r>
+          </w:hyperlink>
+        </w:p>
+        <w:p>
+          <w:pPr>
+            <w:pStyle w:val="Spistreci3"/>
+            <w:tabs>
+              <w:tab w:val="left" w:pos="1320"/>
+              <w:tab w:val="right" w:leader="dot" w:pos="8630"/>
+            </w:tabs>
+            <w:rPr>
+              <w:rFonts w:cstheme="minorBidi"/>
+              <w:noProof/>
+              <w:sz w:val="22"/>
+              <w:szCs w:val="22"/>
+              <w:lang w:val="pl-PL" w:eastAsia="pl-PL"/>
+            </w:rPr>
+          </w:pPr>
+          <w:hyperlink w:anchor="_Toc449192424" w:history="1">
+            <w:r>
+              <w:rPr>
+                <w:rStyle w:val="Hipercze"/>
+                <w:noProof/>
+                <w:lang w:val="pl-PL"/>
+              </w:rPr>
+              <w:t>8.3.2</w:t>
+            </w:r>
+            <w:r>
+              <w:rPr>
+                <w:rFonts w:cstheme="minorBidi"/>
+                <w:noProof/>
+                <w:sz w:val="22"/>
+                <w:szCs w:val="22"/>
+                <w:lang w:val="pl-PL" w:eastAsia="pl-PL"/>
+              </w:rPr>
+              <w:tab/>
+            </w:r>
+            <w:r>
+              <w:rPr>
+                <w:rStyle w:val="Hipercze"/>
+                <w:noProof/>
+                <w:lang w:val="pl-PL"/>
+              </w:rPr>
+              <w:t>Diagram(-y) czynności</w:t>
+            </w:r>
+            <w:r>
+              <w:rPr>
+                <w:noProof/>
+                <w:webHidden/>
+              </w:rPr>
+              <w:tab/>
+            </w:r>
+            <w:r>
+              <w:rPr>
+                <w:noProof/>
+                <w:webHidden/>
+              </w:rPr>
+              <w:fldChar w:fldCharType="begin"/>
+            </w:r>
+            <w:r>
+              <w:rPr>
+                <w:noProof/>
+                <w:webHidden/>
+              </w:rPr>
+              <w:instrText xml:space="preserve"> PAGEREF _Toc449192424 \h </w:instrText>
+            </w:r>
+            <w:r>
+              <w:rPr>
+                <w:noProof/>
+                <w:webHidden/>
+              </w:rPr>
+            </w:r>
+            <w:r>
+              <w:rPr>
+                <w:noProof/>
+                <w:webHidden/>
+              </w:rPr>
+              <w:fldChar w:fldCharType="separate"/>
+            </w:r>
+            <w:r>
+              <w:rPr>
+                <w:noProof/>
+                <w:webHidden/>
+              </w:rPr>
+              <w:t>16</w:t>
+            </w:r>
+            <w:r>
+              <w:rPr>
+                <w:noProof/>
+                <w:webHidden/>
+              </w:rPr>
+              <w:fldChar w:fldCharType="end"/>
+            </w:r>
+          </w:hyperlink>
+        </w:p>
+        <w:p>
+          <w:pPr>
+            <w:pStyle w:val="Spistreci3"/>
+            <w:tabs>
+              <w:tab w:val="left" w:pos="1320"/>
+              <w:tab w:val="right" w:leader="dot" w:pos="8630"/>
+            </w:tabs>
+            <w:rPr>
+              <w:rFonts w:cstheme="minorBidi"/>
+              <w:noProof/>
+              <w:sz w:val="22"/>
+              <w:szCs w:val="22"/>
+              <w:lang w:val="pl-PL" w:eastAsia="pl-PL"/>
+            </w:rPr>
+          </w:pPr>
+          <w:hyperlink w:anchor="_Toc449192425" w:history="1">
+            <w:r>
+              <w:rPr>
+                <w:rStyle w:val="Hipercze"/>
+                <w:noProof/>
+                <w:lang w:val="pl-PL"/>
+              </w:rPr>
+              <w:t>8.3.3</w:t>
+            </w:r>
+            <w:r>
+              <w:rPr>
+                <w:rFonts w:cstheme="minorBidi"/>
+                <w:noProof/>
+                <w:sz w:val="22"/>
+                <w:szCs w:val="22"/>
+                <w:lang w:val="pl-PL" w:eastAsia="pl-PL"/>
+              </w:rPr>
+              <w:tab/>
+            </w:r>
+            <w:r>
+              <w:rPr>
+                <w:rStyle w:val="Hipercze"/>
+                <w:noProof/>
+                <w:lang w:val="pl-PL"/>
+              </w:rPr>
+              <w:t>Diagramy sekwencji</w:t>
+            </w:r>
+            <w:r>
+              <w:rPr>
+                <w:noProof/>
+                <w:webHidden/>
+              </w:rPr>
+              <w:tab/>
+            </w:r>
+            <w:r>
+              <w:rPr>
+                <w:noProof/>
+                <w:webHidden/>
+              </w:rPr>
+              <w:fldChar w:fldCharType="begin"/>
+            </w:r>
+            <w:r>
+              <w:rPr>
+                <w:noProof/>
+                <w:webHidden/>
+              </w:rPr>
+              <w:instrText xml:space="preserve"> PAGEREF _Toc449192425 \h </w:instrText>
+            </w:r>
+            <w:r>
+              <w:rPr>
+                <w:noProof/>
+                <w:webHidden/>
+              </w:rPr>
+            </w:r>
+            <w:r>
+              <w:rPr>
+                <w:noProof/>
+                <w:webHidden/>
+              </w:rPr>
+              <w:fldChar w:fldCharType="separate"/>
+            </w:r>
+            <w:r>
+              <w:rPr>
+                <w:noProof/>
+                <w:webHidden/>
+              </w:rPr>
+              <w:t>16</w:t>
+            </w:r>
+            <w:r>
+              <w:rPr>
+                <w:noProof/>
+                <w:webHidden/>
+              </w:rPr>
+              <w:fldChar w:fldCharType="end"/>
+            </w:r>
+          </w:hyperlink>
+        </w:p>
+        <w:p>
+          <w:pPr>
+            <w:pStyle w:val="Spistreci3"/>
+            <w:tabs>
+              <w:tab w:val="left" w:pos="1320"/>
+              <w:tab w:val="right" w:leader="dot" w:pos="8630"/>
+            </w:tabs>
+            <w:rPr>
+              <w:rFonts w:cstheme="minorBidi"/>
+              <w:noProof/>
+              <w:sz w:val="22"/>
+              <w:szCs w:val="22"/>
+              <w:lang w:val="pl-PL" w:eastAsia="pl-PL"/>
+            </w:rPr>
+          </w:pPr>
+          <w:hyperlink w:anchor="_Toc449192426" w:history="1">
+            <w:r>
+              <w:rPr>
+                <w:rStyle w:val="Hipercze"/>
+                <w:noProof/>
+                <w:lang w:val="pl-PL"/>
+              </w:rPr>
+              <w:t>8.3.4</w:t>
+            </w:r>
+            <w:r>
+              <w:rPr>
+                <w:rFonts w:cstheme="minorBidi"/>
+                <w:noProof/>
+                <w:sz w:val="22"/>
+                <w:szCs w:val="22"/>
+                <w:lang w:val="pl-PL" w:eastAsia="pl-PL"/>
+              </w:rPr>
+              <w:tab/>
+            </w:r>
+            <w:r>
+              <w:rPr>
+                <w:rStyle w:val="Hipercze"/>
+                <w:noProof/>
+                <w:lang w:val="pl-PL"/>
+              </w:rPr>
+              <w:t>Inne diagramy</w:t>
+            </w:r>
+            <w:r>
+              <w:rPr>
+                <w:noProof/>
+                <w:webHidden/>
+              </w:rPr>
+              <w:tab/>
+            </w:r>
+            <w:r>
+              <w:rPr>
+                <w:noProof/>
+                <w:webHidden/>
+              </w:rPr>
+              <w:fldChar w:fldCharType="begin"/>
+            </w:r>
+            <w:r>
+              <w:rPr>
+                <w:noProof/>
+                <w:webHidden/>
+              </w:rPr>
+              <w:instrText xml:space="preserve"> PAGEREF _Toc449192426 \h </w:instrText>
+            </w:r>
+            <w:r>
+              <w:rPr>
+                <w:noProof/>
+                <w:webHidden/>
+              </w:rPr>
+            </w:r>
+            <w:r>
+              <w:rPr>
+                <w:noProof/>
+                <w:webHidden/>
+              </w:rPr>
+              <w:fldChar w:fldCharType="separate"/>
+            </w:r>
+            <w:r>
+              <w:rPr>
+                <w:noProof/>
+                <w:webHidden/>
+              </w:rPr>
+              <w:t>17</w:t>
+            </w:r>
+            <w:r>
+              <w:rPr>
+                <w:noProof/>
+                <w:webHidden/>
+              </w:rPr>
+              <w:fldChar w:fldCharType="end"/>
+            </w:r>
+          </w:hyperlink>
+        </w:p>
+        <w:p>
+          <w:pPr>
+            <w:pStyle w:val="Spistreci2"/>
+            <w:tabs>
+              <w:tab w:val="left" w:pos="880"/>
+              <w:tab w:val="right" w:leader="dot" w:pos="8630"/>
+            </w:tabs>
+            <w:rPr>
+              <w:rFonts w:cstheme="minorBidi"/>
+              <w:noProof/>
+              <w:sz w:val="22"/>
+              <w:szCs w:val="22"/>
+              <w:lang w:val="pl-PL" w:eastAsia="pl-PL"/>
+            </w:rPr>
+          </w:pPr>
+          <w:hyperlink w:anchor="_Toc449192427" w:history="1">
+            <w:r>
+              <w:rPr>
+                <w:rStyle w:val="Hipercze"/>
+                <w:noProof/>
+                <w:lang w:val="pl-PL"/>
+              </w:rPr>
+              <w:t>8.4</w:t>
+            </w:r>
+            <w:r>
+              <w:rPr>
+                <w:rFonts w:cstheme="minorBidi"/>
+                <w:noProof/>
+                <w:sz w:val="22"/>
+                <w:szCs w:val="22"/>
+                <w:lang w:val="pl-PL" w:eastAsia="pl-PL"/>
+              </w:rPr>
+              <w:tab/>
+            </w:r>
+            <w:r>
+              <w:rPr>
+                <w:rStyle w:val="Hipercze"/>
+                <w:noProof/>
+                <w:lang w:val="pl-PL"/>
+              </w:rPr>
+              <w:t>Charakterystyka zastosowanych wzorców projektowych</w:t>
+            </w:r>
+            <w:r>
+              <w:rPr>
+                <w:noProof/>
+                <w:webHidden/>
+              </w:rPr>
+              <w:tab/>
+            </w:r>
+            <w:r>
+              <w:rPr>
+                <w:noProof/>
+                <w:webHidden/>
+              </w:rPr>
+              <w:fldChar w:fldCharType="begin"/>
+            </w:r>
+            <w:r>
+              <w:rPr>
+                <w:noProof/>
+                <w:webHidden/>
+              </w:rPr>
+              <w:instrText xml:space="preserve"> PAGEREF _Toc449192427 \h </w:instrText>
+            </w:r>
+            <w:r>
+              <w:rPr>
+                <w:noProof/>
+                <w:webHidden/>
+              </w:rPr>
+            </w:r>
+            <w:r>
+              <w:rPr>
+                <w:noProof/>
+                <w:webHidden/>
+              </w:rPr>
+              <w:fldChar w:fldCharType="separate"/>
+            </w:r>
+            <w:r>
+              <w:rPr>
+                <w:noProof/>
+                <w:webHidden/>
+              </w:rPr>
+              <w:t>17</w:t>
+            </w:r>
+            <w:r>
+              <w:rPr>
+                <w:noProof/>
+                <w:webHidden/>
+              </w:rPr>
+              <w:fldChar w:fldCharType="end"/>
+            </w:r>
+          </w:hyperlink>
+        </w:p>
+        <w:p>
+          <w:pPr>
+            <w:pStyle w:val="Spistreci2"/>
+            <w:tabs>
+              <w:tab w:val="left" w:pos="880"/>
+              <w:tab w:val="right" w:leader="dot" w:pos="8630"/>
+            </w:tabs>
+            <w:rPr>
+              <w:rFonts w:cstheme="minorBidi"/>
+              <w:noProof/>
+              <w:sz w:val="22"/>
+              <w:szCs w:val="22"/>
+              <w:lang w:val="pl-PL" w:eastAsia="pl-PL"/>
+            </w:rPr>
+          </w:pPr>
+          <w:hyperlink w:anchor="_Toc449192428" w:history="1">
+            <w:r>
+              <w:rPr>
+                <w:rStyle w:val="Hipercze"/>
+                <w:noProof/>
+                <w:lang w:val="pl-PL"/>
+              </w:rPr>
+              <w:t>8.5</w:t>
+            </w:r>
+            <w:r>
+              <w:rPr>
+                <w:rFonts w:cstheme="minorBidi"/>
+                <w:noProof/>
+                <w:sz w:val="22"/>
+                <w:szCs w:val="22"/>
+                <w:lang w:val="pl-PL" w:eastAsia="pl-PL"/>
+              </w:rPr>
+              <w:tab/>
+            </w:r>
+            <w:r>
+              <w:rPr>
+                <w:rStyle w:val="Hipercze"/>
+                <w:noProof/>
+                <w:lang w:val="pl-PL"/>
+              </w:rPr>
+              <w:t>Projekt bazy danych</w:t>
+            </w:r>
+            <w:r>
+              <w:rPr>
+                <w:noProof/>
+                <w:webHidden/>
+              </w:rPr>
+              <w:tab/>
+            </w:r>
+            <w:r>
+              <w:rPr>
+                <w:noProof/>
+                <w:webHidden/>
+              </w:rPr>
+              <w:fldChar w:fldCharType="begin"/>
+            </w:r>
+            <w:r>
+              <w:rPr>
+                <w:noProof/>
+                <w:webHidden/>
+              </w:rPr>
+              <w:instrText xml:space="preserve"> PAGEREF _Toc449192428 \h </w:instrText>
+            </w:r>
+            <w:r>
+              <w:rPr>
+                <w:noProof/>
+                <w:webHidden/>
+              </w:rPr>
+            </w:r>
+            <w:r>
+              <w:rPr>
+                <w:noProof/>
+                <w:webHidden/>
+              </w:rPr>
+              <w:fldChar w:fldCharType="separate"/>
+            </w:r>
+            <w:r>
+              <w:rPr>
+                <w:noProof/>
+                <w:webHidden/>
+              </w:rPr>
+              <w:t>17</w:t>
+            </w:r>
+            <w:r>
+              <w:rPr>
+                <w:noProof/>
+                <w:webHidden/>
+              </w:rPr>
+              <w:fldChar w:fldCharType="end"/>
+            </w:r>
+          </w:hyperlink>
+        </w:p>
+        <w:p>
+          <w:pPr>
+            <w:pStyle w:val="Spistreci3"/>
+            <w:tabs>
+              <w:tab w:val="left" w:pos="1320"/>
+              <w:tab w:val="right" w:leader="dot" w:pos="8630"/>
+            </w:tabs>
+            <w:rPr>
+              <w:rFonts w:cstheme="minorBidi"/>
+              <w:noProof/>
+              <w:sz w:val="22"/>
+              <w:szCs w:val="22"/>
+              <w:lang w:val="pl-PL" w:eastAsia="pl-PL"/>
+            </w:rPr>
+          </w:pPr>
+          <w:hyperlink w:anchor="_Toc449192429" w:history="1">
+            <w:r>
+              <w:rPr>
+                <w:rStyle w:val="Hipercze"/>
+                <w:noProof/>
+                <w:lang w:val="pl-PL"/>
+              </w:rPr>
+              <w:t>8.5.1</w:t>
+            </w:r>
+            <w:r>
+              <w:rPr>
+                <w:rFonts w:cstheme="minorBidi"/>
+                <w:noProof/>
+                <w:sz w:val="22"/>
+                <w:szCs w:val="22"/>
+                <w:lang w:val="pl-PL" w:eastAsia="pl-PL"/>
+              </w:rPr>
+              <w:tab/>
+            </w:r>
+            <w:r>
+              <w:rPr>
+                <w:rStyle w:val="Hipercze"/>
+                <w:noProof/>
+                <w:lang w:val="pl-PL"/>
+              </w:rPr>
+              <w:t>Schemat</w:t>
+            </w:r>
+            <w:r>
+              <w:rPr>
+                <w:noProof/>
+                <w:webHidden/>
+              </w:rPr>
+              <w:tab/>
+            </w:r>
+            <w:r>
+              <w:rPr>
+                <w:noProof/>
+                <w:webHidden/>
+              </w:rPr>
+              <w:fldChar w:fldCharType="begin"/>
+            </w:r>
+            <w:r>
+              <w:rPr>
+                <w:noProof/>
+                <w:webHidden/>
+              </w:rPr>
+              <w:instrText xml:space="preserve"> PAGEREF _Toc449192429 \h </w:instrText>
+            </w:r>
+            <w:r>
+              <w:rPr>
+                <w:noProof/>
+                <w:webHidden/>
+              </w:rPr>
+            </w:r>
+            <w:r>
+              <w:rPr>
+                <w:noProof/>
+                <w:webHidden/>
+              </w:rPr>
+              <w:fldChar w:fldCharType="separate"/>
+            </w:r>
+            <w:r>
+              <w:rPr>
+                <w:noProof/>
+                <w:webHidden/>
+              </w:rPr>
+              <w:t>17</w:t>
+            </w:r>
+            <w:r>
+              <w:rPr>
+                <w:noProof/>
+                <w:webHidden/>
+              </w:rPr>
+              <w:fldChar w:fldCharType="end"/>
+            </w:r>
+          </w:hyperlink>
+        </w:p>
+        <w:p>
+          <w:pPr>
+            <w:pStyle w:val="Spistreci3"/>
+            <w:tabs>
+              <w:tab w:val="left" w:pos="1320"/>
+              <w:tab w:val="right" w:leader="dot" w:pos="8630"/>
+            </w:tabs>
+            <w:rPr>
+              <w:rFonts w:cstheme="minorBidi"/>
+              <w:noProof/>
+              <w:sz w:val="22"/>
+              <w:szCs w:val="22"/>
+              <w:lang w:val="pl-PL" w:eastAsia="pl-PL"/>
+            </w:rPr>
+          </w:pPr>
+          <w:hyperlink w:anchor="_Toc449192430" w:history="1">
+            <w:r>
+              <w:rPr>
+                <w:rStyle w:val="Hipercze"/>
+                <w:noProof/>
+                <w:lang w:val="pl-PL"/>
+              </w:rPr>
+              <w:t>8.5.2</w:t>
+            </w:r>
+            <w:r>
+              <w:rPr>
+                <w:rFonts w:cstheme="minorBidi"/>
+                <w:noProof/>
+                <w:sz w:val="22"/>
+                <w:szCs w:val="22"/>
+                <w:lang w:val="pl-PL" w:eastAsia="pl-PL"/>
+              </w:rPr>
+              <w:tab/>
+            </w:r>
+            <w:r>
+              <w:rPr>
+                <w:rStyle w:val="Hipercze"/>
+                <w:noProof/>
+                <w:lang w:val="pl-PL"/>
+              </w:rPr>
+              <w:t>Projekty szczegółowe tabel</w:t>
+            </w:r>
+            <w:r>
+              <w:rPr>
+                <w:noProof/>
+                <w:webHidden/>
+              </w:rPr>
+              <w:tab/>
+            </w:r>
+            <w:r>
+              <w:rPr>
+                <w:noProof/>
+                <w:webHidden/>
+              </w:rPr>
+              <w:fldChar w:fldCharType="begin"/>
+            </w:r>
+            <w:r>
+              <w:rPr>
+                <w:noProof/>
+                <w:webHidden/>
+              </w:rPr>
+              <w:instrText xml:space="preserve"> PAGEREF _Toc449192430 \h </w:instrText>
+            </w:r>
+            <w:r>
+              <w:rPr>
+                <w:noProof/>
+                <w:webHidden/>
+              </w:rPr>
+            </w:r>
+            <w:r>
+              <w:rPr>
+                <w:noProof/>
+                <w:webHidden/>
+              </w:rPr>
+              <w:fldChar w:fldCharType="separate"/>
+            </w:r>
+            <w:r>
+              <w:rPr>
+                <w:noProof/>
+                <w:webHidden/>
+              </w:rPr>
+              <w:t>17</w:t>
+            </w:r>
+            <w:r>
+              <w:rPr>
+                <w:noProof/>
+                <w:webHidden/>
+              </w:rPr>
+              <w:fldChar w:fldCharType="end"/>
+            </w:r>
+          </w:hyperlink>
+        </w:p>
+        <w:p>
+          <w:pPr>
+            <w:pStyle w:val="Spistreci2"/>
+            <w:tabs>
+              <w:tab w:val="left" w:pos="880"/>
+              <w:tab w:val="right" w:leader="dot" w:pos="8630"/>
+            </w:tabs>
+            <w:rPr>
+              <w:rFonts w:cstheme="minorBidi"/>
+              <w:noProof/>
+              <w:sz w:val="22"/>
+              <w:szCs w:val="22"/>
+              <w:lang w:val="pl-PL" w:eastAsia="pl-PL"/>
+            </w:rPr>
+          </w:pPr>
+          <w:hyperlink w:anchor="_Toc449192431" w:history="1">
+            <w:r>
+              <w:rPr>
+                <w:rStyle w:val="Hipercze"/>
+                <w:noProof/>
+                <w:lang w:val="pl-PL"/>
+              </w:rPr>
+              <w:t>8.6</w:t>
+            </w:r>
+            <w:r>
+              <w:rPr>
+                <w:rFonts w:cstheme="minorBidi"/>
+                <w:noProof/>
+                <w:sz w:val="22"/>
+                <w:szCs w:val="22"/>
+                <w:lang w:val="pl-PL" w:eastAsia="pl-PL"/>
+              </w:rPr>
+              <w:tab/>
+            </w:r>
+            <w:r>
+              <w:rPr>
+                <w:rStyle w:val="Hipercze"/>
+                <w:noProof/>
+                <w:lang w:val="pl-PL"/>
+              </w:rPr>
+              <w:t>Projekt interfejsu użytkownika</w:t>
+            </w:r>
+            <w:r>
+              <w:rPr>
+                <w:noProof/>
+                <w:webHidden/>
+              </w:rPr>
+              <w:tab/>
+            </w:r>
+            <w:r>
+              <w:rPr>
+                <w:noProof/>
+                <w:webHidden/>
+              </w:rPr>
+              <w:fldChar w:fldCharType="begin"/>
+            </w:r>
+            <w:r>
+              <w:rPr>
+                <w:noProof/>
+                <w:webHidden/>
+              </w:rPr>
+              <w:instrText xml:space="preserve"> PAGEREF _Toc449192431 \h </w:instrText>
+            </w:r>
+            <w:r>
+              <w:rPr>
+                <w:noProof/>
+                <w:webHidden/>
+              </w:rPr>
+            </w:r>
+            <w:r>
+              <w:rPr>
+                <w:noProof/>
+                <w:webHidden/>
+              </w:rPr>
+              <w:fldChar w:fldCharType="separate"/>
+            </w:r>
+            <w:r>
+              <w:rPr>
+                <w:noProof/>
+                <w:webHidden/>
+              </w:rPr>
+              <w:t>17</w:t>
+            </w:r>
+            <w:r>
+              <w:rPr>
+                <w:noProof/>
+                <w:webHidden/>
+              </w:rPr>
+              <w:fldChar w:fldCharType="end"/>
+            </w:r>
+          </w:hyperlink>
+        </w:p>
+        <w:p>
+          <w:pPr>
+            <w:pStyle w:val="Spistreci3"/>
+            <w:tabs>
+              <w:tab w:val="left" w:pos="1320"/>
+              <w:tab w:val="right" w:leader="dot" w:pos="8630"/>
+            </w:tabs>
+            <w:rPr>
+              <w:rFonts w:cstheme="minorBidi"/>
+              <w:noProof/>
+              <w:sz w:val="22"/>
+              <w:szCs w:val="22"/>
+              <w:lang w:val="pl-PL" w:eastAsia="pl-PL"/>
+            </w:rPr>
+          </w:pPr>
+          <w:hyperlink w:anchor="_Toc449192432" w:history="1">
+            <w:r>
+              <w:rPr>
+                <w:rStyle w:val="Hipercze"/>
+                <w:noProof/>
+                <w:lang w:val="pl-PL"/>
+              </w:rPr>
+              <w:t>8.6.1</w:t>
+            </w:r>
+            <w:r>
+              <w:rPr>
+                <w:rFonts w:cstheme="minorBidi"/>
+                <w:noProof/>
+                <w:sz w:val="22"/>
+                <w:szCs w:val="22"/>
+                <w:lang w:val="pl-PL" w:eastAsia="pl-PL"/>
+              </w:rPr>
+              <w:tab/>
+            </w:r>
+            <w:r>
+              <w:rPr>
+                <w:rStyle w:val="Hipercze"/>
+                <w:noProof/>
+                <w:lang w:val="pl-PL"/>
+              </w:rPr>
+              <w:t>Lista głównych elementów interfejsu</w:t>
+            </w:r>
+            <w:r>
+              <w:rPr>
+                <w:noProof/>
+                <w:webHidden/>
+              </w:rPr>
+              <w:tab/>
+            </w:r>
+            <w:r>
+              <w:rPr>
+                <w:noProof/>
+                <w:webHidden/>
+              </w:rPr>
+              <w:fldChar w:fldCharType="begin"/>
+            </w:r>
+            <w:r>
+              <w:rPr>
+                <w:noProof/>
+                <w:webHidden/>
+              </w:rPr>
+              <w:instrText xml:space="preserve"> PAGEREF _Toc449192432 \h </w:instrText>
+            </w:r>
+            <w:r>
+              <w:rPr>
+                <w:noProof/>
+                <w:webHidden/>
+              </w:rPr>
+            </w:r>
+            <w:r>
+              <w:rPr>
+                <w:noProof/>
+                <w:webHidden/>
+              </w:rPr>
+              <w:fldChar w:fldCharType="separate"/>
+            </w:r>
+            <w:r>
+              <w:rPr>
+                <w:noProof/>
+                <w:webHidden/>
+              </w:rPr>
+              <w:t>17</w:t>
+            </w:r>
+            <w:r>
+              <w:rPr>
+                <w:noProof/>
+                <w:webHidden/>
+              </w:rPr>
+              <w:fldChar w:fldCharType="end"/>
+            </w:r>
+          </w:hyperlink>
+        </w:p>
+        <w:p>
+          <w:pPr>
+            <w:pStyle w:val="Spistreci3"/>
+            <w:tabs>
+              <w:tab w:val="left" w:pos="1320"/>
+              <w:tab w:val="right" w:leader="dot" w:pos="8630"/>
+            </w:tabs>
+            <w:rPr>
+              <w:rFonts w:cstheme="minorBidi"/>
+              <w:noProof/>
+              <w:sz w:val="22"/>
+              <w:szCs w:val="22"/>
+              <w:lang w:val="pl-PL" w:eastAsia="pl-PL"/>
+            </w:rPr>
+          </w:pPr>
+          <w:hyperlink w:anchor="_Toc449192433" w:history="1">
+            <w:r>
+              <w:rPr>
+                <w:rStyle w:val="Hipercze"/>
+                <w:noProof/>
+                <w:lang w:val="pl-PL"/>
+              </w:rPr>
+              <w:t>8.6.2</w:t>
+            </w:r>
+            <w:r>
+              <w:rPr>
+                <w:rFonts w:cstheme="minorBidi"/>
+                <w:noProof/>
+                <w:sz w:val="22"/>
+                <w:szCs w:val="22"/>
+                <w:lang w:val="pl-PL" w:eastAsia="pl-PL"/>
+              </w:rPr>
+              <w:tab/>
+            </w:r>
+            <w:r>
+              <w:rPr>
+                <w:rStyle w:val="Hipercze"/>
+                <w:noProof/>
+                <w:lang w:val="pl-PL"/>
+              </w:rPr>
+              <w:t>Projekty szczegółowe poszczególnych elementów</w:t>
+            </w:r>
+            <w:r>
+              <w:rPr>
+                <w:noProof/>
+                <w:webHidden/>
+              </w:rPr>
+              <w:tab/>
+            </w:r>
+            <w:r>
+              <w:rPr>
+                <w:noProof/>
+                <w:webHidden/>
+              </w:rPr>
+              <w:fldChar w:fldCharType="begin"/>
+            </w:r>
+            <w:r>
+              <w:rPr>
+                <w:noProof/>
+                <w:webHidden/>
+              </w:rPr>
+              <w:instrText xml:space="preserve"> PAGEREF _Toc449192433 \h </w:instrText>
+            </w:r>
+            <w:r>
+              <w:rPr>
+                <w:noProof/>
+                <w:webHidden/>
+              </w:rPr>
+            </w:r>
+            <w:r>
+              <w:rPr>
+                <w:noProof/>
+                <w:webHidden/>
+              </w:rPr>
+              <w:fldChar w:fldCharType="separate"/>
+            </w:r>
+            <w:r>
+              <w:rPr>
+                <w:noProof/>
+                <w:webHidden/>
+              </w:rPr>
+              <w:t>17</w:t>
+            </w:r>
+            <w:r>
+              <w:rPr>
+                <w:noProof/>
+                <w:webHidden/>
+              </w:rPr>
+              <w:fldChar w:fldCharType="end"/>
+            </w:r>
+          </w:hyperlink>
+        </w:p>
+        <w:p>
+          <w:pPr>
+            <w:pStyle w:val="Spistreci2"/>
+            <w:tabs>
+              <w:tab w:val="left" w:pos="880"/>
+              <w:tab w:val="right" w:leader="dot" w:pos="8630"/>
+            </w:tabs>
+            <w:rPr>
+              <w:rFonts w:cstheme="minorBidi"/>
+              <w:noProof/>
+              <w:sz w:val="22"/>
+              <w:szCs w:val="22"/>
+              <w:lang w:val="pl-PL" w:eastAsia="pl-PL"/>
+            </w:rPr>
+          </w:pPr>
+          <w:hyperlink w:anchor="_Toc449192434" w:history="1">
+            <w:r>
+              <w:rPr>
+                <w:rStyle w:val="Hipercze"/>
+                <w:noProof/>
+                <w:lang w:val="pl-PL"/>
+              </w:rPr>
+              <w:t>8.7</w:t>
+            </w:r>
+            <w:r>
+              <w:rPr>
+                <w:rFonts w:cstheme="minorBidi"/>
+                <w:noProof/>
+                <w:sz w:val="22"/>
+                <w:szCs w:val="22"/>
+                <w:lang w:val="pl-PL" w:eastAsia="pl-PL"/>
+              </w:rPr>
+              <w:tab/>
+            </w:r>
+            <w:r>
+              <w:rPr>
+                <w:rStyle w:val="Hipercze"/>
+                <w:noProof/>
+                <w:lang w:val="pl-PL"/>
+              </w:rPr>
+              <w:t>Procedura wdrożenia</w:t>
+            </w:r>
+            <w:r>
+              <w:rPr>
+                <w:noProof/>
+                <w:webHidden/>
+              </w:rPr>
+              <w:tab/>
+            </w:r>
+            <w:r>
+              <w:rPr>
+                <w:noProof/>
+                <w:webHidden/>
+              </w:rPr>
+              <w:fldChar w:fldCharType="begin"/>
+            </w:r>
+            <w:r>
+              <w:rPr>
+                <w:noProof/>
+                <w:webHidden/>
+              </w:rPr>
+              <w:instrText xml:space="preserve"> PAGEREF _Toc449192434 \h </w:instrText>
+            </w:r>
+            <w:r>
+              <w:rPr>
+                <w:noProof/>
+                <w:webHidden/>
+              </w:rPr>
+            </w:r>
+            <w:r>
+              <w:rPr>
+                <w:noProof/>
+                <w:webHidden/>
+              </w:rPr>
+              <w:fldChar w:fldCharType="separate"/>
+            </w:r>
+            <w:r>
+              <w:rPr>
+                <w:noProof/>
+                <w:webHidden/>
+              </w:rPr>
+              <w:t>17</w:t>
+            </w:r>
+            <w:r>
+              <w:rPr>
+                <w:noProof/>
+                <w:webHidden/>
+              </w:rPr>
+              <w:fldChar w:fldCharType="end"/>
+            </w:r>
+          </w:hyperlink>
+        </w:p>
+        <w:p>
+          <w:pPr>
+            <w:pStyle w:val="Spistreci1"/>
+            <w:tabs>
+              <w:tab w:val="left" w:pos="440"/>
+              <w:tab w:val="right" w:leader="dot" w:pos="8630"/>
+            </w:tabs>
+            <w:rPr>
+              <w:rFonts w:cstheme="minorBidi"/>
+              <w:noProof/>
+              <w:sz w:val="22"/>
+              <w:szCs w:val="22"/>
+              <w:lang w:val="pl-PL" w:eastAsia="pl-PL"/>
+            </w:rPr>
+          </w:pPr>
+          <w:hyperlink w:anchor="_Toc449192435" w:history="1">
+            <w:r>
+              <w:rPr>
+                <w:rStyle w:val="Hipercze"/>
+                <w:noProof/>
+                <w:lang w:val="pl-PL"/>
+              </w:rPr>
+              <w:t>9</w:t>
+            </w:r>
+            <w:r>
+              <w:rPr>
+                <w:rFonts w:cstheme="minorBidi"/>
+                <w:noProof/>
+                <w:sz w:val="22"/>
+                <w:szCs w:val="22"/>
+                <w:lang w:val="pl-PL" w:eastAsia="pl-PL"/>
+              </w:rPr>
+              <w:tab/>
+            </w:r>
+            <w:r>
+              <w:rPr>
+                <w:rStyle w:val="Hipercze"/>
+                <w:noProof/>
+                <w:lang w:val="pl-PL"/>
+              </w:rPr>
+              <w:t>Dokumentacja dla użytkownika</w:t>
+            </w:r>
+            <w:r>
+              <w:rPr>
+                <w:noProof/>
+                <w:webHidden/>
+              </w:rPr>
+              <w:tab/>
+            </w:r>
+            <w:r>
+              <w:rPr>
+                <w:noProof/>
+                <w:webHidden/>
+              </w:rPr>
+              <w:fldChar w:fldCharType="begin"/>
+            </w:r>
+            <w:r>
+              <w:rPr>
+                <w:noProof/>
+                <w:webHidden/>
+              </w:rPr>
+              <w:instrText xml:space="preserve"> PAGEREF _Toc449192435 \h </w:instrText>
+            </w:r>
+            <w:r>
+              <w:rPr>
+                <w:noProof/>
+                <w:webHidden/>
+              </w:rPr>
+            </w:r>
+            <w:r>
+              <w:rPr>
+                <w:noProof/>
+                <w:webHidden/>
+              </w:rPr>
+              <w:fldChar w:fldCharType="separate"/>
+            </w:r>
+            <w:r>
+              <w:rPr>
+                <w:noProof/>
+                <w:webHidden/>
+              </w:rPr>
+              <w:t>18</w:t>
+            </w:r>
+            <w:r>
+              <w:rPr>
+                <w:noProof/>
+                <w:webHidden/>
+              </w:rPr>
+              <w:fldChar w:fldCharType="end"/>
+            </w:r>
+          </w:hyperlink>
+        </w:p>
+        <w:p>
+          <w:pPr>
+            <w:pStyle w:val="Spistreci1"/>
+            <w:tabs>
+              <w:tab w:val="left" w:pos="660"/>
+              <w:tab w:val="right" w:leader="dot" w:pos="8630"/>
+            </w:tabs>
+            <w:rPr>
+              <w:rFonts w:cstheme="minorBidi"/>
+              <w:noProof/>
+              <w:sz w:val="22"/>
+              <w:szCs w:val="22"/>
+              <w:lang w:val="pl-PL" w:eastAsia="pl-PL"/>
+            </w:rPr>
+          </w:pPr>
+          <w:hyperlink w:anchor="_Toc449192436" w:history="1">
+            <w:r>
+              <w:rPr>
+                <w:rStyle w:val="Hipercze"/>
+                <w:noProof/>
+                <w:lang w:val="pl-PL"/>
+              </w:rPr>
+              <w:t>10</w:t>
+            </w:r>
+            <w:r>
+              <w:rPr>
+                <w:rFonts w:cstheme="minorBidi"/>
+                <w:noProof/>
+                <w:sz w:val="22"/>
+                <w:szCs w:val="22"/>
+                <w:lang w:val="pl-PL" w:eastAsia="pl-PL"/>
+              </w:rPr>
+              <w:tab/>
+            </w:r>
+            <w:r>
+              <w:rPr>
+                <w:rStyle w:val="Hipercze"/>
+                <w:noProof/>
+                <w:lang w:val="pl-PL"/>
+              </w:rPr>
+              <w:t>Podsumowanie</w:t>
+            </w:r>
+            <w:r>
+              <w:rPr>
+                <w:noProof/>
+                <w:webHidden/>
+              </w:rPr>
+              <w:tab/>
+            </w:r>
+            <w:r>
+              <w:rPr>
+                <w:noProof/>
+                <w:webHidden/>
+              </w:rPr>
+              <w:fldChar w:fldCharType="begin"/>
+            </w:r>
+            <w:r>
+              <w:rPr>
+                <w:noProof/>
+                <w:webHidden/>
+              </w:rPr>
+              <w:instrText xml:space="preserve"> PAGEREF _Toc449192436 \h </w:instrText>
+            </w:r>
+            <w:r>
+              <w:rPr>
+                <w:noProof/>
+                <w:webHidden/>
+              </w:rPr>
+            </w:r>
+            <w:r>
+              <w:rPr>
+                <w:noProof/>
+                <w:webHidden/>
+              </w:rPr>
+              <w:fldChar w:fldCharType="separate"/>
+            </w:r>
+            <w:r>
+              <w:rPr>
+                <w:noProof/>
+                <w:webHidden/>
+              </w:rPr>
+              <w:t>19</w:t>
+            </w:r>
+            <w:r>
+              <w:rPr>
+                <w:noProof/>
+                <w:webHidden/>
+              </w:rPr>
+              <w:fldChar w:fldCharType="end"/>
+            </w:r>
+          </w:hyperlink>
+        </w:p>
+        <w:p>
+          <w:pPr>
+            <w:pStyle w:val="Spistreci2"/>
+            <w:tabs>
+              <w:tab w:val="left" w:pos="880"/>
+              <w:tab w:val="right" w:leader="dot" w:pos="8630"/>
+            </w:tabs>
+            <w:rPr>
+              <w:rFonts w:cstheme="minorBidi"/>
+              <w:noProof/>
+              <w:sz w:val="22"/>
+              <w:szCs w:val="22"/>
+              <w:lang w:val="pl-PL" w:eastAsia="pl-PL"/>
+            </w:rPr>
+          </w:pPr>
+          <w:hyperlink w:anchor="_Toc449192437" w:history="1">
+            <w:r>
+              <w:rPr>
+                <w:rStyle w:val="Hipercze"/>
+                <w:noProof/>
+                <w:lang w:val="pl-PL"/>
+              </w:rPr>
+              <w:t>10.1</w:t>
+            </w:r>
+            <w:r>
+              <w:rPr>
+                <w:rFonts w:cstheme="minorBidi"/>
+                <w:noProof/>
+                <w:sz w:val="22"/>
+                <w:szCs w:val="22"/>
+                <w:lang w:val="pl-PL" w:eastAsia="pl-PL"/>
+              </w:rPr>
+              <w:tab/>
+            </w:r>
+            <w:r>
+              <w:rPr>
+                <w:rStyle w:val="Hipercze"/>
+                <w:noProof/>
+                <w:lang w:val="pl-PL"/>
+              </w:rPr>
+              <w:t>Szczegółowe nakłady projektowe członków zespołu</w:t>
+            </w:r>
+            <w:r>
+              <w:rPr>
+                <w:noProof/>
+                <w:webHidden/>
+              </w:rPr>
+              <w:tab/>
+            </w:r>
+            <w:r>
+              <w:rPr>
+                <w:noProof/>
+                <w:webHidden/>
+              </w:rPr>
+              <w:fldChar w:fldCharType="begin"/>
+            </w:r>
+            <w:r>
+              <w:rPr>
+                <w:noProof/>
+                <w:webHidden/>
+              </w:rPr>
+              <w:instrText xml:space="preserve"> PAGEREF _Toc449192437 \h </w:instrText>
+            </w:r>
+            <w:r>
+              <w:rPr>
+                <w:noProof/>
+                <w:webHidden/>
+              </w:rPr>
+            </w:r>
+            <w:r>
+              <w:rPr>
+                <w:noProof/>
+                <w:webHidden/>
+              </w:rPr>
+              <w:fldChar w:fldCharType="separate"/>
+            </w:r>
+            <w:r>
+              <w:rPr>
+                <w:noProof/>
+                <w:webHidden/>
+              </w:rPr>
+              <w:t>19</w:t>
+            </w:r>
+            <w:r>
+              <w:rPr>
+                <w:noProof/>
+                <w:webHidden/>
+              </w:rPr>
+              <w:fldChar w:fldCharType="end"/>
+            </w:r>
+          </w:hyperlink>
+        </w:p>
+        <w:p>
+          <w:pPr>
+            <w:pStyle w:val="Spistreci1"/>
+            <w:tabs>
+              <w:tab w:val="left" w:pos="660"/>
+              <w:tab w:val="right" w:leader="dot" w:pos="8630"/>
+            </w:tabs>
+            <w:rPr>
+              <w:rFonts w:cstheme="minorBidi"/>
+              <w:noProof/>
+              <w:sz w:val="22"/>
+              <w:szCs w:val="22"/>
+              <w:lang w:val="pl-PL" w:eastAsia="pl-PL"/>
+            </w:rPr>
+          </w:pPr>
+          <w:hyperlink w:anchor="_Toc449192438" w:history="1">
+            <w:r>
+              <w:rPr>
+                <w:rStyle w:val="Hipercze"/>
+                <w:noProof/>
+                <w:lang w:val="pl-PL"/>
+              </w:rPr>
+              <w:t>11</w:t>
+            </w:r>
+            <w:r>
+              <w:rPr>
+                <w:rFonts w:cstheme="minorBidi"/>
+                <w:noProof/>
+                <w:sz w:val="22"/>
+                <w:szCs w:val="22"/>
+                <w:lang w:val="pl-PL" w:eastAsia="pl-PL"/>
+              </w:rPr>
+              <w:tab/>
+            </w:r>
+            <w:r>
+              <w:rPr>
+                <w:rStyle w:val="Hipercze"/>
+                <w:noProof/>
+                <w:lang w:val="pl-PL"/>
+              </w:rPr>
               <w:t>Inne informacje</w:t>
             </w:r>
             <w:r>
@@ -1578,7 +4798,7 @@
                 <w:noProof/>
                 <w:webHidden/>
               </w:rPr>
-              <w:instrText xml:space="preserve"> PAGEREF _Toc449190192 \h </w:instrText>
+              <w:instrText xml:space="preserve"> PAGEREF _Toc449192438 \h </w:instrText>
             </w:r>
             <w:r>
               <w:rPr>
@@ -1598,7 +4818,7 @@
                 <w:noProof/>
                 <w:webHidden/>
               </w:rPr>
-              <w:t>11</w:t>
+              <w:t>20</w:t>
             </w:r>
             <w:r>
               <w:rPr>
@@ -1640,7 +4860,7 @@
           <w:lang w:val="pl-PL"/>
         </w:rPr>
       </w:pPr>
-      <w:bookmarkStart w:id="2" w:name="_Toc449190181"/>
+      <w:bookmarkStart w:id="2" w:name="_Toc449192392"/>
       <w:r>
         <w:rPr>
           <w:lang w:val="pl-PL"/>
@@ -1711,7 +4931,7 @@
           <w:lang w:val="pl-PL"/>
         </w:rPr>
       </w:pPr>
-      <w:bookmarkStart w:id="3" w:name="_Toc449190182"/>
+      <w:bookmarkStart w:id="3" w:name="_Toc449192393"/>
       <w:r>
         <w:rPr>
           <w:lang w:val="pl-PL"/>
@@ -2000,7 +5220,7 @@
           <w:lang w:val="pl-PL"/>
         </w:rPr>
       </w:pPr>
-      <w:bookmarkStart w:id="4" w:name="_Toc449190183"/>
+      <w:bookmarkStart w:id="4" w:name="_Toc449192394"/>
       <w:r>
         <w:rPr>
           <w:lang w:val="pl-PL"/>
@@ -2017,7 +5237,7 @@
           <w:lang w:val="pl-PL"/>
         </w:rPr>
       </w:pPr>
-      <w:bookmarkStart w:id="5" w:name="_Toc449190184"/>
+      <w:bookmarkStart w:id="5" w:name="_Toc449192395"/>
       <w:r>
         <w:rPr>
           <w:lang w:val="pl-PL"/>
@@ -2033,7 +5253,7 @@
           <w:lang w:val="pl-PL"/>
         </w:rPr>
       </w:pPr>
-      <w:bookmarkStart w:id="6" w:name="_Toc449190185"/>
+      <w:bookmarkStart w:id="6" w:name="_Toc449192396"/>
       <w:r>
         <w:rPr>
           <w:lang w:val="pl-PL"/>
@@ -2063,7 +5283,7 @@
           <w:lang w:val="pl-PL"/>
         </w:rPr>
       </w:pPr>
-      <w:bookmarkStart w:id="7" w:name="_Toc449190186"/>
+      <w:bookmarkStart w:id="7" w:name="_Toc449192397"/>
       <w:r>
         <w:rPr>
           <w:lang w:val="pl-PL"/>
@@ -2294,7 +5514,7 @@
         </w:rPr>
       </w:pPr>
       <w:bookmarkStart w:id="8" w:name="_Ref413828438"/>
-      <w:bookmarkStart w:id="9" w:name="_Toc449190187"/>
+      <w:bookmarkStart w:id="9" w:name="_Toc449192398"/>
       <w:r>
         <w:rPr>
           <w:lang w:val="pl-PL"/>
@@ -2551,7 +5771,7 @@
           <w:lang w:val="pl-PL"/>
         </w:rPr>
       </w:pPr>
-      <w:bookmarkStart w:id="10" w:name="_Toc449190188"/>
+      <w:bookmarkStart w:id="10" w:name="_Toc449192399"/>
       <w:r>
         <w:rPr>
           <w:lang w:val="pl-PL"/>
@@ -2712,7 +5932,7 @@
           <w:lang w:val="pl-PL"/>
         </w:rPr>
       </w:pPr>
-      <w:bookmarkStart w:id="11" w:name="_Toc449190189"/>
+      <w:bookmarkStart w:id="11" w:name="_Toc449192400"/>
       <w:r>
         <w:rPr>
           <w:lang w:val="pl-PL"/>
@@ -2728,7 +5948,7 @@
           <w:lang w:val="pl-PL"/>
         </w:rPr>
       </w:pPr>
-      <w:bookmarkStart w:id="12" w:name="_Toc449190190"/>
+      <w:bookmarkStart w:id="12" w:name="_Toc449192401"/>
       <w:r>
         <w:rPr>
           <w:lang w:val="pl-PL"/>
@@ -3052,7 +6272,7 @@
         </w:rPr>
       </w:pPr>
       <w:bookmarkStart w:id="13" w:name="_Ref413828923"/>
-      <w:bookmarkStart w:id="14" w:name="_Toc449190191"/>
+      <w:bookmarkStart w:id="14" w:name="_Toc449192402"/>
       <w:r>
         <w:rPr>
           <w:lang w:val="pl-PL"/>
@@ -3353,12 +6573,2031 @@
     </w:p>
     <w:p>
       <w:pPr>
+        <w:pStyle w:val="Nagwek3"/>
+        <w:rPr>
+          <w:color w:val="FF0000"/>
+          <w:lang w:val="pl-PL"/>
+        </w:rPr>
+      </w:pPr>
+      <w:bookmarkStart w:id="15" w:name="_Toc449192403"/>
+      <w:r>
+        <w:rPr>
+          <w:color w:val="FF0000"/>
+          <w:lang w:val="pl-PL"/>
+        </w:rPr>
+        <w:t>Szczegółowy opis wymagań</w:t>
+      </w:r>
+      <w:bookmarkEnd w:id="15"/>
+    </w:p>
+    <w:p>
+      <w:pPr>
+        <w:rPr>
+          <w:lang w:val="pl-PL"/>
+        </w:rPr>
+      </w:pPr>
+      <w:r>
+        <w:rPr>
+          <w:lang w:val="pl-PL"/>
+        </w:rPr>
+        <w:t>każde na nowej stronie wg następujących punktów:</w:t>
+      </w:r>
+    </w:p>
+    <w:p>
+      <w:pPr>
+        <w:pStyle w:val="Akapitzlist"/>
+        <w:numPr>
+          <w:ilvl w:val="0"/>
+          <w:numId w:val="20"/>
+        </w:numPr>
+        <w:rPr>
+          <w:lang w:val="pl-PL"/>
+        </w:rPr>
+      </w:pPr>
+      <w:r>
+        <w:rPr>
+          <w:lang w:val="pl-PL"/>
+        </w:rPr>
+        <w:t>Numer – jako ID</w:t>
+      </w:r>
+    </w:p>
+    <w:p>
+      <w:pPr>
+        <w:pStyle w:val="Akapitzlist"/>
+        <w:numPr>
+          <w:ilvl w:val="0"/>
+          <w:numId w:val="20"/>
+        </w:numPr>
+        <w:rPr>
+          <w:lang w:val="pl-PL"/>
+        </w:rPr>
+      </w:pPr>
+      <w:r>
+        <w:rPr>
+          <w:lang w:val="pl-PL"/>
+        </w:rPr>
+        <w:t>Nazwa</w:t>
+      </w:r>
+    </w:p>
+    <w:p>
+      <w:pPr>
+        <w:pStyle w:val="Akapitzlist"/>
+        <w:numPr>
+          <w:ilvl w:val="0"/>
+          <w:numId w:val="20"/>
+        </w:numPr>
+        <w:rPr>
+          <w:lang w:val="pl-PL"/>
+        </w:rPr>
+      </w:pPr>
+      <w:r>
+        <w:rPr>
+          <w:lang w:val="pl-PL"/>
+        </w:rPr>
+        <w:t xml:space="preserve">Uzasadnienie biznesowe – odwołanie (-a) do elementów wymienionych w </w:t>
+      </w:r>
+      <w:r>
+        <w:rPr>
+          <w:lang w:val="pl-PL"/>
+        </w:rPr>
+        <w:fldChar w:fldCharType="begin"/>
+      </w:r>
+      <w:r>
+        <w:rPr>
+          <w:lang w:val="pl-PL"/>
+        </w:rPr>
+        <w:instrText xml:space="preserve"> REF _Ref413828438 \r \h </w:instrText>
+      </w:r>
+      <w:r>
+        <w:rPr>
+          <w:lang w:val="pl-PL"/>
+        </w:rPr>
+      </w:r>
+      <w:r>
+        <w:rPr>
+          <w:lang w:val="pl-PL"/>
+        </w:rPr>
+        <w:fldChar w:fldCharType="separate"/>
+      </w:r>
+      <w:r>
+        <w:rPr>
+          <w:lang w:val="pl-PL"/>
+        </w:rPr>
+        <w:t>5.1.4</w:t>
+      </w:r>
+      <w:r>
+        <w:rPr>
+          <w:lang w:val="pl-PL"/>
+        </w:rPr>
+        <w:fldChar w:fldCharType="end"/>
+      </w:r>
+      <w:r>
+        <w:rPr>
+          <w:lang w:val="pl-PL"/>
+        </w:rPr>
+        <w:t>. (id i treść elementu, do którego się odwołujemy)</w:t>
+      </w:r>
+    </w:p>
+    <w:p>
+      <w:pPr>
+        <w:pStyle w:val="Akapitzlist"/>
+        <w:numPr>
+          <w:ilvl w:val="0"/>
+          <w:numId w:val="20"/>
+        </w:numPr>
+        <w:rPr>
+          <w:lang w:val="pl-PL"/>
+        </w:rPr>
+      </w:pPr>
+      <w:r>
+        <w:rPr>
+          <w:lang w:val="pl-PL"/>
+        </w:rPr>
+        <w:t>Użytkownicy</w:t>
+      </w:r>
+    </w:p>
+    <w:p>
+      <w:pPr>
+        <w:pStyle w:val="Akapitzlist"/>
+        <w:numPr>
+          <w:ilvl w:val="0"/>
+          <w:numId w:val="24"/>
+        </w:numPr>
+        <w:rPr>
+          <w:lang w:val="pl-PL"/>
+        </w:rPr>
+      </w:pPr>
+      <w:r>
+        <w:rPr>
+          <w:lang w:val="pl-PL"/>
+        </w:rPr>
+        <w:t>Warunki początkowe</w:t>
+      </w:r>
+    </w:p>
+    <w:p>
+      <w:pPr>
+        <w:pStyle w:val="Akapitzlist"/>
+        <w:numPr>
+          <w:ilvl w:val="0"/>
+          <w:numId w:val="24"/>
+        </w:numPr>
+        <w:rPr>
+          <w:lang w:val="pl-PL"/>
+        </w:rPr>
+      </w:pPr>
+      <w:r>
+        <w:rPr>
+          <w:lang w:val="pl-PL"/>
+        </w:rPr>
+        <w:t>Przebieg działań</w:t>
+      </w:r>
+    </w:p>
+    <w:p>
+      <w:pPr>
+        <w:pStyle w:val="Akapitzlist"/>
+        <w:numPr>
+          <w:ilvl w:val="0"/>
+          <w:numId w:val="24"/>
+        </w:numPr>
+        <w:rPr>
+          <w:lang w:val="pl-PL"/>
+        </w:rPr>
+      </w:pPr>
+      <w:r>
+        <w:rPr>
+          <w:lang w:val="pl-PL"/>
+        </w:rPr>
+        <w:t>Efekty</w:t>
+      </w:r>
+      <w:r>
+        <w:rPr>
+          <w:lang w:val="pl-PL"/>
+        </w:rPr>
+        <w:t xml:space="preserve"> – warunki końcowe</w:t>
+      </w:r>
+    </w:p>
+    <w:p>
+      <w:pPr>
+        <w:pStyle w:val="Akapitzlist"/>
+        <w:numPr>
+          <w:ilvl w:val="0"/>
+          <w:numId w:val="24"/>
+        </w:numPr>
+        <w:rPr>
+          <w:lang w:val="pl-PL"/>
+        </w:rPr>
+      </w:pPr>
+      <w:r>
+        <w:rPr>
+          <w:lang w:val="pl-PL"/>
+        </w:rPr>
+        <w:t>W</w:t>
+      </w:r>
+      <w:r>
+        <w:rPr>
+          <w:lang w:val="pl-PL"/>
+        </w:rPr>
+        <w:t>ymagania niefunkcjonalne</w:t>
+      </w:r>
+      <w:r>
+        <w:rPr>
+          <w:lang w:val="pl-PL"/>
+        </w:rPr>
+        <w:t xml:space="preserve"> – szczegółowe wobec poszczególnych wymagań funkcjonalnych</w:t>
+      </w:r>
+    </w:p>
+    <w:p>
+      <w:pPr>
+        <w:pStyle w:val="Akapitzlist"/>
+        <w:numPr>
+          <w:ilvl w:val="0"/>
+          <w:numId w:val="24"/>
+        </w:numPr>
+        <w:rPr>
+          <w:lang w:val="pl-PL"/>
+        </w:rPr>
+      </w:pPr>
+      <w:r>
+        <w:rPr>
+          <w:lang w:val="pl-PL"/>
+        </w:rPr>
+        <w:t>C</w:t>
+      </w:r>
+      <w:r>
+        <w:rPr>
+          <w:lang w:val="pl-PL"/>
+        </w:rPr>
+        <w:t>zęstotliwość</w:t>
+      </w:r>
+      <w:r>
+        <w:rPr>
+          <w:lang w:val="pl-PL"/>
+        </w:rPr>
+        <w:t xml:space="preserve"> - na skali 1-5 lub BN-BW</w:t>
+      </w:r>
+    </w:p>
+    <w:p>
+      <w:pPr>
+        <w:pStyle w:val="Akapitzlist"/>
+        <w:numPr>
+          <w:ilvl w:val="0"/>
+          <w:numId w:val="24"/>
+        </w:numPr>
+        <w:rPr>
+          <w:lang w:val="pl-PL"/>
+        </w:rPr>
+      </w:pPr>
+      <w:r>
+        <w:rPr>
+          <w:lang w:val="pl-PL"/>
+        </w:rPr>
+        <w:t>Istotność – inaczej: zależność krytyczna</w:t>
+      </w:r>
+      <w:r>
+        <w:rPr>
+          <w:lang w:val="pl-PL"/>
+        </w:rPr>
+        <w:t xml:space="preserve">, </w:t>
+      </w:r>
+      <w:r>
+        <w:rPr>
+          <w:lang w:val="pl-PL"/>
+        </w:rPr>
+        <w:t>z</w:t>
+      </w:r>
+      <w:r>
+        <w:rPr>
+          <w:lang w:val="pl-PL"/>
+        </w:rPr>
+        <w:t>naczenie</w:t>
+      </w:r>
+      <w:r>
+        <w:rPr>
+          <w:lang w:val="pl-PL"/>
+        </w:rPr>
+        <w:t xml:space="preserve"> - na skali 1-5 lub BN-BW</w:t>
+      </w:r>
+    </w:p>
+    <w:p>
+      <w:pPr>
+        <w:pStyle w:val="Akapitzlist"/>
+        <w:numPr>
+          <w:ilvl w:val="0"/>
+          <w:numId w:val="24"/>
+        </w:numPr>
+        <w:rPr>
+          <w:lang w:val="pl-PL"/>
+        </w:rPr>
+      </w:pPr>
+      <w:r>
+        <w:rPr>
+          <w:lang w:val="pl-PL"/>
+        </w:rPr>
+        <w:t>prawdopodobieństwo defektów</w:t>
+      </w:r>
+      <w:r>
+        <w:rPr>
+          <w:lang w:val="pl-PL"/>
+        </w:rPr>
+        <w:t xml:space="preserve"> - na skali 1-5 lub BN-BW</w:t>
+      </w:r>
+    </w:p>
+    <w:p>
+      <w:pPr>
+        <w:ind w:left="1080"/>
+        <w:rPr>
+          <w:lang w:val="pl-PL"/>
+        </w:rPr>
+      </w:pPr>
+    </w:p>
+    <w:p>
+      <w:pPr>
+        <w:ind w:left="1080"/>
+        <w:rPr>
+          <w:b/>
+          <w:i/>
+          <w:lang w:val="pl-PL"/>
+        </w:rPr>
+      </w:pPr>
+      <w:r>
+        <w:rPr>
+          <w:b/>
+          <w:i/>
+          <w:lang w:val="pl-PL"/>
+        </w:rPr>
+        <w:t>Ważne!</w:t>
+      </w:r>
+    </w:p>
+    <w:p>
+      <w:pPr>
+        <w:ind w:left="1080"/>
+        <w:rPr>
+          <w:i/>
+          <w:lang w:val="pl-PL"/>
+        </w:rPr>
+      </w:pPr>
+      <w:r>
+        <w:rPr>
+          <w:i/>
+          <w:lang w:val="pl-PL"/>
+        </w:rPr>
+        <w:t>Elementy od warunków początkowych do końca mogą być grupowane, tj. specyfikacja pojedynczego przypadku użycia może zawierać:</w:t>
+      </w:r>
+    </w:p>
+    <w:p>
+      <w:pPr>
+        <w:ind w:left="1080"/>
+        <w:rPr>
+          <w:i/>
+          <w:lang w:val="pl-PL"/>
+        </w:rPr>
+      </w:pPr>
+      <w:r>
+        <w:rPr>
+          <w:i/>
+          <w:lang w:val="pl-PL"/>
+        </w:rPr>
+        <w:t>- pojedynczy przebieg działań (scenariusz główny) oraz ew. scenariusze alternatywne, albo</w:t>
+      </w:r>
+    </w:p>
+    <w:p>
+      <w:pPr>
+        <w:ind w:left="1080"/>
+        <w:rPr>
+          <w:i/>
+          <w:lang w:val="pl-PL"/>
+        </w:rPr>
+      </w:pPr>
+      <w:r>
+        <w:rPr>
+          <w:i/>
+          <w:lang w:val="pl-PL"/>
+        </w:rPr>
+        <w:t>- wiele przebiegów głównych wraz z ew. scenariuszami alternatywnymi – wtedy każdy z prze</w:t>
+      </w:r>
+      <w:bookmarkStart w:id="16" w:name="_GoBack"/>
+      <w:bookmarkEnd w:id="16"/>
+      <w:r>
+        <w:rPr>
+          <w:i/>
+          <w:lang w:val="pl-PL"/>
+        </w:rPr>
+        <w:t>biegów głównych powinien być opisany wg tych punktów (od warunków początkowych do końca).</w:t>
+      </w:r>
+    </w:p>
+    <w:p>
+      <w:pPr>
+        <w:pStyle w:val="Nagwek2"/>
+        <w:rPr>
+          <w:color w:val="000000" w:themeColor="text1"/>
+          <w:lang w:val="pl-PL"/>
+        </w:rPr>
+      </w:pPr>
+      <w:bookmarkStart w:id="17" w:name="_Toc449192404"/>
+      <w:r>
+        <w:rPr>
+          <w:color w:val="000000" w:themeColor="text1"/>
+          <w:lang w:val="pl-PL"/>
+        </w:rPr>
+        <w:lastRenderedPageBreak/>
+        <w:t>Wymagania niefunkcjonalne</w:t>
+      </w:r>
+      <w:bookmarkEnd w:id="17"/>
+    </w:p>
+    <w:p>
+      <w:pPr>
+        <w:rPr>
+          <w:lang w:val="pl-PL"/>
+        </w:rPr>
+      </w:pPr>
+    </w:p>
+    <w:p>
+      <w:pPr>
+        <w:rPr>
+          <w:lang w:val="pl-PL"/>
+        </w:rPr>
+      </w:pPr>
+      <w:r>
+        <w:rPr>
+          <w:lang w:val="pl-PL"/>
+        </w:rPr>
+        <w:t xml:space="preserve">Wymagania </w:t>
+      </w:r>
+      <w:r>
+        <w:rPr>
+          <w:lang w:val="pl-PL"/>
+        </w:rPr>
+        <w:t>produktowe</w:t>
+      </w:r>
+    </w:p>
+    <w:p>
+      <w:pPr>
+        <w:pStyle w:val="Akapitzlist"/>
+        <w:rPr>
+          <w:lang w:val="pl-PL"/>
+        </w:rPr>
+      </w:pPr>
+    </w:p>
+    <w:p>
+      <w:pPr>
+        <w:rPr>
+          <w:lang w:val="pl-PL"/>
+        </w:rPr>
+      </w:pPr>
+      <w:r>
+        <w:rPr>
+          <w:lang w:val="pl-PL"/>
+        </w:rPr>
+        <w:t>Wymagania organizacyjne</w:t>
+      </w:r>
+    </w:p>
+    <w:p>
+      <w:pPr>
+        <w:rPr>
+          <w:color w:val="F79646" w:themeColor="accent6"/>
+          <w:lang w:val="pl-PL"/>
+        </w:rPr>
+      </w:pPr>
+    </w:p>
+    <w:p>
+      <w:pPr>
+        <w:rPr>
+          <w:lang w:val="pl-PL"/>
+        </w:rPr>
+      </w:pPr>
+      <w:r>
+        <w:rPr>
+          <w:lang w:val="pl-PL"/>
+        </w:rPr>
+        <w:t>Wymagania zewnętrzne</w:t>
+      </w:r>
+    </w:p>
+    <w:p>
+      <w:pPr>
+        <w:pStyle w:val="Akapitzlist"/>
+        <w:rPr>
+          <w:lang w:val="pl-PL"/>
+        </w:rPr>
+      </w:pPr>
+    </w:p>
+    <w:p>
+      <w:pPr>
         <w:pStyle w:val="Nagwek1"/>
         <w:rPr>
           <w:lang w:val="pl-PL"/>
         </w:rPr>
       </w:pPr>
-      <w:bookmarkStart w:id="15" w:name="_Toc449190192"/>
+      <w:bookmarkStart w:id="18" w:name="_Toc449192405"/>
+      <w:r>
+        <w:rPr>
+          <w:lang w:val="pl-PL"/>
+        </w:rPr>
+        <w:lastRenderedPageBreak/>
+        <w:t>Zarządzanie projektem</w:t>
+      </w:r>
+      <w:bookmarkEnd w:id="18"/>
+    </w:p>
+    <w:p>
+      <w:pPr>
+        <w:pStyle w:val="Nagwek2"/>
+        <w:rPr>
+          <w:lang w:val="pl-PL"/>
+        </w:rPr>
+      </w:pPr>
+      <w:bookmarkStart w:id="19" w:name="_Toc449192406"/>
+      <w:r>
+        <w:rPr>
+          <w:lang w:val="pl-PL"/>
+        </w:rPr>
+        <w:t>Zasoby ludzkie</w:t>
+      </w:r>
+      <w:bookmarkEnd w:id="19"/>
+    </w:p>
+    <w:p>
+      <w:pPr>
+        <w:rPr>
+          <w:lang w:val="pl-PL"/>
+        </w:rPr>
+      </w:pPr>
+    </w:p>
+    <w:p>
+      <w:pPr>
+        <w:rPr>
+          <w:lang w:val="pl-PL"/>
+        </w:rPr>
+      </w:pPr>
+      <w:r>
+        <w:rPr>
+          <w:lang w:val="pl-PL"/>
+        </w:rPr>
+        <w:t>(rzeczywiste lub hipotetyczne) – przy realizacji projektu</w:t>
+      </w:r>
+    </w:p>
+    <w:p>
+      <w:pPr>
+        <w:pStyle w:val="Nagwek2"/>
+        <w:rPr>
+          <w:lang w:val="pl-PL"/>
+        </w:rPr>
+      </w:pPr>
+      <w:bookmarkStart w:id="20" w:name="_Toc449192407"/>
+      <w:r>
+        <w:rPr>
+          <w:lang w:val="pl-PL"/>
+        </w:rPr>
+        <w:t>Etapy/</w:t>
+      </w:r>
+      <w:r>
+        <w:rPr>
+          <w:lang w:val="pl-PL"/>
+        </w:rPr>
+        <w:t>kamienie</w:t>
+      </w:r>
+      <w:r>
+        <w:rPr>
+          <w:lang w:val="pl-PL"/>
+        </w:rPr>
+        <w:t xml:space="preserve"> milowe projektu</w:t>
+      </w:r>
+      <w:bookmarkEnd w:id="20"/>
+    </w:p>
+    <w:p>
+      <w:pPr>
+        <w:rPr>
+          <w:lang w:val="pl-PL"/>
+        </w:rPr>
+      </w:pPr>
+      <w:r>
+        <w:rPr>
+          <w:lang w:val="pl-PL"/>
+        </w:rPr>
+        <w:t>wg kaskadowego, przyrostowego lub innego cyklu życia</w:t>
+      </w:r>
+    </w:p>
+    <w:p>
+      <w:pPr>
+        <w:pStyle w:val="Nagwek2"/>
+        <w:rPr>
+          <w:lang w:val="pl-PL"/>
+        </w:rPr>
+      </w:pPr>
+      <w:bookmarkStart w:id="21" w:name="_Toc449192408"/>
+      <w:r>
+        <w:rPr>
+          <w:lang w:val="pl-PL"/>
+        </w:rPr>
+        <w:t>Harmonogram prac</w:t>
+      </w:r>
+      <w:bookmarkEnd w:id="21"/>
+    </w:p>
+    <w:p>
+      <w:pPr>
+        <w:rPr>
+          <w:lang w:val="pl-PL"/>
+        </w:rPr>
+      </w:pPr>
+      <w:r>
+        <w:rPr>
+          <w:lang w:val="pl-PL"/>
+        </w:rPr>
+        <w:t>wraz ze wskazaniem, co jest warunkiem</w:t>
+      </w:r>
+      <w:r>
+        <w:rPr>
+          <w:lang w:val="pl-PL"/>
+        </w:rPr>
+        <w:t xml:space="preserve"> odbioru danego etapu i </w:t>
+      </w:r>
+      <w:r>
+        <w:rPr>
+          <w:lang w:val="pl-PL"/>
+        </w:rPr>
+        <w:t xml:space="preserve"> przejścia do następnego</w:t>
+      </w:r>
+    </w:p>
+    <w:p>
+      <w:pPr>
+        <w:rPr>
+          <w:lang w:val="pl-PL"/>
+        </w:rPr>
+      </w:pPr>
+      <w:r>
+        <w:rPr>
+          <w:lang w:val="pl-PL"/>
+        </w:rPr>
+        <w:t xml:space="preserve">obejmuje również Harmonogram wdrożenia projektu – </w:t>
+      </w:r>
+      <w:r>
+        <w:rPr>
+          <w:lang w:val="pl-PL"/>
+        </w:rPr>
+        <w:t>np</w:t>
+      </w:r>
+      <w:r>
+        <w:rPr>
+          <w:lang w:val="pl-PL"/>
+        </w:rPr>
+        <w:t>. szkolenie, rozruch, konfiguracja, serwis – może obejmować różne wydania (tj. o różnej funkcjonalności – personal, professional, enterprise) i wersje (1.0, 1.5, itd.)</w:t>
+      </w:r>
+    </w:p>
+    <w:p>
+      <w:pPr>
+        <w:pStyle w:val="Nagwek1"/>
+        <w:rPr>
+          <w:lang w:val="pl-PL"/>
+        </w:rPr>
+      </w:pPr>
+      <w:bookmarkStart w:id="22" w:name="_Toc449192409"/>
+      <w:r>
+        <w:rPr>
+          <w:lang w:val="pl-PL"/>
+        </w:rPr>
+        <w:lastRenderedPageBreak/>
+        <w:t>Zarządzanie ryzykiem</w:t>
+      </w:r>
+      <w:bookmarkEnd w:id="22"/>
+    </w:p>
+    <w:p>
+      <w:pPr>
+        <w:pStyle w:val="Nagwek2"/>
+        <w:rPr>
+          <w:lang w:val="pl-PL"/>
+        </w:rPr>
+      </w:pPr>
+      <w:bookmarkStart w:id="23" w:name="_Toc449192410"/>
+      <w:r>
+        <w:rPr>
+          <w:lang w:val="pl-PL"/>
+        </w:rPr>
+        <w:t>Lista czynników ryzyka</w:t>
+      </w:r>
+      <w:bookmarkEnd w:id="23"/>
+    </w:p>
+    <w:p>
+      <w:pPr>
+        <w:rPr>
+          <w:lang w:val="pl-PL"/>
+        </w:rPr>
+      </w:pPr>
+    </w:p>
+    <w:p>
+      <w:pPr>
+        <w:pStyle w:val="Nagwek2"/>
+        <w:rPr>
+          <w:lang w:val="pl-PL"/>
+        </w:rPr>
+      </w:pPr>
+      <w:bookmarkStart w:id="24" w:name="_Toc449192411"/>
+      <w:r>
+        <w:rPr>
+          <w:lang w:val="pl-PL"/>
+        </w:rPr>
+        <w:t>Ocena ryzyka</w:t>
+      </w:r>
+      <w:bookmarkEnd w:id="24"/>
+    </w:p>
+    <w:p>
+      <w:pPr>
+        <w:rPr>
+          <w:lang w:val="pl-PL"/>
+        </w:rPr>
+      </w:pPr>
+      <w:r>
+        <w:rPr>
+          <w:lang w:val="pl-PL"/>
+        </w:rPr>
+        <w:t>prawdopodobieństwo i wpływ</w:t>
+      </w:r>
+    </w:p>
+    <w:p>
+      <w:pPr>
+        <w:pStyle w:val="Nagwek2"/>
+        <w:rPr>
+          <w:lang w:val="pl-PL"/>
+        </w:rPr>
+      </w:pPr>
+      <w:bookmarkStart w:id="25" w:name="_Toc449192412"/>
+      <w:r>
+        <w:rPr>
+          <w:lang w:val="pl-PL"/>
+        </w:rPr>
+        <w:t>Plan reakcji na ryzyko</w:t>
+      </w:r>
+      <w:bookmarkEnd w:id="25"/>
+    </w:p>
+    <w:p>
+      <w:pPr>
+        <w:rPr>
+          <w:lang w:val="pl-PL"/>
+        </w:rPr>
+      </w:pPr>
+    </w:p>
+    <w:p>
+      <w:pPr>
+        <w:pStyle w:val="Nagwek1"/>
+        <w:rPr>
+          <w:lang w:val="pl-PL"/>
+        </w:rPr>
+      </w:pPr>
+      <w:bookmarkStart w:id="26" w:name="_Toc449192413"/>
+      <w:r>
+        <w:rPr>
+          <w:lang w:val="pl-PL"/>
+        </w:rPr>
+        <w:lastRenderedPageBreak/>
+        <w:t>Zarządzanie jakością</w:t>
+      </w:r>
+      <w:bookmarkEnd w:id="26"/>
+    </w:p>
+    <w:p>
+      <w:pPr>
+        <w:pStyle w:val="Nagwek2"/>
+        <w:rPr>
+          <w:lang w:val="pl-PL"/>
+        </w:rPr>
+      </w:pPr>
+      <w:bookmarkStart w:id="27" w:name="_Toc449192414"/>
+      <w:r>
+        <w:rPr>
+          <w:lang w:val="pl-PL"/>
+        </w:rPr>
+        <w:t>Definicje</w:t>
+      </w:r>
+      <w:bookmarkEnd w:id="27"/>
+    </w:p>
+    <w:p>
+      <w:pPr>
+        <w:pStyle w:val="Nagwek3"/>
+        <w:rPr>
+          <w:lang w:val="pl-PL"/>
+        </w:rPr>
+      </w:pPr>
+      <w:bookmarkStart w:id="28" w:name="_Toc449192415"/>
+      <w:r>
+        <w:rPr>
+          <w:lang w:val="pl-PL"/>
+        </w:rPr>
+        <w:t>Priorytety defektów/awarii</w:t>
+      </w:r>
+      <w:bookmarkEnd w:id="28"/>
+    </w:p>
+    <w:p>
+      <w:pPr>
+        <w:rPr>
+          <w:lang w:val="pl-PL"/>
+        </w:rPr>
+      </w:pPr>
+      <w:r>
+        <w:rPr>
+          <w:lang w:val="pl-PL"/>
+        </w:rPr>
+        <w:t>np. 1-5, co oznaczają wartości</w:t>
+      </w:r>
+    </w:p>
+    <w:p>
+      <w:pPr>
+        <w:pStyle w:val="Nagwek3"/>
+        <w:rPr>
+          <w:lang w:val="pl-PL"/>
+        </w:rPr>
+      </w:pPr>
+      <w:bookmarkStart w:id="29" w:name="_Toc449192416"/>
+      <w:r>
+        <w:rPr>
+          <w:lang w:val="pl-PL"/>
+        </w:rPr>
+        <w:t>Istotność/znaczenie problemu</w:t>
+      </w:r>
+      <w:bookmarkEnd w:id="29"/>
+    </w:p>
+    <w:p>
+      <w:pPr>
+        <w:rPr>
+          <w:lang w:val="pl-PL"/>
+        </w:rPr>
+      </w:pPr>
+      <w:r>
+        <w:rPr>
+          <w:lang w:val="pl-PL"/>
+        </w:rPr>
+        <w:t>blocker, major, minor, … z wyjaśnieniem wartości skali</w:t>
+      </w:r>
+    </w:p>
+    <w:p>
+      <w:pPr>
+        <w:pStyle w:val="Nagwek2"/>
+        <w:rPr>
+          <w:lang w:val="pl-PL"/>
+        </w:rPr>
+      </w:pPr>
+      <w:bookmarkStart w:id="30" w:name="_Toc449192417"/>
+      <w:r>
+        <w:rPr>
+          <w:lang w:val="pl-PL"/>
+        </w:rPr>
+        <w:t>Scenariusze testow</w:t>
+      </w:r>
+      <w:r>
+        <w:rPr>
+          <w:lang w:val="pl-PL"/>
+        </w:rPr>
+        <w:t>e</w:t>
+      </w:r>
+      <w:bookmarkEnd w:id="30"/>
+    </w:p>
+    <w:p>
+      <w:pPr>
+        <w:rPr>
+          <w:lang w:val="pl-PL"/>
+        </w:rPr>
+      </w:pPr>
+      <w:r>
+        <w:rPr>
+          <w:lang w:val="pl-PL"/>
+        </w:rPr>
+        <w:t>szczegółowy plan testowania systemu – głównie testowanie funkcjonalności</w:t>
+      </w:r>
+      <w:r>
+        <w:rPr>
+          <w:lang w:val="pl-PL"/>
+        </w:rPr>
+        <w:t>; każdy scenariusz</w:t>
+      </w:r>
+      <w:r>
+        <w:rPr>
+          <w:lang w:val="pl-PL"/>
+        </w:rPr>
+        <w:t xml:space="preserve"> od nowej strony wg następujących punktów</w:t>
+      </w:r>
+      <w:r>
+        <w:rPr>
+          <w:lang w:val="pl-PL"/>
+        </w:rPr>
+        <w:t>:</w:t>
+      </w:r>
+    </w:p>
+    <w:p>
+      <w:pPr>
+        <w:pStyle w:val="Akapitzlist"/>
+        <w:numPr>
+          <w:ilvl w:val="0"/>
+          <w:numId w:val="6"/>
+        </w:numPr>
+        <w:rPr>
+          <w:lang w:val="pl-PL"/>
+        </w:rPr>
+      </w:pPr>
+      <w:r>
+        <w:rPr>
+          <w:lang w:val="pl-PL"/>
+        </w:rPr>
+        <w:t>numer – jako ID</w:t>
+      </w:r>
+    </w:p>
+    <w:p>
+      <w:pPr>
+        <w:pStyle w:val="Akapitzlist"/>
+        <w:numPr>
+          <w:ilvl w:val="0"/>
+          <w:numId w:val="6"/>
+        </w:numPr>
+        <w:rPr>
+          <w:lang w:val="pl-PL"/>
+        </w:rPr>
+      </w:pPr>
+      <w:r>
+        <w:rPr>
+          <w:lang w:val="pl-PL"/>
+        </w:rPr>
+        <w:t>nazwa scenariusza – co test w nim testowane (max kilka wyrazów)</w:t>
+      </w:r>
+    </w:p>
+    <w:p>
+      <w:pPr>
+        <w:pStyle w:val="Akapitzlist"/>
+        <w:numPr>
+          <w:ilvl w:val="0"/>
+          <w:numId w:val="6"/>
+        </w:numPr>
+        <w:rPr>
+          <w:lang w:val="pl-PL"/>
+        </w:rPr>
+      </w:pPr>
+      <w:r>
+        <w:rPr>
+          <w:lang w:val="pl-PL"/>
+        </w:rPr>
+        <w:t>opis – dodatkowe opcjonalne informacje, które nie zmieściły się w nazwie</w:t>
+      </w:r>
+    </w:p>
+    <w:p>
+      <w:pPr>
+        <w:pStyle w:val="Akapitzlist"/>
+        <w:numPr>
+          <w:ilvl w:val="0"/>
+          <w:numId w:val="6"/>
+        </w:numPr>
+        <w:rPr>
+          <w:lang w:val="pl-PL"/>
+        </w:rPr>
+      </w:pPr>
+      <w:r>
+        <w:rPr>
+          <w:lang w:val="pl-PL"/>
+        </w:rPr>
+        <w:t xml:space="preserve">tester - </w:t>
+      </w:r>
+      <w:r>
+        <w:rPr>
+          <w:lang w:val="pl-PL"/>
+        </w:rPr>
+        <w:t>konkr</w:t>
+      </w:r>
+      <w:r>
+        <w:rPr>
+          <w:lang w:val="pl-PL"/>
+        </w:rPr>
+        <w:t>etna osoba lub klient/pracownik,</w:t>
+      </w:r>
+    </w:p>
+    <w:p>
+      <w:pPr>
+        <w:pStyle w:val="Akapitzlist"/>
+        <w:numPr>
+          <w:ilvl w:val="0"/>
+          <w:numId w:val="6"/>
+        </w:numPr>
+        <w:rPr>
+          <w:lang w:val="pl-PL"/>
+        </w:rPr>
+      </w:pPr>
+      <w:r>
+        <w:rPr>
+          <w:lang w:val="pl-PL"/>
+        </w:rPr>
+        <w:t xml:space="preserve">termin – </w:t>
+      </w:r>
+      <w:r>
+        <w:rPr>
+          <w:lang w:val="pl-PL"/>
+        </w:rPr>
+        <w:t>kiedy</w:t>
+      </w:r>
+      <w:r>
+        <w:rPr>
+          <w:lang w:val="pl-PL"/>
+        </w:rPr>
+        <w:t xml:space="preserve"> testowanie ma być przeprowadzane</w:t>
+      </w:r>
+      <w:r>
+        <w:rPr>
+          <w:lang w:val="pl-PL"/>
+        </w:rPr>
+        <w:t>,</w:t>
+      </w:r>
+    </w:p>
+    <w:p>
+      <w:pPr>
+        <w:pStyle w:val="Akapitzlist"/>
+        <w:numPr>
+          <w:ilvl w:val="0"/>
+          <w:numId w:val="6"/>
+        </w:numPr>
+        <w:rPr>
+          <w:lang w:val="pl-PL"/>
+        </w:rPr>
+      </w:pPr>
+      <w:r>
+        <w:rPr>
+          <w:lang w:val="pl-PL"/>
+        </w:rPr>
+        <w:t>narzędzia wspomagające – jeśli jakieś są używane przy danym scenariuszu</w:t>
+      </w:r>
+    </w:p>
+    <w:p>
+      <w:pPr>
+        <w:pStyle w:val="Akapitzlist"/>
+        <w:numPr>
+          <w:ilvl w:val="0"/>
+          <w:numId w:val="6"/>
+        </w:numPr>
+        <w:rPr>
+          <w:lang w:val="pl-PL"/>
+        </w:rPr>
+      </w:pPr>
+      <w:r>
+        <w:rPr>
+          <w:lang w:val="pl-PL"/>
+        </w:rPr>
+        <w:t xml:space="preserve">przebieg działań – tabela </w:t>
+      </w:r>
+      <w:r>
+        <w:rPr>
+          <w:lang w:val="pl-PL"/>
+        </w:rPr>
+        <w:t>z trzema kolumnami: lp. oraz opisującymi działania testera i systemu</w:t>
+      </w:r>
+    </w:p>
+    <w:p>
+      <w:pPr>
+        <w:pStyle w:val="Akapitzlist"/>
+        <w:numPr>
+          <w:ilvl w:val="0"/>
+          <w:numId w:val="6"/>
+        </w:numPr>
+        <w:rPr>
+          <w:lang w:val="pl-PL"/>
+        </w:rPr>
+      </w:pPr>
+      <w:r>
+        <w:rPr>
+          <w:lang w:val="pl-PL"/>
+        </w:rPr>
+        <w:t>zestaw danych testowych – najlepiej w formie tabelarycznej – jakie konkretnie dane mają być użyte przez testera i zwrócone przez system w poszczególnych krokach przebiegu działań</w:t>
+      </w:r>
+    </w:p>
+    <w:p>
+      <w:pPr>
+        <w:pStyle w:val="Akapitzlist"/>
+        <w:numPr>
+          <w:ilvl w:val="0"/>
+          <w:numId w:val="7"/>
+        </w:numPr>
+        <w:rPr>
+          <w:i/>
+          <w:lang w:val="pl-PL"/>
+        </w:rPr>
+      </w:pPr>
+      <w:r>
+        <w:rPr>
+          <w:i/>
+          <w:lang w:val="pl-PL"/>
+        </w:rPr>
+        <w:t>przebieg lub zestaw danych testowych musi zawierać jawną informację o warunku zaliczenia testu</w:t>
+      </w:r>
+    </w:p>
+    <w:p>
+      <w:pPr>
+        <w:pStyle w:val="Nagwek2"/>
+        <w:rPr>
+          <w:lang w:val="pl-PL"/>
+        </w:rPr>
+      </w:pPr>
+      <w:bookmarkStart w:id="31" w:name="_Toc449192418"/>
+      <w:r>
+        <w:rPr>
+          <w:lang w:val="pl-PL"/>
+        </w:rPr>
+        <w:t>Proces obsługi defektów/awarii</w:t>
+      </w:r>
+      <w:bookmarkEnd w:id="31"/>
+    </w:p>
+    <w:p>
+      <w:pPr>
+        <w:rPr>
+          <w:lang w:val="pl-PL"/>
+        </w:rPr>
+      </w:pPr>
+      <w:r>
+        <w:rPr>
+          <w:lang w:val="pl-PL"/>
+        </w:rPr>
+        <w:t>działania podejmowane w przypadku zgłoszenia defektu</w:t>
+      </w:r>
+      <w:r>
+        <w:rPr>
+          <w:lang w:val="pl-PL"/>
+        </w:rPr>
+        <w:t xml:space="preserve"> – może być w formie tabelarycznej</w:t>
+      </w:r>
+    </w:p>
+    <w:p>
+      <w:pPr>
+        <w:pStyle w:val="Akapitzlist"/>
+        <w:numPr>
+          <w:ilvl w:val="0"/>
+          <w:numId w:val="4"/>
+        </w:numPr>
+        <w:rPr>
+          <w:lang w:val="pl-PL"/>
+        </w:rPr>
+      </w:pPr>
+      <w:r>
+        <w:rPr>
+          <w:lang w:val="pl-PL"/>
+        </w:rPr>
+        <w:t>kto i co ma robić po kolei, jaki czas reakcji</w:t>
+      </w:r>
+    </w:p>
+    <w:p>
+      <w:pPr>
+        <w:pStyle w:val="Akapitzlist"/>
+        <w:numPr>
+          <w:ilvl w:val="0"/>
+          <w:numId w:val="4"/>
+        </w:numPr>
+        <w:rPr>
+          <w:lang w:val="pl-PL"/>
+        </w:rPr>
+      </w:pPr>
+      <w:r>
+        <w:rPr>
+          <w:lang w:val="pl-PL"/>
+        </w:rPr>
+        <w:t xml:space="preserve">być może zależy to od priorytetu/wpływu/lokalizacji defektu – wtedy kilka alternatywnych ścieżek obsługi – np. proces ogólny i kilka specyficznych </w:t>
+      </w:r>
+      <w:r>
+        <w:rPr>
+          <w:lang w:val="pl-PL"/>
+        </w:rPr>
+        <w:t>w</w:t>
+      </w:r>
+      <w:r>
+        <w:rPr>
+          <w:lang w:val="pl-PL"/>
+        </w:rPr>
+        <w:t xml:space="preserve"> zależności od pewnych czynników</w:t>
+      </w:r>
+    </w:p>
+    <w:p>
+      <w:pPr>
+        <w:pStyle w:val="Nagwek1"/>
+        <w:rPr>
+          <w:lang w:val="pl-PL"/>
+        </w:rPr>
+      </w:pPr>
+      <w:bookmarkStart w:id="32" w:name="_Toc449192419"/>
+      <w:r>
+        <w:rPr>
+          <w:lang w:val="pl-PL"/>
+        </w:rPr>
+        <w:lastRenderedPageBreak/>
+        <w:t>Projekt techniczny</w:t>
+      </w:r>
+      <w:bookmarkEnd w:id="32"/>
+    </w:p>
+    <w:p>
+      <w:pPr>
+        <w:pStyle w:val="Nagwek2"/>
+        <w:rPr>
+          <w:lang w:val="pl-PL"/>
+        </w:rPr>
+      </w:pPr>
+      <w:bookmarkStart w:id="33" w:name="_Toc449192420"/>
+      <w:r>
+        <w:rPr>
+          <w:lang w:val="pl-PL"/>
+        </w:rPr>
+        <w:t>Opis architektury systemu</w:t>
+      </w:r>
+      <w:bookmarkEnd w:id="33"/>
+    </w:p>
+    <w:p>
+      <w:pPr>
+        <w:rPr>
+          <w:lang w:val="pl-PL"/>
+        </w:rPr>
+      </w:pPr>
+      <w:r>
+        <w:rPr>
+          <w:lang w:val="pl-PL"/>
+        </w:rPr>
+        <w:t>z ew. rysunkami pomocniczymi</w:t>
+      </w:r>
+    </w:p>
+    <w:p>
+      <w:pPr>
+        <w:pStyle w:val="Nagwek2"/>
+        <w:rPr>
+          <w:lang w:val="pl-PL"/>
+        </w:rPr>
+      </w:pPr>
+      <w:bookmarkStart w:id="34" w:name="_Toc449192421"/>
+      <w:r>
+        <w:rPr>
+          <w:lang w:val="pl-PL"/>
+        </w:rPr>
+        <w:t xml:space="preserve">Technologie implementacji </w:t>
+      </w:r>
+      <w:r>
+        <w:rPr>
+          <w:lang w:val="pl-PL"/>
+        </w:rPr>
+        <w:t>systemu</w:t>
+      </w:r>
+      <w:bookmarkEnd w:id="34"/>
+    </w:p>
+    <w:p>
+      <w:pPr>
+        <w:rPr>
+          <w:lang w:val="pl-PL"/>
+        </w:rPr>
+      </w:pPr>
+      <w:r>
+        <w:rPr>
+          <w:lang w:val="pl-PL"/>
+        </w:rPr>
+        <w:t>tabela z listą wykorzystanych technologii, każda z uzasadnieniem</w:t>
+      </w:r>
+    </w:p>
+    <w:p>
+      <w:pPr>
+        <w:pStyle w:val="Nagwek2"/>
+        <w:rPr>
+          <w:lang w:val="pl-PL"/>
+        </w:rPr>
+      </w:pPr>
+      <w:bookmarkStart w:id="35" w:name="_Toc449192422"/>
+      <w:r>
+        <w:rPr>
+          <w:lang w:val="pl-PL"/>
+        </w:rPr>
+        <w:t>Diagramy UML</w:t>
+      </w:r>
+      <w:bookmarkEnd w:id="35"/>
+    </w:p>
+    <w:p>
+      <w:pPr>
+        <w:rPr>
+          <w:lang w:val="pl-PL"/>
+        </w:rPr>
+      </w:pPr>
+      <w:r>
+        <w:rPr>
+          <w:lang w:val="pl-PL"/>
+        </w:rPr>
+        <w:t>każdy diagram ma mieć tytuł oraz ma być na osobnej stronie</w:t>
+      </w:r>
+    </w:p>
+    <w:p>
+      <w:pPr>
+        <w:rPr>
+          <w:lang w:val="pl-PL"/>
+        </w:rPr>
+      </w:pPr>
+      <w:r>
+        <w:rPr>
+          <w:lang w:val="pl-PL"/>
+        </w:rPr>
+        <w:t xml:space="preserve">diagramy przypadków użycia umieszczone w punkcie </w:t>
+      </w:r>
+      <w:r>
+        <w:rPr>
+          <w:lang w:val="pl-PL"/>
+        </w:rPr>
+        <w:fldChar w:fldCharType="begin"/>
+      </w:r>
+      <w:r>
+        <w:rPr>
+          <w:lang w:val="pl-PL"/>
+        </w:rPr>
+        <w:instrText xml:space="preserve"> REF _Ref413828923 \r \h </w:instrText>
+      </w:r>
+      <w:r>
+        <w:rPr>
+          <w:lang w:val="pl-PL"/>
+        </w:rPr>
+      </w:r>
+      <w:r>
+        <w:rPr>
+          <w:lang w:val="pl-PL"/>
+        </w:rPr>
+        <w:fldChar w:fldCharType="separate"/>
+      </w:r>
+      <w:r>
+        <w:rPr>
+          <w:lang w:val="pl-PL"/>
+        </w:rPr>
+        <w:t>5.2.2</w:t>
+      </w:r>
+      <w:r>
+        <w:rPr>
+          <w:lang w:val="pl-PL"/>
+        </w:rPr>
+        <w:fldChar w:fldCharType="end"/>
+      </w:r>
+      <w:r>
+        <w:rPr>
+          <w:lang w:val="pl-PL"/>
+        </w:rPr>
+        <w:t>, a nie tutaj.</w:t>
+      </w:r>
+    </w:p>
+    <w:p>
+      <w:pPr>
+        <w:rPr>
+          <w:lang w:val="pl-PL"/>
+        </w:rPr>
+      </w:pPr>
+    </w:p>
+    <w:p>
+      <w:pPr>
+        <w:pStyle w:val="Nagwek3"/>
+        <w:rPr>
+          <w:lang w:val="pl-PL"/>
+        </w:rPr>
+      </w:pPr>
+      <w:bookmarkStart w:id="36" w:name="_Toc449192423"/>
+      <w:r>
+        <w:rPr>
+          <w:lang w:val="pl-PL"/>
+        </w:rPr>
+        <w:lastRenderedPageBreak/>
+        <w:t>D</w:t>
+      </w:r>
+      <w:r>
+        <w:rPr>
+          <w:lang w:val="pl-PL"/>
+        </w:rPr>
+        <w:t>iagram(-y) klas</w:t>
+      </w:r>
+      <w:bookmarkEnd w:id="36"/>
+    </w:p>
+    <w:p>
+      <w:pPr>
+        <w:rPr>
+          <w:lang w:val="pl-PL"/>
+        </w:rPr>
+      </w:pPr>
+      <w:r>
+        <w:rPr>
+          <w:noProof/>
+          <w:lang w:val="pl-PL" w:eastAsia="pl-PL"/>
+        </w:rPr>
+        <w:drawing>
+          <wp:inline distT="0" distB="0" distL="0" distR="0">
+            <wp:extent cx="4457700" cy="6362700"/>
+            <wp:effectExtent l="19050" t="0" r="0" b="0"/>
+            <wp:docPr id="2" name="Obraz 1"/>
+            <wp:cNvGraphicFramePr>
+              <a:graphicFrameLocks xmlns:a="http://schemas.openxmlformats.org/drawingml/2006/main" noChangeAspect="1"/>
+            </wp:cNvGraphicFramePr>
+            <a:graphic xmlns:a="http://schemas.openxmlformats.org/drawingml/2006/main">
+              <a:graphicData uri="http://schemas.openxmlformats.org/drawingml/2006/picture">
+                <pic:pic xmlns:pic="http://schemas.openxmlformats.org/drawingml/2006/picture">
+                  <pic:nvPicPr>
+                    <pic:cNvPr id="0" name="Picture 1"/>
+                    <pic:cNvPicPr>
+                      <a:picLocks noChangeAspect="1" noChangeArrowheads="1"/>
+                    </pic:cNvPicPr>
+                  </pic:nvPicPr>
+                  <pic:blipFill>
+                    <a:blip r:embed="rId13"/>
+                    <a:srcRect/>
+                    <a:stretch>
+                      <a:fillRect/>
+                    </a:stretch>
+                  </pic:blipFill>
+                  <pic:spPr bwMode="auto">
+                    <a:xfrm>
+                      <a:off x="0" y="0"/>
+                      <a:ext cx="4457700" cy="6362700"/>
+                    </a:xfrm>
+                    <a:prstGeom prst="rect">
+                      <a:avLst/>
+                    </a:prstGeom>
+                    <a:noFill/>
+                    <a:ln w="9525">
+                      <a:noFill/>
+                      <a:miter lim="800000"/>
+                      <a:headEnd/>
+                      <a:tailEnd/>
+                    </a:ln>
+                  </pic:spPr>
+                </pic:pic>
+              </a:graphicData>
+            </a:graphic>
+          </wp:inline>
+        </w:drawing>
+      </w:r>
+    </w:p>
+    <w:p>
+      <w:pPr>
+        <w:pStyle w:val="Nagwek3"/>
+        <w:rPr>
+          <w:lang w:val="pl-PL"/>
+        </w:rPr>
+      </w:pPr>
+      <w:bookmarkStart w:id="37" w:name="_Toc449192424"/>
+      <w:r>
+        <w:rPr>
+          <w:lang w:val="pl-PL"/>
+        </w:rPr>
+        <w:t>D</w:t>
+      </w:r>
+      <w:r>
+        <w:rPr>
+          <w:lang w:val="pl-PL"/>
+        </w:rPr>
+        <w:t>iagram(-y) czynności</w:t>
+      </w:r>
+      <w:bookmarkEnd w:id="37"/>
+    </w:p>
+    <w:p>
+      <w:pPr>
+        <w:rPr>
+          <w:lang w:val="pl-PL"/>
+        </w:rPr>
+      </w:pPr>
+    </w:p>
+    <w:p>
+      <w:pPr>
+        <w:pStyle w:val="Nagwek3"/>
+        <w:rPr>
+          <w:lang w:val="pl-PL"/>
+        </w:rPr>
+      </w:pPr>
+      <w:bookmarkStart w:id="38" w:name="_Toc449192425"/>
+      <w:r>
+        <w:rPr>
+          <w:lang w:val="pl-PL"/>
+        </w:rPr>
+        <w:t>D</w:t>
+      </w:r>
+      <w:r>
+        <w:rPr>
+          <w:lang w:val="pl-PL"/>
+        </w:rPr>
+        <w:t>iagramy sekwencji</w:t>
+      </w:r>
+      <w:bookmarkEnd w:id="38"/>
+    </w:p>
+    <w:p>
+      <w:pPr>
+        <w:rPr>
+          <w:lang w:val="pl-PL"/>
+        </w:rPr>
+      </w:pPr>
+      <w:r>
+        <w:rPr>
+          <w:lang w:val="pl-PL"/>
+        </w:rPr>
+        <w:t>co najmniej 5, w tym co najmniej 1 przypadek użycia zilustrowany kilkoma diagramami sekwencji</w:t>
+      </w:r>
+    </w:p>
+    <w:p>
+      <w:pPr>
+        <w:pStyle w:val="Nagwek3"/>
+        <w:rPr>
+          <w:lang w:val="pl-PL"/>
+        </w:rPr>
+      </w:pPr>
+      <w:bookmarkStart w:id="39" w:name="_Toc449192426"/>
+      <w:r>
+        <w:rPr>
+          <w:lang w:val="pl-PL"/>
+        </w:rPr>
+        <w:lastRenderedPageBreak/>
+        <w:t>I</w:t>
+      </w:r>
+      <w:r>
+        <w:rPr>
+          <w:lang w:val="pl-PL"/>
+        </w:rPr>
+        <w:t>nne diagramy</w:t>
+      </w:r>
+      <w:bookmarkEnd w:id="39"/>
+    </w:p>
+    <w:p>
+      <w:pPr>
+        <w:rPr>
+          <w:lang w:val="pl-PL"/>
+        </w:rPr>
+      </w:pPr>
+      <w:r>
+        <w:rPr>
+          <w:lang w:val="pl-PL"/>
+        </w:rPr>
+        <w:t>co najmniej trzy –</w:t>
+      </w:r>
+      <w:r>
+        <w:rPr>
+          <w:lang w:val="pl-PL"/>
+        </w:rPr>
+        <w:t xml:space="preserve"> komponentów, rozmieszczenia, maszyny stanowej itp.</w:t>
+      </w:r>
+    </w:p>
+    <w:p>
+      <w:pPr>
+        <w:pStyle w:val="Nagwek2"/>
+        <w:rPr>
+          <w:lang w:val="pl-PL"/>
+        </w:rPr>
+      </w:pPr>
+      <w:bookmarkStart w:id="40" w:name="_Toc449192427"/>
+      <w:r>
+        <w:rPr>
+          <w:lang w:val="pl-PL"/>
+        </w:rPr>
+        <w:t>Charakterystyka zasto</w:t>
+      </w:r>
+      <w:r>
+        <w:rPr>
+          <w:lang w:val="pl-PL"/>
+        </w:rPr>
+        <w:t>sowanych wzorców projektowych</w:t>
+      </w:r>
+      <w:bookmarkEnd w:id="40"/>
+    </w:p>
+    <w:p>
+      <w:pPr>
+        <w:rPr>
+          <w:lang w:val="pl-PL"/>
+        </w:rPr>
+      </w:pPr>
+      <w:r>
+        <w:rPr>
+          <w:lang w:val="pl-PL"/>
+        </w:rPr>
+        <w:t>informacja opisowa wspomagana diagramami (odsyłaczami do diagramów UML); jeśli wykorzystano wzorce projektowe, to należy wykazać dwa z nich</w:t>
+      </w:r>
+    </w:p>
+    <w:p>
+      <w:pPr>
+        <w:pStyle w:val="Nagwek2"/>
+        <w:rPr>
+          <w:lang w:val="pl-PL"/>
+        </w:rPr>
+      </w:pPr>
+      <w:bookmarkStart w:id="41" w:name="_Toc449192428"/>
+      <w:r>
+        <w:rPr>
+          <w:lang w:val="pl-PL"/>
+        </w:rPr>
+        <w:t>Projekt bazy danych</w:t>
+      </w:r>
+      <w:bookmarkEnd w:id="41"/>
+    </w:p>
+    <w:p>
+      <w:pPr>
+        <w:pStyle w:val="Nagwek3"/>
+        <w:rPr>
+          <w:lang w:val="pl-PL"/>
+        </w:rPr>
+      </w:pPr>
+      <w:bookmarkStart w:id="42" w:name="_Toc449192429"/>
+      <w:r>
+        <w:rPr>
+          <w:lang w:val="pl-PL"/>
+        </w:rPr>
+        <w:t>Schemat</w:t>
+      </w:r>
+      <w:bookmarkEnd w:id="42"/>
+    </w:p>
+    <w:p>
+      <w:pPr>
+        <w:rPr>
+          <w:lang w:val="pl-PL"/>
+        </w:rPr>
+      </w:pPr>
+      <w:r>
+        <w:rPr>
+          <w:lang w:val="pl-PL"/>
+        </w:rPr>
+        <w:t>w trzeciej formie normalnej; jeśli w innej to umieć uzasadnić wybór</w:t>
+      </w:r>
+    </w:p>
+    <w:p>
+      <w:pPr>
+        <w:pStyle w:val="Nagwek3"/>
+        <w:rPr>
+          <w:lang w:val="pl-PL"/>
+        </w:rPr>
+      </w:pPr>
+      <w:bookmarkStart w:id="43" w:name="_Toc449192430"/>
+      <w:r>
+        <w:rPr>
+          <w:lang w:val="pl-PL"/>
+        </w:rPr>
+        <w:t>Projekty szczegółowe tabel</w:t>
+      </w:r>
+      <w:bookmarkEnd w:id="43"/>
+    </w:p>
+    <w:p>
+      <w:pPr>
+        <w:rPr>
+          <w:lang w:val="pl-PL"/>
+        </w:rPr>
+      </w:pPr>
+    </w:p>
+    <w:p>
+      <w:pPr>
+        <w:pStyle w:val="Nagwek2"/>
+        <w:rPr>
+          <w:lang w:val="pl-PL"/>
+        </w:rPr>
+      </w:pPr>
+      <w:bookmarkStart w:id="44" w:name="_Toc449192431"/>
+      <w:r>
+        <w:rPr>
+          <w:lang w:val="pl-PL"/>
+        </w:rPr>
+        <w:t>Projekt interfejsu użytkownika</w:t>
+      </w:r>
+      <w:bookmarkEnd w:id="44"/>
+    </w:p>
+    <w:p>
+      <w:pPr>
+        <w:pStyle w:val="Nagwek3"/>
+        <w:rPr>
+          <w:lang w:val="pl-PL"/>
+        </w:rPr>
+      </w:pPr>
+      <w:bookmarkStart w:id="45" w:name="_Toc449192432"/>
+      <w:r>
+        <w:rPr>
+          <w:lang w:val="pl-PL"/>
+        </w:rPr>
+        <w:t>Lista głównych elementów in</w:t>
+      </w:r>
+      <w:r>
+        <w:rPr>
+          <w:lang w:val="pl-PL"/>
+        </w:rPr>
+        <w:t>terfejsu</w:t>
+      </w:r>
+      <w:bookmarkEnd w:id="45"/>
+    </w:p>
+    <w:p>
+      <w:pPr>
+        <w:rPr>
+          <w:lang w:val="pl-PL"/>
+        </w:rPr>
+      </w:pPr>
+      <w:r>
+        <w:rPr>
+          <w:lang w:val="pl-PL"/>
+        </w:rPr>
+        <w:t>okien, stron, aktywności (Android)</w:t>
+      </w:r>
+    </w:p>
+    <w:p>
+      <w:pPr>
+        <w:pStyle w:val="Nagwek3"/>
+        <w:rPr>
+          <w:lang w:val="pl-PL"/>
+        </w:rPr>
+      </w:pPr>
+      <w:bookmarkStart w:id="46" w:name="_Toc449192433"/>
+      <w:r>
+        <w:rPr>
+          <w:lang w:val="pl-PL"/>
+        </w:rPr>
+        <w:t>Projekty szczegó</w:t>
+      </w:r>
+      <w:r>
+        <w:rPr>
+          <w:lang w:val="pl-PL"/>
+        </w:rPr>
+        <w:t>łowe poszczególnych elementów</w:t>
+      </w:r>
+      <w:bookmarkEnd w:id="46"/>
+    </w:p>
+    <w:p>
+      <w:pPr>
+        <w:rPr>
+          <w:lang w:val="pl-PL"/>
+        </w:rPr>
+      </w:pPr>
+      <w:r>
+        <w:rPr>
+          <w:lang w:val="pl-PL"/>
+        </w:rPr>
+        <w:t>każdy element od nowej strony z następującą minimalną zawartością:</w:t>
+      </w:r>
+    </w:p>
+    <w:p>
+      <w:pPr>
+        <w:pStyle w:val="Akapitzlist"/>
+        <w:numPr>
+          <w:ilvl w:val="0"/>
+          <w:numId w:val="18"/>
+        </w:numPr>
+        <w:rPr>
+          <w:lang w:val="pl-PL"/>
+        </w:rPr>
+      </w:pPr>
+      <w:r>
+        <w:rPr>
+          <w:lang w:val="pl-PL"/>
+        </w:rPr>
+        <w:t>numer – ID elementu</w:t>
+      </w:r>
+    </w:p>
+    <w:p>
+      <w:pPr>
+        <w:pStyle w:val="Akapitzlist"/>
+        <w:numPr>
+          <w:ilvl w:val="0"/>
+          <w:numId w:val="18"/>
+        </w:numPr>
+        <w:rPr>
+          <w:lang w:val="pl-PL"/>
+        </w:rPr>
+      </w:pPr>
+      <w:r>
+        <w:rPr>
+          <w:lang w:val="pl-PL"/>
+        </w:rPr>
+        <w:t>nazwa – np. formularz danych produktu</w:t>
+      </w:r>
+    </w:p>
+    <w:p>
+      <w:pPr>
+        <w:pStyle w:val="Akapitzlist"/>
+        <w:numPr>
+          <w:ilvl w:val="0"/>
+          <w:numId w:val="18"/>
+        </w:numPr>
+        <w:rPr>
+          <w:lang w:val="pl-PL"/>
+        </w:rPr>
+      </w:pPr>
+      <w:r>
+        <w:rPr>
+          <w:lang w:val="pl-PL"/>
+        </w:rPr>
+        <w:t>opis – dodatkowe opcjonalne informacje o przeznaczeniu, obsłudze – jeśli nazwa nie będzie wystarczająco czytelna</w:t>
+      </w:r>
+    </w:p>
+    <w:p>
+      <w:pPr>
+        <w:pStyle w:val="Akapitzlist"/>
+        <w:numPr>
+          <w:ilvl w:val="0"/>
+          <w:numId w:val="18"/>
+        </w:numPr>
+        <w:rPr>
+          <w:lang w:val="pl-PL"/>
+        </w:rPr>
+      </w:pPr>
+      <w:r>
+        <w:rPr>
+          <w:lang w:val="pl-PL"/>
+        </w:rPr>
+        <w:t>projekt graficzny – wystarczy schemat</w:t>
+      </w:r>
+      <w:r>
+        <w:rPr>
+          <w:lang w:val="pl-PL"/>
+        </w:rPr>
+        <w:t xml:space="preserve"> w narzędziu graficznym lub zrzut ekranu – z przykładowymi informacjami (nie pusty!!!)</w:t>
+      </w:r>
+    </w:p>
+    <w:p>
+      <w:pPr>
+        <w:pStyle w:val="Akapitzlist"/>
+        <w:numPr>
+          <w:ilvl w:val="0"/>
+          <w:numId w:val="18"/>
+        </w:numPr>
+        <w:rPr>
+          <w:lang w:val="pl-PL"/>
+        </w:rPr>
+      </w:pPr>
+      <w:r>
+        <w:rPr>
+          <w:lang w:val="pl-PL"/>
+        </w:rPr>
+        <w:t>wykorzystane dane – jakie dane z bazy danych są wykorzystywane</w:t>
+      </w:r>
+    </w:p>
+    <w:p>
+      <w:pPr>
+        <w:pStyle w:val="Akapitzlist"/>
+        <w:numPr>
+          <w:ilvl w:val="0"/>
+          <w:numId w:val="18"/>
+        </w:numPr>
+        <w:rPr>
+          <w:lang w:val="pl-PL"/>
+        </w:rPr>
+      </w:pPr>
+      <w:r>
+        <w:rPr>
+          <w:lang w:val="pl-PL"/>
+        </w:rPr>
+        <w:t xml:space="preserve">opis </w:t>
+      </w:r>
+      <w:r>
+        <w:rPr>
+          <w:lang w:val="pl-PL"/>
+        </w:rPr>
+        <w:t>działania</w:t>
+      </w:r>
+      <w:r>
+        <w:rPr>
+          <w:lang w:val="pl-PL"/>
+        </w:rPr>
+        <w:t xml:space="preserve"> –</w:t>
+      </w:r>
+      <w:r>
+        <w:rPr>
+          <w:lang w:val="pl-PL"/>
+        </w:rPr>
+        <w:t xml:space="preserve"> tabela pokazującam.in.</w:t>
+      </w:r>
+      <w:r>
+        <w:rPr>
+          <w:lang w:val="pl-PL"/>
+        </w:rPr>
+        <w:t xml:space="preserve"> co się dzieje po kliknięciu przycisku, wybraniu opcji z menu itp.</w:t>
+      </w:r>
+    </w:p>
+    <w:p>
+      <w:pPr>
+        <w:pStyle w:val="Nagwek2"/>
+        <w:rPr>
+          <w:lang w:val="pl-PL"/>
+        </w:rPr>
+      </w:pPr>
+      <w:bookmarkStart w:id="47" w:name="_Toc449192434"/>
+      <w:r>
+        <w:rPr>
+          <w:lang w:val="pl-PL"/>
+        </w:rPr>
+        <w:t>Procedura wdrożenia</w:t>
+      </w:r>
+      <w:bookmarkEnd w:id="47"/>
+    </w:p>
+    <w:p>
+      <w:pPr>
+        <w:rPr>
+          <w:lang w:val="pl-PL"/>
+        </w:rPr>
+      </w:pPr>
+      <w:r>
+        <w:rPr>
+          <w:lang w:val="pl-PL"/>
+        </w:rPr>
+        <w:t>jeśli informacje w harmonogramie nie są wystarczające (a zapewne nie są)</w:t>
+      </w:r>
+    </w:p>
+    <w:p>
+      <w:pPr>
+        <w:pStyle w:val="Nagwek1"/>
+        <w:rPr>
+          <w:lang w:val="pl-PL"/>
+        </w:rPr>
+      </w:pPr>
+      <w:bookmarkStart w:id="48" w:name="_Toc449192435"/>
+      <w:r>
+        <w:rPr>
+          <w:lang w:val="pl-PL"/>
+        </w:rPr>
+        <w:lastRenderedPageBreak/>
+        <w:t>Dokumentacja dla użytkownika</w:t>
+      </w:r>
+      <w:bookmarkEnd w:id="48"/>
+    </w:p>
+    <w:p>
+      <w:pPr>
+        <w:rPr>
+          <w:lang w:val="pl-PL"/>
+        </w:rPr>
+      </w:pPr>
+      <w:r>
+        <w:rPr>
+          <w:lang w:val="pl-PL"/>
+        </w:rPr>
+        <w:t>4-6 stron z obrazkami (np. zrzuty ekranowe, polecenia do wpisania na konsoli, itp.)</w:t>
+      </w:r>
+    </w:p>
+    <w:p>
+      <w:pPr>
+        <w:pStyle w:val="Akapitzlist"/>
+        <w:numPr>
+          <w:ilvl w:val="0"/>
+          <w:numId w:val="3"/>
+        </w:numPr>
+        <w:rPr>
+          <w:lang w:val="pl-PL"/>
+        </w:rPr>
+      </w:pPr>
+      <w:r>
+        <w:rPr>
+          <w:lang w:val="pl-PL"/>
+        </w:rPr>
+        <w:t>pisana językiem odpowiednim do grupy odbiorców – czyli najczęściej nie do informatyków</w:t>
+      </w:r>
+    </w:p>
+    <w:p>
+      <w:pPr>
+        <w:pStyle w:val="Akapitzlist"/>
+        <w:numPr>
+          <w:ilvl w:val="0"/>
+          <w:numId w:val="3"/>
+        </w:numPr>
+        <w:rPr>
+          <w:lang w:val="pl-PL"/>
+        </w:rPr>
+      </w:pPr>
+      <w:r>
+        <w:rPr>
+          <w:lang w:val="pl-PL"/>
+        </w:rPr>
+        <w:t>może to być przebieg krok po kroku obsługi jednej głównej funkcji systemu, kilku mniejszych, instrukcja instalacji lub innej pomocniczej czynności.</w:t>
+      </w:r>
+    </w:p>
+    <w:p>
+      <w:pPr>
+        <w:pStyle w:val="Nagwek1"/>
+        <w:rPr>
+          <w:lang w:val="pl-PL"/>
+        </w:rPr>
+      </w:pPr>
+      <w:bookmarkStart w:id="49" w:name="_Toc449192436"/>
+      <w:r>
+        <w:rPr>
+          <w:lang w:val="pl-PL"/>
+        </w:rPr>
+        <w:lastRenderedPageBreak/>
+        <w:t>Podsumowanie</w:t>
+      </w:r>
+      <w:bookmarkEnd w:id="49"/>
+    </w:p>
+    <w:p>
+      <w:pPr>
+        <w:pStyle w:val="Nagwek2"/>
+        <w:rPr>
+          <w:lang w:val="pl-PL"/>
+        </w:rPr>
+      </w:pPr>
+      <w:bookmarkStart w:id="50" w:name="_Toc449192437"/>
+      <w:r>
+        <w:rPr>
+          <w:lang w:val="pl-PL"/>
+        </w:rPr>
+        <w:t>Szczegółowe nakład</w:t>
+      </w:r>
+      <w:r>
+        <w:rPr>
+          <w:lang w:val="pl-PL"/>
+        </w:rPr>
+        <w:t>y projektowe członków zespołu</w:t>
+      </w:r>
+      <w:bookmarkEnd w:id="50"/>
+    </w:p>
+    <w:p>
+      <w:pPr>
+        <w:rPr>
+          <w:lang w:val="pl-PL"/>
+        </w:rPr>
+      </w:pPr>
+      <w:r>
+        <w:rPr>
+          <w:lang w:val="pl-PL"/>
+        </w:rPr>
+        <w:t>tabela (kolumny to osoby, wiersze to działania) pokazująca, kto ile czasu poświęcił na projekt oraz procentowy udział każdej osoby w danym zadaniu</w:t>
+      </w:r>
+    </w:p>
+    <w:p>
+      <w:pPr>
+        <w:pStyle w:val="Nagwek1"/>
+        <w:rPr>
+          <w:lang w:val="pl-PL"/>
+        </w:rPr>
+      </w:pPr>
+      <w:bookmarkStart w:id="51" w:name="_Toc449192438"/>
       <w:r>
         <w:rPr>
           <w:lang w:val="pl-PL"/>
@@ -3366,7 +8605,7 @@
         <w:lastRenderedPageBreak/>
         <w:t>Inne informacje</w:t>
       </w:r>
-      <w:bookmarkEnd w:id="15"/>
+      <w:bookmarkEnd w:id="51"/>
     </w:p>
     <w:p>
       <w:pPr>
@@ -8475,7 +13714,7 @@
 </file>
 
 <file path=customXml/itemProps1.xml><?xml version="1.0" encoding="utf-8"?>
-<ds:datastoreItem xmlns:ds="http://schemas.openxmlformats.org/officeDocument/2006/customXml" ds:itemID="{60E83277-CBC6-4775-9B9E-4D500C765B21}">
+<ds:datastoreItem xmlns:ds="http://schemas.openxmlformats.org/officeDocument/2006/customXml" ds:itemID="{A12310C9-40A1-4FDD-8658-F7623E32EA7D}">
   <ds:schemaRefs>
     <ds:schemaRef ds:uri="http://schemas.openxmlformats.org/officeDocument/2006/bibliography"/>
   </ds:schemaRefs>

--- a/Hotel.docx
+++ b/Hotel.docx
@@ -314,6 +314,14 @@
     </w:p>
     <w:sdt>
       <w:sdtPr>
+        <w:rPr>
+          <w:rFonts w:eastAsiaTheme="minorEastAsia"/>
+          <w:b w:val="0"/>
+          <w:bCs w:val="0"/>
+          <w:kern w:val="0"/>
+          <w:sz w:val="24"/>
+          <w:szCs w:val="24"/>
+        </w:rPr>
         <w:id w:val="274923532"/>
         <w:docPartObj>
           <w:docPartGallery w:val="Table of Contents"/>
@@ -322,12 +330,6 @@
       </w:sdtPr>
       <w:sdtEndPr>
         <w:rPr>
-          <w:rFonts w:eastAsiaTheme="minorEastAsia"/>
-          <w:b w:val="0"/>
-          <w:bCs w:val="0"/>
-          <w:kern w:val="0"/>
-          <w:sz w:val="24"/>
-          <w:szCs w:val="24"/>
           <w:lang w:val="pl-PL"/>
         </w:rPr>
       </w:sdtEndPr>
@@ -7941,7 +7943,6 @@
         <w:rPr>
           <w:lang w:val="pl-PL"/>
         </w:rPr>
-        <w:lastRenderedPageBreak/>
         <w:t>D</w:t>
       </w:r>
       <w:r>
@@ -7965,9 +7966,9 @@
         </w:rPr>
         <w:drawing>
           <wp:inline distT="0" distB="0" distL="0" distR="0">
-            <wp:extent cx="4457700" cy="6362700"/>
+            <wp:extent cx="5486400" cy="4526112"/>
             <wp:effectExtent l="19050" t="0" r="0" b="0"/>
-            <wp:docPr id="2" name="Obraz 1"/>
+            <wp:docPr id="3" name="Obraz 1"/>
             <wp:cNvGraphicFramePr>
               <a:graphicFrameLocks xmlns:a="http://schemas.openxmlformats.org/drawingml/2006/main" noChangeAspect="1"/>
             </wp:cNvGraphicFramePr>
@@ -7990,7 +7991,7 @@
                   <pic:spPr bwMode="auto">
                     <a:xfrm>
                       <a:off x="0" y="0"/>
-                      <a:ext cx="4457700" cy="6362700"/>
+                      <a:ext cx="5486400" cy="4526112"/>
                     </a:xfrm>
                     <a:prstGeom prst="rect">
                       <a:avLst/>
@@ -8051,6 +8052,7 @@
         <w:rPr>
           <w:lang w:val="pl-PL"/>
         </w:rPr>
+        <w:lastRenderedPageBreak/>
         <w:t>D</w:t>
       </w:r>
       <w:r>
@@ -8086,7 +8088,6 @@
         <w:rPr>
           <w:lang w:val="pl-PL"/>
         </w:rPr>
-        <w:lastRenderedPageBreak/>
         <w:t>I</w:t>
       </w:r>
       <w:r>

--- a/Hotel.docx
+++ b/Hotel.docx
@@ -9,7 +9,7 @@
           <w:lang w:val="pl-PL"/>
         </w:rPr>
       </w:pPr>
-      <w:bookmarkStart w:id="0" w:name="_Toc449190179"/>
+      <w:bookmarkStart w:id="0" w:name="_Toc449192390"/>
       <w:r>
         <w:rPr>
           <w:lang w:val="pl-PL"/>
@@ -26,7 +26,7 @@
           <w:lang w:val="pl-PL"/>
         </w:rPr>
       </w:pPr>
-      <w:bookmarkStart w:id="1" w:name="_Toc449190180"/>
+      <w:bookmarkStart w:id="1" w:name="_Toc449192391"/>
       <w:r>
         <w:rPr>
           <w:rFonts w:eastAsia="Tahoma"/>
@@ -314,7 +314,15 @@
     </w:p>
     <w:sdt>
       <w:sdtPr>
-        <w:id w:val="272711501"/>
+        <w:rPr>
+          <w:rFonts w:eastAsiaTheme="minorEastAsia"/>
+          <w:b w:val="0"/>
+          <w:bCs w:val="0"/>
+          <w:kern w:val="0"/>
+          <w:sz w:val="24"/>
+          <w:szCs w:val="24"/>
+        </w:rPr>
+        <w:id w:val="274923532"/>
         <w:docPartObj>
           <w:docPartGallery w:val="Table of Contents"/>
           <w:docPartUnique/>
@@ -322,12 +330,6 @@
       </w:sdtPr>
       <w:sdtEndPr>
         <w:rPr>
-          <w:rFonts w:eastAsiaTheme="minorEastAsia"/>
-          <w:b w:val="0"/>
-          <w:bCs w:val="0"/>
-          <w:kern w:val="0"/>
-          <w:sz w:val="24"/>
-          <w:szCs w:val="24"/>
           <w:lang w:val="pl-PL"/>
         </w:rPr>
       </w:sdtEndPr>
@@ -337,7 +339,7 @@
             <w:pStyle w:val="Nagwekspisutreci"/>
           </w:pPr>
           <w:r>
-            <w:t>Zawartość</w:t>
+            <w:t>Spis treści</w:t>
           </w:r>
         </w:p>
         <w:p>
@@ -372,7 +374,7 @@
             </w:rPr>
             <w:fldChar w:fldCharType="separate"/>
           </w:r>
-          <w:hyperlink w:anchor="_Toc449190179" w:history="1">
+          <w:hyperlink w:anchor="_Toc449192390" w:history="1">
             <w:r>
               <w:rPr>
                 <w:rStyle w:val="Hipercze"/>
@@ -400,7 +402,7 @@
                 <w:noProof/>
                 <w:webHidden/>
               </w:rPr>
-              <w:instrText xml:space="preserve"> PAGEREF _Toc449190179 \h </w:instrText>
+              <w:instrText xml:space="preserve"> PAGEREF _Toc449192390 \h </w:instrText>
             </w:r>
             <w:r>
               <w:rPr>
@@ -445,7 +447,7 @@
               <w:lang w:val="pl-PL" w:eastAsia="pl-PL"/>
             </w:rPr>
           </w:pPr>
-          <w:hyperlink w:anchor="_Toc449190180" w:history="1">
+          <w:hyperlink w:anchor="_Toc449192391" w:history="1">
             <w:r>
               <w:rPr>
                 <w:rStyle w:val="Hipercze"/>
@@ -474,7 +476,7 @@
                 <w:noProof/>
                 <w:webHidden/>
               </w:rPr>
-              <w:instrText xml:space="preserve"> PAGEREF _Toc449190180 \h </w:instrText>
+              <w:instrText xml:space="preserve"> PAGEREF _Toc449192391 \h </w:instrText>
             </w:r>
             <w:r>
               <w:rPr>
@@ -520,7 +522,7 @@
               <w:lang w:val="pl-PL" w:eastAsia="pl-PL"/>
             </w:rPr>
           </w:pPr>
-          <w:hyperlink w:anchor="_Toc449190181" w:history="1">
+          <w:hyperlink w:anchor="_Toc449192392" w:history="1">
             <w:r>
               <w:rPr>
                 <w:rStyle w:val="Hipercze"/>
@@ -566,7 +568,7 @@
                 <w:noProof/>
                 <w:webHidden/>
               </w:rPr>
-              <w:instrText xml:space="preserve"> PAGEREF _Toc449190181 \h </w:instrText>
+              <w:instrText xml:space="preserve"> PAGEREF _Toc449192392 \h </w:instrText>
             </w:r>
             <w:r>
               <w:rPr>
@@ -612,7 +614,7 @@
               <w:lang w:val="pl-PL" w:eastAsia="pl-PL"/>
             </w:rPr>
           </w:pPr>
-          <w:hyperlink w:anchor="_Toc449190182" w:history="1">
+          <w:hyperlink w:anchor="_Toc449192393" w:history="1">
             <w:r>
               <w:rPr>
                 <w:rStyle w:val="Hipercze"/>
@@ -658,7 +660,7 @@
                 <w:noProof/>
                 <w:webHidden/>
               </w:rPr>
-              <w:instrText xml:space="preserve"> PAGEREF _Toc449190182 \h </w:instrText>
+              <w:instrText xml:space="preserve"> PAGEREF _Toc449192393 \h </w:instrText>
             </w:r>
             <w:r>
               <w:rPr>
@@ -704,7 +706,7 @@
               <w:lang w:val="pl-PL" w:eastAsia="pl-PL"/>
             </w:rPr>
           </w:pPr>
-          <w:hyperlink w:anchor="_Toc449190183" w:history="1">
+          <w:hyperlink w:anchor="_Toc449192394" w:history="1">
             <w:r>
               <w:rPr>
                 <w:rStyle w:val="Hipercze"/>
@@ -750,7 +752,7 @@
                 <w:noProof/>
                 <w:webHidden/>
               </w:rPr>
-              <w:instrText xml:space="preserve"> PAGEREF _Toc449190183 \h </w:instrText>
+              <w:instrText xml:space="preserve"> PAGEREF _Toc449192394 \h </w:instrText>
             </w:r>
             <w:r>
               <w:rPr>
@@ -796,7 +798,7 @@
               <w:lang w:val="pl-PL" w:eastAsia="pl-PL"/>
             </w:rPr>
           </w:pPr>
-          <w:hyperlink w:anchor="_Toc449190184" w:history="1">
+          <w:hyperlink w:anchor="_Toc449192395" w:history="1">
             <w:r>
               <w:rPr>
                 <w:rStyle w:val="Hipercze"/>
@@ -842,7 +844,7 @@
                 <w:noProof/>
                 <w:webHidden/>
               </w:rPr>
-              <w:instrText xml:space="preserve"> PAGEREF _Toc449190184 \h </w:instrText>
+              <w:instrText xml:space="preserve"> PAGEREF _Toc449192395 \h </w:instrText>
             </w:r>
             <w:r>
               <w:rPr>
@@ -888,7 +890,7 @@
               <w:lang w:val="pl-PL" w:eastAsia="pl-PL"/>
             </w:rPr>
           </w:pPr>
-          <w:hyperlink w:anchor="_Toc449190185" w:history="1">
+          <w:hyperlink w:anchor="_Toc449192396" w:history="1">
             <w:r>
               <w:rPr>
                 <w:rStyle w:val="Hipercze"/>
@@ -934,7 +936,7 @@
                 <w:noProof/>
                 <w:webHidden/>
               </w:rPr>
-              <w:instrText xml:space="preserve"> PAGEREF _Toc449190185 \h </w:instrText>
+              <w:instrText xml:space="preserve"> PAGEREF _Toc449192396 \h </w:instrText>
             </w:r>
             <w:r>
               <w:rPr>
@@ -980,7 +982,7 @@
               <w:lang w:val="pl-PL" w:eastAsia="pl-PL"/>
             </w:rPr>
           </w:pPr>
-          <w:hyperlink w:anchor="_Toc449190186" w:history="1">
+          <w:hyperlink w:anchor="_Toc449192397" w:history="1">
             <w:r>
               <w:rPr>
                 <w:rStyle w:val="Hipercze"/>
@@ -1026,7 +1028,7 @@
                 <w:noProof/>
                 <w:webHidden/>
               </w:rPr>
-              <w:instrText xml:space="preserve"> PAGEREF _Toc449190186 \h </w:instrText>
+              <w:instrText xml:space="preserve"> PAGEREF _Toc449192397 \h </w:instrText>
             </w:r>
             <w:r>
               <w:rPr>
@@ -1072,7 +1074,7 @@
               <w:lang w:val="pl-PL" w:eastAsia="pl-PL"/>
             </w:rPr>
           </w:pPr>
-          <w:hyperlink w:anchor="_Toc449190187" w:history="1">
+          <w:hyperlink w:anchor="_Toc449192398" w:history="1">
             <w:r>
               <w:rPr>
                 <w:rStyle w:val="Hipercze"/>
@@ -1118,7 +1120,7 @@
                 <w:noProof/>
                 <w:webHidden/>
               </w:rPr>
-              <w:instrText xml:space="preserve"> PAGEREF _Toc449190187 \h </w:instrText>
+              <w:instrText xml:space="preserve"> PAGEREF _Toc449192398 \h </w:instrText>
             </w:r>
             <w:r>
               <w:rPr>
@@ -1164,7 +1166,7 @@
               <w:lang w:val="pl-PL" w:eastAsia="pl-PL"/>
             </w:rPr>
           </w:pPr>
-          <w:hyperlink w:anchor="_Toc449190188" w:history="1">
+          <w:hyperlink w:anchor="_Toc449192399" w:history="1">
             <w:r>
               <w:rPr>
                 <w:rStyle w:val="Hipercze"/>
@@ -1210,7 +1212,7 @@
                 <w:noProof/>
                 <w:webHidden/>
               </w:rPr>
-              <w:instrText xml:space="preserve"> PAGEREF _Toc449190188 \h </w:instrText>
+              <w:instrText xml:space="preserve"> PAGEREF _Toc449192399 \h </w:instrText>
             </w:r>
             <w:r>
               <w:rPr>
@@ -1256,7 +1258,7 @@
               <w:lang w:val="pl-PL" w:eastAsia="pl-PL"/>
             </w:rPr>
           </w:pPr>
-          <w:hyperlink w:anchor="_Toc449190189" w:history="1">
+          <w:hyperlink w:anchor="_Toc449192400" w:history="1">
             <w:r>
               <w:rPr>
                 <w:rStyle w:val="Hipercze"/>
@@ -1302,7 +1304,7 @@
                 <w:noProof/>
                 <w:webHidden/>
               </w:rPr>
-              <w:instrText xml:space="preserve"> PAGEREF _Toc449190189 \h </w:instrText>
+              <w:instrText xml:space="preserve"> PAGEREF _Toc449192400 \h </w:instrText>
             </w:r>
             <w:r>
               <w:rPr>
@@ -1348,7 +1350,7 @@
               <w:lang w:val="pl-PL" w:eastAsia="pl-PL"/>
             </w:rPr>
           </w:pPr>
-          <w:hyperlink w:anchor="_Toc449190190" w:history="1">
+          <w:hyperlink w:anchor="_Toc449192401" w:history="1">
             <w:r>
               <w:rPr>
                 <w:rStyle w:val="Hipercze"/>
@@ -1394,7 +1396,7 @@
                 <w:noProof/>
                 <w:webHidden/>
               </w:rPr>
-              <w:instrText xml:space="preserve"> PAGEREF _Toc449190190 \h </w:instrText>
+              <w:instrText xml:space="preserve"> PAGEREF _Toc449192401 \h </w:instrText>
             </w:r>
             <w:r>
               <w:rPr>
@@ -1440,7 +1442,7 @@
               <w:lang w:val="pl-PL" w:eastAsia="pl-PL"/>
             </w:rPr>
           </w:pPr>
-          <w:hyperlink w:anchor="_Toc449190191" w:history="1">
+          <w:hyperlink w:anchor="_Toc449192402" w:history="1">
             <w:r>
               <w:rPr>
                 <w:rStyle w:val="Hipercze"/>
@@ -1486,7 +1488,7 @@
                 <w:noProof/>
                 <w:webHidden/>
               </w:rPr>
-              <w:instrText xml:space="preserve"> PAGEREF _Toc449190191 \h </w:instrText>
+              <w:instrText xml:space="preserve"> PAGEREF _Toc449192402 \h </w:instrText>
             </w:r>
             <w:r>
               <w:rPr>
@@ -1507,6 +1509,190 @@
                 <w:webHidden/>
               </w:rPr>
               <w:t>8</w:t>
+            </w:r>
+            <w:r>
+              <w:rPr>
+                <w:noProof/>
+                <w:webHidden/>
+              </w:rPr>
+              <w:fldChar w:fldCharType="end"/>
+            </w:r>
+          </w:hyperlink>
+        </w:p>
+        <w:p>
+          <w:pPr>
+            <w:pStyle w:val="Spistreci3"/>
+            <w:tabs>
+              <w:tab w:val="left" w:pos="1320"/>
+              <w:tab w:val="right" w:leader="dot" w:pos="8630"/>
+            </w:tabs>
+            <w:rPr>
+              <w:rFonts w:cstheme="minorBidi"/>
+              <w:noProof/>
+              <w:sz w:val="22"/>
+              <w:szCs w:val="22"/>
+              <w:lang w:val="pl-PL" w:eastAsia="pl-PL"/>
+            </w:rPr>
+          </w:pPr>
+          <w:hyperlink w:anchor="_Toc449192403" w:history="1">
+            <w:r>
+              <w:rPr>
+                <w:rStyle w:val="Hipercze"/>
+                <w:noProof/>
+                <w:lang w:val="pl-PL"/>
+              </w:rPr>
+              <w:t>4.2.3</w:t>
+            </w:r>
+            <w:r>
+              <w:rPr>
+                <w:rFonts w:cstheme="minorBidi"/>
+                <w:noProof/>
+                <w:sz w:val="22"/>
+                <w:szCs w:val="22"/>
+                <w:lang w:val="pl-PL" w:eastAsia="pl-PL"/>
+              </w:rPr>
+              <w:tab/>
+            </w:r>
+            <w:r>
+              <w:rPr>
+                <w:rStyle w:val="Hipercze"/>
+                <w:noProof/>
+                <w:lang w:val="pl-PL"/>
+              </w:rPr>
+              <w:t>Szczegółowy opis wymagań</w:t>
+            </w:r>
+            <w:r>
+              <w:rPr>
+                <w:noProof/>
+                <w:webHidden/>
+              </w:rPr>
+              <w:tab/>
+            </w:r>
+            <w:r>
+              <w:rPr>
+                <w:noProof/>
+                <w:webHidden/>
+              </w:rPr>
+              <w:fldChar w:fldCharType="begin"/>
+            </w:r>
+            <w:r>
+              <w:rPr>
+                <w:noProof/>
+                <w:webHidden/>
+              </w:rPr>
+              <w:instrText xml:space="preserve"> PAGEREF _Toc449192403 \h </w:instrText>
+            </w:r>
+            <w:r>
+              <w:rPr>
+                <w:noProof/>
+                <w:webHidden/>
+              </w:rPr>
+            </w:r>
+            <w:r>
+              <w:rPr>
+                <w:noProof/>
+                <w:webHidden/>
+              </w:rPr>
+              <w:fldChar w:fldCharType="separate"/>
+            </w:r>
+            <w:r>
+              <w:rPr>
+                <w:noProof/>
+                <w:webHidden/>
+              </w:rPr>
+              <w:t>10</w:t>
+            </w:r>
+            <w:r>
+              <w:rPr>
+                <w:noProof/>
+                <w:webHidden/>
+              </w:rPr>
+              <w:fldChar w:fldCharType="end"/>
+            </w:r>
+          </w:hyperlink>
+        </w:p>
+        <w:p>
+          <w:pPr>
+            <w:pStyle w:val="Spistreci2"/>
+            <w:tabs>
+              <w:tab w:val="left" w:pos="880"/>
+              <w:tab w:val="right" w:leader="dot" w:pos="8630"/>
+            </w:tabs>
+            <w:rPr>
+              <w:rFonts w:cstheme="minorBidi"/>
+              <w:noProof/>
+              <w:sz w:val="22"/>
+              <w:szCs w:val="22"/>
+              <w:lang w:val="pl-PL" w:eastAsia="pl-PL"/>
+            </w:rPr>
+          </w:pPr>
+          <w:hyperlink w:anchor="_Toc449192404" w:history="1">
+            <w:r>
+              <w:rPr>
+                <w:rStyle w:val="Hipercze"/>
+                <w:noProof/>
+                <w:lang w:val="pl-PL"/>
+              </w:rPr>
+              <w:t>4.3</w:t>
+            </w:r>
+            <w:r>
+              <w:rPr>
+                <w:rFonts w:cstheme="minorBidi"/>
+                <w:noProof/>
+                <w:sz w:val="22"/>
+                <w:szCs w:val="22"/>
+                <w:lang w:val="pl-PL" w:eastAsia="pl-PL"/>
+              </w:rPr>
+              <w:tab/>
+            </w:r>
+            <w:r>
+              <w:rPr>
+                <w:rStyle w:val="Hipercze"/>
+                <w:noProof/>
+                <w:lang w:val="pl-PL"/>
+              </w:rPr>
+              <w:t>Wymagania niefunkcjonalne</w:t>
+            </w:r>
+            <w:r>
+              <w:rPr>
+                <w:noProof/>
+                <w:webHidden/>
+              </w:rPr>
+              <w:tab/>
+            </w:r>
+            <w:r>
+              <w:rPr>
+                <w:noProof/>
+                <w:webHidden/>
+              </w:rPr>
+              <w:fldChar w:fldCharType="begin"/>
+            </w:r>
+            <w:r>
+              <w:rPr>
+                <w:noProof/>
+                <w:webHidden/>
+              </w:rPr>
+              <w:instrText xml:space="preserve"> PAGEREF _Toc449192404 \h </w:instrText>
+            </w:r>
+            <w:r>
+              <w:rPr>
+                <w:noProof/>
+                <w:webHidden/>
+              </w:rPr>
+            </w:r>
+            <w:r>
+              <w:rPr>
+                <w:noProof/>
+                <w:webHidden/>
+              </w:rPr>
+              <w:fldChar w:fldCharType="separate"/>
+            </w:r>
+            <w:r>
+              <w:rPr>
+                <w:noProof/>
+                <w:webHidden/>
+              </w:rPr>
+              <w:t>11</w:t>
             </w:r>
             <w:r>
               <w:rPr>
@@ -1532,7 +1718,7 @@
               <w:lang w:val="pl-PL" w:eastAsia="pl-PL"/>
             </w:rPr>
           </w:pPr>
-          <w:hyperlink w:anchor="_Toc449190192" w:history="1">
+          <w:hyperlink w:anchor="_Toc449192405" w:history="1">
             <w:r>
               <w:rPr>
                 <w:rStyle w:val="Hipercze"/>
@@ -1557,6 +1743,3042 @@
                 <w:noProof/>
                 <w:lang w:val="pl-PL"/>
               </w:rPr>
+              <w:t>Zarządzanie projektem</w:t>
+            </w:r>
+            <w:r>
+              <w:rPr>
+                <w:noProof/>
+                <w:webHidden/>
+              </w:rPr>
+              <w:tab/>
+            </w:r>
+            <w:r>
+              <w:rPr>
+                <w:noProof/>
+                <w:webHidden/>
+              </w:rPr>
+              <w:fldChar w:fldCharType="begin"/>
+            </w:r>
+            <w:r>
+              <w:rPr>
+                <w:noProof/>
+                <w:webHidden/>
+              </w:rPr>
+              <w:instrText xml:space="preserve"> PAGEREF _Toc449192405 \h </w:instrText>
+            </w:r>
+            <w:r>
+              <w:rPr>
+                <w:noProof/>
+                <w:webHidden/>
+              </w:rPr>
+            </w:r>
+            <w:r>
+              <w:rPr>
+                <w:noProof/>
+                <w:webHidden/>
+              </w:rPr>
+              <w:fldChar w:fldCharType="separate"/>
+            </w:r>
+            <w:r>
+              <w:rPr>
+                <w:noProof/>
+                <w:webHidden/>
+              </w:rPr>
+              <w:t>12</w:t>
+            </w:r>
+            <w:r>
+              <w:rPr>
+                <w:noProof/>
+                <w:webHidden/>
+              </w:rPr>
+              <w:fldChar w:fldCharType="end"/>
+            </w:r>
+          </w:hyperlink>
+        </w:p>
+        <w:p>
+          <w:pPr>
+            <w:pStyle w:val="Spistreci2"/>
+            <w:tabs>
+              <w:tab w:val="left" w:pos="880"/>
+              <w:tab w:val="right" w:leader="dot" w:pos="8630"/>
+            </w:tabs>
+            <w:rPr>
+              <w:rFonts w:cstheme="minorBidi"/>
+              <w:noProof/>
+              <w:sz w:val="22"/>
+              <w:szCs w:val="22"/>
+              <w:lang w:val="pl-PL" w:eastAsia="pl-PL"/>
+            </w:rPr>
+          </w:pPr>
+          <w:hyperlink w:anchor="_Toc449192406" w:history="1">
+            <w:r>
+              <w:rPr>
+                <w:rStyle w:val="Hipercze"/>
+                <w:noProof/>
+                <w:lang w:val="pl-PL"/>
+              </w:rPr>
+              <w:t>5.1</w:t>
+            </w:r>
+            <w:r>
+              <w:rPr>
+                <w:rFonts w:cstheme="minorBidi"/>
+                <w:noProof/>
+                <w:sz w:val="22"/>
+                <w:szCs w:val="22"/>
+                <w:lang w:val="pl-PL" w:eastAsia="pl-PL"/>
+              </w:rPr>
+              <w:tab/>
+            </w:r>
+            <w:r>
+              <w:rPr>
+                <w:rStyle w:val="Hipercze"/>
+                <w:noProof/>
+                <w:lang w:val="pl-PL"/>
+              </w:rPr>
+              <w:t>Zasoby ludzkie</w:t>
+            </w:r>
+            <w:r>
+              <w:rPr>
+                <w:noProof/>
+                <w:webHidden/>
+              </w:rPr>
+              <w:tab/>
+            </w:r>
+            <w:r>
+              <w:rPr>
+                <w:noProof/>
+                <w:webHidden/>
+              </w:rPr>
+              <w:fldChar w:fldCharType="begin"/>
+            </w:r>
+            <w:r>
+              <w:rPr>
+                <w:noProof/>
+                <w:webHidden/>
+              </w:rPr>
+              <w:instrText xml:space="preserve"> PAGEREF _Toc449192406 \h </w:instrText>
+            </w:r>
+            <w:r>
+              <w:rPr>
+                <w:noProof/>
+                <w:webHidden/>
+              </w:rPr>
+            </w:r>
+            <w:r>
+              <w:rPr>
+                <w:noProof/>
+                <w:webHidden/>
+              </w:rPr>
+              <w:fldChar w:fldCharType="separate"/>
+            </w:r>
+            <w:r>
+              <w:rPr>
+                <w:noProof/>
+                <w:webHidden/>
+              </w:rPr>
+              <w:t>12</w:t>
+            </w:r>
+            <w:r>
+              <w:rPr>
+                <w:noProof/>
+                <w:webHidden/>
+              </w:rPr>
+              <w:fldChar w:fldCharType="end"/>
+            </w:r>
+          </w:hyperlink>
+        </w:p>
+        <w:p>
+          <w:pPr>
+            <w:pStyle w:val="Spistreci2"/>
+            <w:tabs>
+              <w:tab w:val="left" w:pos="880"/>
+              <w:tab w:val="right" w:leader="dot" w:pos="8630"/>
+            </w:tabs>
+            <w:rPr>
+              <w:rFonts w:cstheme="minorBidi"/>
+              <w:noProof/>
+              <w:sz w:val="22"/>
+              <w:szCs w:val="22"/>
+              <w:lang w:val="pl-PL" w:eastAsia="pl-PL"/>
+            </w:rPr>
+          </w:pPr>
+          <w:hyperlink w:anchor="_Toc449192407" w:history="1">
+            <w:r>
+              <w:rPr>
+                <w:rStyle w:val="Hipercze"/>
+                <w:noProof/>
+                <w:lang w:val="pl-PL"/>
+              </w:rPr>
+              <w:t>5.2</w:t>
+            </w:r>
+            <w:r>
+              <w:rPr>
+                <w:rFonts w:cstheme="minorBidi"/>
+                <w:noProof/>
+                <w:sz w:val="22"/>
+                <w:szCs w:val="22"/>
+                <w:lang w:val="pl-PL" w:eastAsia="pl-PL"/>
+              </w:rPr>
+              <w:tab/>
+            </w:r>
+            <w:r>
+              <w:rPr>
+                <w:rStyle w:val="Hipercze"/>
+                <w:noProof/>
+                <w:lang w:val="pl-PL"/>
+              </w:rPr>
+              <w:t>Etapy/kamienie milowe projektu</w:t>
+            </w:r>
+            <w:r>
+              <w:rPr>
+                <w:noProof/>
+                <w:webHidden/>
+              </w:rPr>
+              <w:tab/>
+            </w:r>
+            <w:r>
+              <w:rPr>
+                <w:noProof/>
+                <w:webHidden/>
+              </w:rPr>
+              <w:fldChar w:fldCharType="begin"/>
+            </w:r>
+            <w:r>
+              <w:rPr>
+                <w:noProof/>
+                <w:webHidden/>
+              </w:rPr>
+              <w:instrText xml:space="preserve"> PAGEREF _Toc449192407 \h </w:instrText>
+            </w:r>
+            <w:r>
+              <w:rPr>
+                <w:noProof/>
+                <w:webHidden/>
+              </w:rPr>
+            </w:r>
+            <w:r>
+              <w:rPr>
+                <w:noProof/>
+                <w:webHidden/>
+              </w:rPr>
+              <w:fldChar w:fldCharType="separate"/>
+            </w:r>
+            <w:r>
+              <w:rPr>
+                <w:noProof/>
+                <w:webHidden/>
+              </w:rPr>
+              <w:t>12</w:t>
+            </w:r>
+            <w:r>
+              <w:rPr>
+                <w:noProof/>
+                <w:webHidden/>
+              </w:rPr>
+              <w:fldChar w:fldCharType="end"/>
+            </w:r>
+          </w:hyperlink>
+        </w:p>
+        <w:p>
+          <w:pPr>
+            <w:pStyle w:val="Spistreci2"/>
+            <w:tabs>
+              <w:tab w:val="left" w:pos="880"/>
+              <w:tab w:val="right" w:leader="dot" w:pos="8630"/>
+            </w:tabs>
+            <w:rPr>
+              <w:rFonts w:cstheme="minorBidi"/>
+              <w:noProof/>
+              <w:sz w:val="22"/>
+              <w:szCs w:val="22"/>
+              <w:lang w:val="pl-PL" w:eastAsia="pl-PL"/>
+            </w:rPr>
+          </w:pPr>
+          <w:hyperlink w:anchor="_Toc449192408" w:history="1">
+            <w:r>
+              <w:rPr>
+                <w:rStyle w:val="Hipercze"/>
+                <w:noProof/>
+                <w:lang w:val="pl-PL"/>
+              </w:rPr>
+              <w:t>5.3</w:t>
+            </w:r>
+            <w:r>
+              <w:rPr>
+                <w:rFonts w:cstheme="minorBidi"/>
+                <w:noProof/>
+                <w:sz w:val="22"/>
+                <w:szCs w:val="22"/>
+                <w:lang w:val="pl-PL" w:eastAsia="pl-PL"/>
+              </w:rPr>
+              <w:tab/>
+            </w:r>
+            <w:r>
+              <w:rPr>
+                <w:rStyle w:val="Hipercze"/>
+                <w:noProof/>
+                <w:lang w:val="pl-PL"/>
+              </w:rPr>
+              <w:t>Harmonogram prac</w:t>
+            </w:r>
+            <w:r>
+              <w:rPr>
+                <w:noProof/>
+                <w:webHidden/>
+              </w:rPr>
+              <w:tab/>
+            </w:r>
+            <w:r>
+              <w:rPr>
+                <w:noProof/>
+                <w:webHidden/>
+              </w:rPr>
+              <w:fldChar w:fldCharType="begin"/>
+            </w:r>
+            <w:r>
+              <w:rPr>
+                <w:noProof/>
+                <w:webHidden/>
+              </w:rPr>
+              <w:instrText xml:space="preserve"> PAGEREF _Toc449192408 \h </w:instrText>
+            </w:r>
+            <w:r>
+              <w:rPr>
+                <w:noProof/>
+                <w:webHidden/>
+              </w:rPr>
+            </w:r>
+            <w:r>
+              <w:rPr>
+                <w:noProof/>
+                <w:webHidden/>
+              </w:rPr>
+              <w:fldChar w:fldCharType="separate"/>
+            </w:r>
+            <w:r>
+              <w:rPr>
+                <w:noProof/>
+                <w:webHidden/>
+              </w:rPr>
+              <w:t>12</w:t>
+            </w:r>
+            <w:r>
+              <w:rPr>
+                <w:noProof/>
+                <w:webHidden/>
+              </w:rPr>
+              <w:fldChar w:fldCharType="end"/>
+            </w:r>
+          </w:hyperlink>
+        </w:p>
+        <w:p>
+          <w:pPr>
+            <w:pStyle w:val="Spistreci1"/>
+            <w:tabs>
+              <w:tab w:val="left" w:pos="440"/>
+              <w:tab w:val="right" w:leader="dot" w:pos="8630"/>
+            </w:tabs>
+            <w:rPr>
+              <w:rFonts w:cstheme="minorBidi"/>
+              <w:noProof/>
+              <w:sz w:val="22"/>
+              <w:szCs w:val="22"/>
+              <w:lang w:val="pl-PL" w:eastAsia="pl-PL"/>
+            </w:rPr>
+          </w:pPr>
+          <w:hyperlink w:anchor="_Toc449192409" w:history="1">
+            <w:r>
+              <w:rPr>
+                <w:rStyle w:val="Hipercze"/>
+                <w:noProof/>
+                <w:lang w:val="pl-PL"/>
+              </w:rPr>
+              <w:t>6</w:t>
+            </w:r>
+            <w:r>
+              <w:rPr>
+                <w:rFonts w:cstheme="minorBidi"/>
+                <w:noProof/>
+                <w:sz w:val="22"/>
+                <w:szCs w:val="22"/>
+                <w:lang w:val="pl-PL" w:eastAsia="pl-PL"/>
+              </w:rPr>
+              <w:tab/>
+            </w:r>
+            <w:r>
+              <w:rPr>
+                <w:rStyle w:val="Hipercze"/>
+                <w:noProof/>
+                <w:lang w:val="pl-PL"/>
+              </w:rPr>
+              <w:t>Zarządzanie ryzykiem</w:t>
+            </w:r>
+            <w:r>
+              <w:rPr>
+                <w:noProof/>
+                <w:webHidden/>
+              </w:rPr>
+              <w:tab/>
+            </w:r>
+            <w:r>
+              <w:rPr>
+                <w:noProof/>
+                <w:webHidden/>
+              </w:rPr>
+              <w:fldChar w:fldCharType="begin"/>
+            </w:r>
+            <w:r>
+              <w:rPr>
+                <w:noProof/>
+                <w:webHidden/>
+              </w:rPr>
+              <w:instrText xml:space="preserve"> PAGEREF _Toc449192409 \h </w:instrText>
+            </w:r>
+            <w:r>
+              <w:rPr>
+                <w:noProof/>
+                <w:webHidden/>
+              </w:rPr>
+            </w:r>
+            <w:r>
+              <w:rPr>
+                <w:noProof/>
+                <w:webHidden/>
+              </w:rPr>
+              <w:fldChar w:fldCharType="separate"/>
+            </w:r>
+            <w:r>
+              <w:rPr>
+                <w:noProof/>
+                <w:webHidden/>
+              </w:rPr>
+              <w:t>13</w:t>
+            </w:r>
+            <w:r>
+              <w:rPr>
+                <w:noProof/>
+                <w:webHidden/>
+              </w:rPr>
+              <w:fldChar w:fldCharType="end"/>
+            </w:r>
+          </w:hyperlink>
+        </w:p>
+        <w:p>
+          <w:pPr>
+            <w:pStyle w:val="Spistreci2"/>
+            <w:tabs>
+              <w:tab w:val="left" w:pos="880"/>
+              <w:tab w:val="right" w:leader="dot" w:pos="8630"/>
+            </w:tabs>
+            <w:rPr>
+              <w:rFonts w:cstheme="minorBidi"/>
+              <w:noProof/>
+              <w:sz w:val="22"/>
+              <w:szCs w:val="22"/>
+              <w:lang w:val="pl-PL" w:eastAsia="pl-PL"/>
+            </w:rPr>
+          </w:pPr>
+          <w:hyperlink w:anchor="_Toc449192410" w:history="1">
+            <w:r>
+              <w:rPr>
+                <w:rStyle w:val="Hipercze"/>
+                <w:noProof/>
+                <w:lang w:val="pl-PL"/>
+              </w:rPr>
+              <w:t>6.1</w:t>
+            </w:r>
+            <w:r>
+              <w:rPr>
+                <w:rFonts w:cstheme="minorBidi"/>
+                <w:noProof/>
+                <w:sz w:val="22"/>
+                <w:szCs w:val="22"/>
+                <w:lang w:val="pl-PL" w:eastAsia="pl-PL"/>
+              </w:rPr>
+              <w:tab/>
+            </w:r>
+            <w:r>
+              <w:rPr>
+                <w:rStyle w:val="Hipercze"/>
+                <w:noProof/>
+                <w:lang w:val="pl-PL"/>
+              </w:rPr>
+              <w:t>Lista czynników ryzyka</w:t>
+            </w:r>
+            <w:r>
+              <w:rPr>
+                <w:noProof/>
+                <w:webHidden/>
+              </w:rPr>
+              <w:tab/>
+            </w:r>
+            <w:r>
+              <w:rPr>
+                <w:noProof/>
+                <w:webHidden/>
+              </w:rPr>
+              <w:fldChar w:fldCharType="begin"/>
+            </w:r>
+            <w:r>
+              <w:rPr>
+                <w:noProof/>
+                <w:webHidden/>
+              </w:rPr>
+              <w:instrText xml:space="preserve"> PAGEREF _Toc449192410 \h </w:instrText>
+            </w:r>
+            <w:r>
+              <w:rPr>
+                <w:noProof/>
+                <w:webHidden/>
+              </w:rPr>
+            </w:r>
+            <w:r>
+              <w:rPr>
+                <w:noProof/>
+                <w:webHidden/>
+              </w:rPr>
+              <w:fldChar w:fldCharType="separate"/>
+            </w:r>
+            <w:r>
+              <w:rPr>
+                <w:noProof/>
+                <w:webHidden/>
+              </w:rPr>
+              <w:t>13</w:t>
+            </w:r>
+            <w:r>
+              <w:rPr>
+                <w:noProof/>
+                <w:webHidden/>
+              </w:rPr>
+              <w:fldChar w:fldCharType="end"/>
+            </w:r>
+          </w:hyperlink>
+        </w:p>
+        <w:p>
+          <w:pPr>
+            <w:pStyle w:val="Spistreci2"/>
+            <w:tabs>
+              <w:tab w:val="left" w:pos="880"/>
+              <w:tab w:val="right" w:leader="dot" w:pos="8630"/>
+            </w:tabs>
+            <w:rPr>
+              <w:rFonts w:cstheme="minorBidi"/>
+              <w:noProof/>
+              <w:sz w:val="22"/>
+              <w:szCs w:val="22"/>
+              <w:lang w:val="pl-PL" w:eastAsia="pl-PL"/>
+            </w:rPr>
+          </w:pPr>
+          <w:hyperlink w:anchor="_Toc449192411" w:history="1">
+            <w:r>
+              <w:rPr>
+                <w:rStyle w:val="Hipercze"/>
+                <w:noProof/>
+                <w:lang w:val="pl-PL"/>
+              </w:rPr>
+              <w:t>6.2</w:t>
+            </w:r>
+            <w:r>
+              <w:rPr>
+                <w:rFonts w:cstheme="minorBidi"/>
+                <w:noProof/>
+                <w:sz w:val="22"/>
+                <w:szCs w:val="22"/>
+                <w:lang w:val="pl-PL" w:eastAsia="pl-PL"/>
+              </w:rPr>
+              <w:tab/>
+            </w:r>
+            <w:r>
+              <w:rPr>
+                <w:rStyle w:val="Hipercze"/>
+                <w:noProof/>
+                <w:lang w:val="pl-PL"/>
+              </w:rPr>
+              <w:t>Ocena ryzyka</w:t>
+            </w:r>
+            <w:r>
+              <w:rPr>
+                <w:noProof/>
+                <w:webHidden/>
+              </w:rPr>
+              <w:tab/>
+            </w:r>
+            <w:r>
+              <w:rPr>
+                <w:noProof/>
+                <w:webHidden/>
+              </w:rPr>
+              <w:fldChar w:fldCharType="begin"/>
+            </w:r>
+            <w:r>
+              <w:rPr>
+                <w:noProof/>
+                <w:webHidden/>
+              </w:rPr>
+              <w:instrText xml:space="preserve"> PAGEREF _Toc449192411 \h </w:instrText>
+            </w:r>
+            <w:r>
+              <w:rPr>
+                <w:noProof/>
+                <w:webHidden/>
+              </w:rPr>
+            </w:r>
+            <w:r>
+              <w:rPr>
+                <w:noProof/>
+                <w:webHidden/>
+              </w:rPr>
+              <w:fldChar w:fldCharType="separate"/>
+            </w:r>
+            <w:r>
+              <w:rPr>
+                <w:noProof/>
+                <w:webHidden/>
+              </w:rPr>
+              <w:t>13</w:t>
+            </w:r>
+            <w:r>
+              <w:rPr>
+                <w:noProof/>
+                <w:webHidden/>
+              </w:rPr>
+              <w:fldChar w:fldCharType="end"/>
+            </w:r>
+          </w:hyperlink>
+        </w:p>
+        <w:p>
+          <w:pPr>
+            <w:pStyle w:val="Spistreci2"/>
+            <w:tabs>
+              <w:tab w:val="left" w:pos="880"/>
+              <w:tab w:val="right" w:leader="dot" w:pos="8630"/>
+            </w:tabs>
+            <w:rPr>
+              <w:rFonts w:cstheme="minorBidi"/>
+              <w:noProof/>
+              <w:sz w:val="22"/>
+              <w:szCs w:val="22"/>
+              <w:lang w:val="pl-PL" w:eastAsia="pl-PL"/>
+            </w:rPr>
+          </w:pPr>
+          <w:hyperlink w:anchor="_Toc449192412" w:history="1">
+            <w:r>
+              <w:rPr>
+                <w:rStyle w:val="Hipercze"/>
+                <w:noProof/>
+                <w:lang w:val="pl-PL"/>
+              </w:rPr>
+              <w:t>6.3</w:t>
+            </w:r>
+            <w:r>
+              <w:rPr>
+                <w:rFonts w:cstheme="minorBidi"/>
+                <w:noProof/>
+                <w:sz w:val="22"/>
+                <w:szCs w:val="22"/>
+                <w:lang w:val="pl-PL" w:eastAsia="pl-PL"/>
+              </w:rPr>
+              <w:tab/>
+            </w:r>
+            <w:r>
+              <w:rPr>
+                <w:rStyle w:val="Hipercze"/>
+                <w:noProof/>
+                <w:lang w:val="pl-PL"/>
+              </w:rPr>
+              <w:t>Plan reakcji na ryzyko</w:t>
+            </w:r>
+            <w:r>
+              <w:rPr>
+                <w:noProof/>
+                <w:webHidden/>
+              </w:rPr>
+              <w:tab/>
+            </w:r>
+            <w:r>
+              <w:rPr>
+                <w:noProof/>
+                <w:webHidden/>
+              </w:rPr>
+              <w:fldChar w:fldCharType="begin"/>
+            </w:r>
+            <w:r>
+              <w:rPr>
+                <w:noProof/>
+                <w:webHidden/>
+              </w:rPr>
+              <w:instrText xml:space="preserve"> PAGEREF _Toc449192412 \h </w:instrText>
+            </w:r>
+            <w:r>
+              <w:rPr>
+                <w:noProof/>
+                <w:webHidden/>
+              </w:rPr>
+            </w:r>
+            <w:r>
+              <w:rPr>
+                <w:noProof/>
+                <w:webHidden/>
+              </w:rPr>
+              <w:fldChar w:fldCharType="separate"/>
+            </w:r>
+            <w:r>
+              <w:rPr>
+                <w:noProof/>
+                <w:webHidden/>
+              </w:rPr>
+              <w:t>13</w:t>
+            </w:r>
+            <w:r>
+              <w:rPr>
+                <w:noProof/>
+                <w:webHidden/>
+              </w:rPr>
+              <w:fldChar w:fldCharType="end"/>
+            </w:r>
+          </w:hyperlink>
+        </w:p>
+        <w:p>
+          <w:pPr>
+            <w:pStyle w:val="Spistreci1"/>
+            <w:tabs>
+              <w:tab w:val="left" w:pos="440"/>
+              <w:tab w:val="right" w:leader="dot" w:pos="8630"/>
+            </w:tabs>
+            <w:rPr>
+              <w:rFonts w:cstheme="minorBidi"/>
+              <w:noProof/>
+              <w:sz w:val="22"/>
+              <w:szCs w:val="22"/>
+              <w:lang w:val="pl-PL" w:eastAsia="pl-PL"/>
+            </w:rPr>
+          </w:pPr>
+          <w:hyperlink w:anchor="_Toc449192413" w:history="1">
+            <w:r>
+              <w:rPr>
+                <w:rStyle w:val="Hipercze"/>
+                <w:noProof/>
+                <w:lang w:val="pl-PL"/>
+              </w:rPr>
+              <w:t>7</w:t>
+            </w:r>
+            <w:r>
+              <w:rPr>
+                <w:rFonts w:cstheme="minorBidi"/>
+                <w:noProof/>
+                <w:sz w:val="22"/>
+                <w:szCs w:val="22"/>
+                <w:lang w:val="pl-PL" w:eastAsia="pl-PL"/>
+              </w:rPr>
+              <w:tab/>
+            </w:r>
+            <w:r>
+              <w:rPr>
+                <w:rStyle w:val="Hipercze"/>
+                <w:noProof/>
+                <w:lang w:val="pl-PL"/>
+              </w:rPr>
+              <w:t>Zarządzanie jakością</w:t>
+            </w:r>
+            <w:r>
+              <w:rPr>
+                <w:noProof/>
+                <w:webHidden/>
+              </w:rPr>
+              <w:tab/>
+            </w:r>
+            <w:r>
+              <w:rPr>
+                <w:noProof/>
+                <w:webHidden/>
+              </w:rPr>
+              <w:fldChar w:fldCharType="begin"/>
+            </w:r>
+            <w:r>
+              <w:rPr>
+                <w:noProof/>
+                <w:webHidden/>
+              </w:rPr>
+              <w:instrText xml:space="preserve"> PAGEREF _Toc449192413 \h </w:instrText>
+            </w:r>
+            <w:r>
+              <w:rPr>
+                <w:noProof/>
+                <w:webHidden/>
+              </w:rPr>
+            </w:r>
+            <w:r>
+              <w:rPr>
+                <w:noProof/>
+                <w:webHidden/>
+              </w:rPr>
+              <w:fldChar w:fldCharType="separate"/>
+            </w:r>
+            <w:r>
+              <w:rPr>
+                <w:noProof/>
+                <w:webHidden/>
+              </w:rPr>
+              <w:t>14</w:t>
+            </w:r>
+            <w:r>
+              <w:rPr>
+                <w:noProof/>
+                <w:webHidden/>
+              </w:rPr>
+              <w:fldChar w:fldCharType="end"/>
+            </w:r>
+          </w:hyperlink>
+        </w:p>
+        <w:p>
+          <w:pPr>
+            <w:pStyle w:val="Spistreci2"/>
+            <w:tabs>
+              <w:tab w:val="left" w:pos="880"/>
+              <w:tab w:val="right" w:leader="dot" w:pos="8630"/>
+            </w:tabs>
+            <w:rPr>
+              <w:rFonts w:cstheme="minorBidi"/>
+              <w:noProof/>
+              <w:sz w:val="22"/>
+              <w:szCs w:val="22"/>
+              <w:lang w:val="pl-PL" w:eastAsia="pl-PL"/>
+            </w:rPr>
+          </w:pPr>
+          <w:hyperlink w:anchor="_Toc449192414" w:history="1">
+            <w:r>
+              <w:rPr>
+                <w:rStyle w:val="Hipercze"/>
+                <w:noProof/>
+                <w:lang w:val="pl-PL"/>
+              </w:rPr>
+              <w:t>7.1</w:t>
+            </w:r>
+            <w:r>
+              <w:rPr>
+                <w:rFonts w:cstheme="minorBidi"/>
+                <w:noProof/>
+                <w:sz w:val="22"/>
+                <w:szCs w:val="22"/>
+                <w:lang w:val="pl-PL" w:eastAsia="pl-PL"/>
+              </w:rPr>
+              <w:tab/>
+            </w:r>
+            <w:r>
+              <w:rPr>
+                <w:rStyle w:val="Hipercze"/>
+                <w:noProof/>
+                <w:lang w:val="pl-PL"/>
+              </w:rPr>
+              <w:t>Definicje</w:t>
+            </w:r>
+            <w:r>
+              <w:rPr>
+                <w:noProof/>
+                <w:webHidden/>
+              </w:rPr>
+              <w:tab/>
+            </w:r>
+            <w:r>
+              <w:rPr>
+                <w:noProof/>
+                <w:webHidden/>
+              </w:rPr>
+              <w:fldChar w:fldCharType="begin"/>
+            </w:r>
+            <w:r>
+              <w:rPr>
+                <w:noProof/>
+                <w:webHidden/>
+              </w:rPr>
+              <w:instrText xml:space="preserve"> PAGEREF _Toc449192414 \h </w:instrText>
+            </w:r>
+            <w:r>
+              <w:rPr>
+                <w:noProof/>
+                <w:webHidden/>
+              </w:rPr>
+            </w:r>
+            <w:r>
+              <w:rPr>
+                <w:noProof/>
+                <w:webHidden/>
+              </w:rPr>
+              <w:fldChar w:fldCharType="separate"/>
+            </w:r>
+            <w:r>
+              <w:rPr>
+                <w:noProof/>
+                <w:webHidden/>
+              </w:rPr>
+              <w:t>14</w:t>
+            </w:r>
+            <w:r>
+              <w:rPr>
+                <w:noProof/>
+                <w:webHidden/>
+              </w:rPr>
+              <w:fldChar w:fldCharType="end"/>
+            </w:r>
+          </w:hyperlink>
+        </w:p>
+        <w:p>
+          <w:pPr>
+            <w:pStyle w:val="Spistreci3"/>
+            <w:tabs>
+              <w:tab w:val="left" w:pos="1320"/>
+              <w:tab w:val="right" w:leader="dot" w:pos="8630"/>
+            </w:tabs>
+            <w:rPr>
+              <w:rFonts w:cstheme="minorBidi"/>
+              <w:noProof/>
+              <w:sz w:val="22"/>
+              <w:szCs w:val="22"/>
+              <w:lang w:val="pl-PL" w:eastAsia="pl-PL"/>
+            </w:rPr>
+          </w:pPr>
+          <w:hyperlink w:anchor="_Toc449192415" w:history="1">
+            <w:r>
+              <w:rPr>
+                <w:rStyle w:val="Hipercze"/>
+                <w:noProof/>
+                <w:lang w:val="pl-PL"/>
+              </w:rPr>
+              <w:t>7.1.1</w:t>
+            </w:r>
+            <w:r>
+              <w:rPr>
+                <w:rFonts w:cstheme="minorBidi"/>
+                <w:noProof/>
+                <w:sz w:val="22"/>
+                <w:szCs w:val="22"/>
+                <w:lang w:val="pl-PL" w:eastAsia="pl-PL"/>
+              </w:rPr>
+              <w:tab/>
+            </w:r>
+            <w:r>
+              <w:rPr>
+                <w:rStyle w:val="Hipercze"/>
+                <w:noProof/>
+                <w:lang w:val="pl-PL"/>
+              </w:rPr>
+              <w:t>Priorytety defektów/awarii</w:t>
+            </w:r>
+            <w:r>
+              <w:rPr>
+                <w:noProof/>
+                <w:webHidden/>
+              </w:rPr>
+              <w:tab/>
+            </w:r>
+            <w:r>
+              <w:rPr>
+                <w:noProof/>
+                <w:webHidden/>
+              </w:rPr>
+              <w:fldChar w:fldCharType="begin"/>
+            </w:r>
+            <w:r>
+              <w:rPr>
+                <w:noProof/>
+                <w:webHidden/>
+              </w:rPr>
+              <w:instrText xml:space="preserve"> PAGEREF _Toc449192415 \h </w:instrText>
+            </w:r>
+            <w:r>
+              <w:rPr>
+                <w:noProof/>
+                <w:webHidden/>
+              </w:rPr>
+            </w:r>
+            <w:r>
+              <w:rPr>
+                <w:noProof/>
+                <w:webHidden/>
+              </w:rPr>
+              <w:fldChar w:fldCharType="separate"/>
+            </w:r>
+            <w:r>
+              <w:rPr>
+                <w:noProof/>
+                <w:webHidden/>
+              </w:rPr>
+              <w:t>14</w:t>
+            </w:r>
+            <w:r>
+              <w:rPr>
+                <w:noProof/>
+                <w:webHidden/>
+              </w:rPr>
+              <w:fldChar w:fldCharType="end"/>
+            </w:r>
+          </w:hyperlink>
+        </w:p>
+        <w:p>
+          <w:pPr>
+            <w:pStyle w:val="Spistreci3"/>
+            <w:tabs>
+              <w:tab w:val="left" w:pos="1320"/>
+              <w:tab w:val="right" w:leader="dot" w:pos="8630"/>
+            </w:tabs>
+            <w:rPr>
+              <w:rFonts w:cstheme="minorBidi"/>
+              <w:noProof/>
+              <w:sz w:val="22"/>
+              <w:szCs w:val="22"/>
+              <w:lang w:val="pl-PL" w:eastAsia="pl-PL"/>
+            </w:rPr>
+          </w:pPr>
+          <w:hyperlink w:anchor="_Toc449192416" w:history="1">
+            <w:r>
+              <w:rPr>
+                <w:rStyle w:val="Hipercze"/>
+                <w:noProof/>
+                <w:lang w:val="pl-PL"/>
+              </w:rPr>
+              <w:t>7.1.2</w:t>
+            </w:r>
+            <w:r>
+              <w:rPr>
+                <w:rFonts w:cstheme="minorBidi"/>
+                <w:noProof/>
+                <w:sz w:val="22"/>
+                <w:szCs w:val="22"/>
+                <w:lang w:val="pl-PL" w:eastAsia="pl-PL"/>
+              </w:rPr>
+              <w:tab/>
+            </w:r>
+            <w:r>
+              <w:rPr>
+                <w:rStyle w:val="Hipercze"/>
+                <w:noProof/>
+                <w:lang w:val="pl-PL"/>
+              </w:rPr>
+              <w:t>Istotność/znaczenie problemu</w:t>
+            </w:r>
+            <w:r>
+              <w:rPr>
+                <w:noProof/>
+                <w:webHidden/>
+              </w:rPr>
+              <w:tab/>
+            </w:r>
+            <w:r>
+              <w:rPr>
+                <w:noProof/>
+                <w:webHidden/>
+              </w:rPr>
+              <w:fldChar w:fldCharType="begin"/>
+            </w:r>
+            <w:r>
+              <w:rPr>
+                <w:noProof/>
+                <w:webHidden/>
+              </w:rPr>
+              <w:instrText xml:space="preserve"> PAGEREF _Toc449192416 \h </w:instrText>
+            </w:r>
+            <w:r>
+              <w:rPr>
+                <w:noProof/>
+                <w:webHidden/>
+              </w:rPr>
+            </w:r>
+            <w:r>
+              <w:rPr>
+                <w:noProof/>
+                <w:webHidden/>
+              </w:rPr>
+              <w:fldChar w:fldCharType="separate"/>
+            </w:r>
+            <w:r>
+              <w:rPr>
+                <w:noProof/>
+                <w:webHidden/>
+              </w:rPr>
+              <w:t>14</w:t>
+            </w:r>
+            <w:r>
+              <w:rPr>
+                <w:noProof/>
+                <w:webHidden/>
+              </w:rPr>
+              <w:fldChar w:fldCharType="end"/>
+            </w:r>
+          </w:hyperlink>
+        </w:p>
+        <w:p>
+          <w:pPr>
+            <w:pStyle w:val="Spistreci2"/>
+            <w:tabs>
+              <w:tab w:val="left" w:pos="880"/>
+              <w:tab w:val="right" w:leader="dot" w:pos="8630"/>
+            </w:tabs>
+            <w:rPr>
+              <w:rFonts w:cstheme="minorBidi"/>
+              <w:noProof/>
+              <w:sz w:val="22"/>
+              <w:szCs w:val="22"/>
+              <w:lang w:val="pl-PL" w:eastAsia="pl-PL"/>
+            </w:rPr>
+          </w:pPr>
+          <w:hyperlink w:anchor="_Toc449192417" w:history="1">
+            <w:r>
+              <w:rPr>
+                <w:rStyle w:val="Hipercze"/>
+                <w:noProof/>
+                <w:lang w:val="pl-PL"/>
+              </w:rPr>
+              <w:t>7.2</w:t>
+            </w:r>
+            <w:r>
+              <w:rPr>
+                <w:rFonts w:cstheme="minorBidi"/>
+                <w:noProof/>
+                <w:sz w:val="22"/>
+                <w:szCs w:val="22"/>
+                <w:lang w:val="pl-PL" w:eastAsia="pl-PL"/>
+              </w:rPr>
+              <w:tab/>
+            </w:r>
+            <w:r>
+              <w:rPr>
+                <w:rStyle w:val="Hipercze"/>
+                <w:noProof/>
+                <w:lang w:val="pl-PL"/>
+              </w:rPr>
+              <w:t>Scenariusze testowe</w:t>
+            </w:r>
+            <w:r>
+              <w:rPr>
+                <w:noProof/>
+                <w:webHidden/>
+              </w:rPr>
+              <w:tab/>
+            </w:r>
+            <w:r>
+              <w:rPr>
+                <w:noProof/>
+                <w:webHidden/>
+              </w:rPr>
+              <w:fldChar w:fldCharType="begin"/>
+            </w:r>
+            <w:r>
+              <w:rPr>
+                <w:noProof/>
+                <w:webHidden/>
+              </w:rPr>
+              <w:instrText xml:space="preserve"> PAGEREF _Toc449192417 \h </w:instrText>
+            </w:r>
+            <w:r>
+              <w:rPr>
+                <w:noProof/>
+                <w:webHidden/>
+              </w:rPr>
+            </w:r>
+            <w:r>
+              <w:rPr>
+                <w:noProof/>
+                <w:webHidden/>
+              </w:rPr>
+              <w:fldChar w:fldCharType="separate"/>
+            </w:r>
+            <w:r>
+              <w:rPr>
+                <w:noProof/>
+                <w:webHidden/>
+              </w:rPr>
+              <w:t>14</w:t>
+            </w:r>
+            <w:r>
+              <w:rPr>
+                <w:noProof/>
+                <w:webHidden/>
+              </w:rPr>
+              <w:fldChar w:fldCharType="end"/>
+            </w:r>
+          </w:hyperlink>
+        </w:p>
+        <w:p>
+          <w:pPr>
+            <w:pStyle w:val="Spistreci2"/>
+            <w:tabs>
+              <w:tab w:val="left" w:pos="880"/>
+              <w:tab w:val="right" w:leader="dot" w:pos="8630"/>
+            </w:tabs>
+            <w:rPr>
+              <w:rFonts w:cstheme="minorBidi"/>
+              <w:noProof/>
+              <w:sz w:val="22"/>
+              <w:szCs w:val="22"/>
+              <w:lang w:val="pl-PL" w:eastAsia="pl-PL"/>
+            </w:rPr>
+          </w:pPr>
+          <w:hyperlink w:anchor="_Toc449192418" w:history="1">
+            <w:r>
+              <w:rPr>
+                <w:rStyle w:val="Hipercze"/>
+                <w:noProof/>
+                <w:lang w:val="pl-PL"/>
+              </w:rPr>
+              <w:t>7.3</w:t>
+            </w:r>
+            <w:r>
+              <w:rPr>
+                <w:rFonts w:cstheme="minorBidi"/>
+                <w:noProof/>
+                <w:sz w:val="22"/>
+                <w:szCs w:val="22"/>
+                <w:lang w:val="pl-PL" w:eastAsia="pl-PL"/>
+              </w:rPr>
+              <w:tab/>
+            </w:r>
+            <w:r>
+              <w:rPr>
+                <w:rStyle w:val="Hipercze"/>
+                <w:noProof/>
+                <w:lang w:val="pl-PL"/>
+              </w:rPr>
+              <w:t>Proces obsługi defektów/awarii</w:t>
+            </w:r>
+            <w:r>
+              <w:rPr>
+                <w:noProof/>
+                <w:webHidden/>
+              </w:rPr>
+              <w:tab/>
+            </w:r>
+            <w:r>
+              <w:rPr>
+                <w:noProof/>
+                <w:webHidden/>
+              </w:rPr>
+              <w:fldChar w:fldCharType="begin"/>
+            </w:r>
+            <w:r>
+              <w:rPr>
+                <w:noProof/>
+                <w:webHidden/>
+              </w:rPr>
+              <w:instrText xml:space="preserve"> PAGEREF _Toc449192418 \h </w:instrText>
+            </w:r>
+            <w:r>
+              <w:rPr>
+                <w:noProof/>
+                <w:webHidden/>
+              </w:rPr>
+            </w:r>
+            <w:r>
+              <w:rPr>
+                <w:noProof/>
+                <w:webHidden/>
+              </w:rPr>
+              <w:fldChar w:fldCharType="separate"/>
+            </w:r>
+            <w:r>
+              <w:rPr>
+                <w:noProof/>
+                <w:webHidden/>
+              </w:rPr>
+              <w:t>14</w:t>
+            </w:r>
+            <w:r>
+              <w:rPr>
+                <w:noProof/>
+                <w:webHidden/>
+              </w:rPr>
+              <w:fldChar w:fldCharType="end"/>
+            </w:r>
+          </w:hyperlink>
+        </w:p>
+        <w:p>
+          <w:pPr>
+            <w:pStyle w:val="Spistreci1"/>
+            <w:tabs>
+              <w:tab w:val="left" w:pos="440"/>
+              <w:tab w:val="right" w:leader="dot" w:pos="8630"/>
+            </w:tabs>
+            <w:rPr>
+              <w:rFonts w:cstheme="minorBidi"/>
+              <w:noProof/>
+              <w:sz w:val="22"/>
+              <w:szCs w:val="22"/>
+              <w:lang w:val="pl-PL" w:eastAsia="pl-PL"/>
+            </w:rPr>
+          </w:pPr>
+          <w:hyperlink w:anchor="_Toc449192419" w:history="1">
+            <w:r>
+              <w:rPr>
+                <w:rStyle w:val="Hipercze"/>
+                <w:noProof/>
+                <w:lang w:val="pl-PL"/>
+              </w:rPr>
+              <w:t>8</w:t>
+            </w:r>
+            <w:r>
+              <w:rPr>
+                <w:rFonts w:cstheme="minorBidi"/>
+                <w:noProof/>
+                <w:sz w:val="22"/>
+                <w:szCs w:val="22"/>
+                <w:lang w:val="pl-PL" w:eastAsia="pl-PL"/>
+              </w:rPr>
+              <w:tab/>
+            </w:r>
+            <w:r>
+              <w:rPr>
+                <w:rStyle w:val="Hipercze"/>
+                <w:noProof/>
+                <w:lang w:val="pl-PL"/>
+              </w:rPr>
+              <w:t>Projekt techniczny</w:t>
+            </w:r>
+            <w:r>
+              <w:rPr>
+                <w:noProof/>
+                <w:webHidden/>
+              </w:rPr>
+              <w:tab/>
+            </w:r>
+            <w:r>
+              <w:rPr>
+                <w:noProof/>
+                <w:webHidden/>
+              </w:rPr>
+              <w:fldChar w:fldCharType="begin"/>
+            </w:r>
+            <w:r>
+              <w:rPr>
+                <w:noProof/>
+                <w:webHidden/>
+              </w:rPr>
+              <w:instrText xml:space="preserve"> PAGEREF _Toc449192419 \h </w:instrText>
+            </w:r>
+            <w:r>
+              <w:rPr>
+                <w:noProof/>
+                <w:webHidden/>
+              </w:rPr>
+            </w:r>
+            <w:r>
+              <w:rPr>
+                <w:noProof/>
+                <w:webHidden/>
+              </w:rPr>
+              <w:fldChar w:fldCharType="separate"/>
+            </w:r>
+            <w:r>
+              <w:rPr>
+                <w:noProof/>
+                <w:webHidden/>
+              </w:rPr>
+              <w:t>15</w:t>
+            </w:r>
+            <w:r>
+              <w:rPr>
+                <w:noProof/>
+                <w:webHidden/>
+              </w:rPr>
+              <w:fldChar w:fldCharType="end"/>
+            </w:r>
+          </w:hyperlink>
+        </w:p>
+        <w:p>
+          <w:pPr>
+            <w:pStyle w:val="Spistreci2"/>
+            <w:tabs>
+              <w:tab w:val="left" w:pos="880"/>
+              <w:tab w:val="right" w:leader="dot" w:pos="8630"/>
+            </w:tabs>
+            <w:rPr>
+              <w:rFonts w:cstheme="minorBidi"/>
+              <w:noProof/>
+              <w:sz w:val="22"/>
+              <w:szCs w:val="22"/>
+              <w:lang w:val="pl-PL" w:eastAsia="pl-PL"/>
+            </w:rPr>
+          </w:pPr>
+          <w:hyperlink w:anchor="_Toc449192420" w:history="1">
+            <w:r>
+              <w:rPr>
+                <w:rStyle w:val="Hipercze"/>
+                <w:noProof/>
+                <w:lang w:val="pl-PL"/>
+              </w:rPr>
+              <w:t>8.1</w:t>
+            </w:r>
+            <w:r>
+              <w:rPr>
+                <w:rFonts w:cstheme="minorBidi"/>
+                <w:noProof/>
+                <w:sz w:val="22"/>
+                <w:szCs w:val="22"/>
+                <w:lang w:val="pl-PL" w:eastAsia="pl-PL"/>
+              </w:rPr>
+              <w:tab/>
+            </w:r>
+            <w:r>
+              <w:rPr>
+                <w:rStyle w:val="Hipercze"/>
+                <w:noProof/>
+                <w:lang w:val="pl-PL"/>
+              </w:rPr>
+              <w:t>Opis architektury systemu</w:t>
+            </w:r>
+            <w:r>
+              <w:rPr>
+                <w:noProof/>
+                <w:webHidden/>
+              </w:rPr>
+              <w:tab/>
+            </w:r>
+            <w:r>
+              <w:rPr>
+                <w:noProof/>
+                <w:webHidden/>
+              </w:rPr>
+              <w:fldChar w:fldCharType="begin"/>
+            </w:r>
+            <w:r>
+              <w:rPr>
+                <w:noProof/>
+                <w:webHidden/>
+              </w:rPr>
+              <w:instrText xml:space="preserve"> PAGEREF _Toc449192420 \h </w:instrText>
+            </w:r>
+            <w:r>
+              <w:rPr>
+                <w:noProof/>
+                <w:webHidden/>
+              </w:rPr>
+            </w:r>
+            <w:r>
+              <w:rPr>
+                <w:noProof/>
+                <w:webHidden/>
+              </w:rPr>
+              <w:fldChar w:fldCharType="separate"/>
+            </w:r>
+            <w:r>
+              <w:rPr>
+                <w:noProof/>
+                <w:webHidden/>
+              </w:rPr>
+              <w:t>15</w:t>
+            </w:r>
+            <w:r>
+              <w:rPr>
+                <w:noProof/>
+                <w:webHidden/>
+              </w:rPr>
+              <w:fldChar w:fldCharType="end"/>
+            </w:r>
+          </w:hyperlink>
+        </w:p>
+        <w:p>
+          <w:pPr>
+            <w:pStyle w:val="Spistreci2"/>
+            <w:tabs>
+              <w:tab w:val="left" w:pos="880"/>
+              <w:tab w:val="right" w:leader="dot" w:pos="8630"/>
+            </w:tabs>
+            <w:rPr>
+              <w:rFonts w:cstheme="minorBidi"/>
+              <w:noProof/>
+              <w:sz w:val="22"/>
+              <w:szCs w:val="22"/>
+              <w:lang w:val="pl-PL" w:eastAsia="pl-PL"/>
+            </w:rPr>
+          </w:pPr>
+          <w:hyperlink w:anchor="_Toc449192421" w:history="1">
+            <w:r>
+              <w:rPr>
+                <w:rStyle w:val="Hipercze"/>
+                <w:noProof/>
+                <w:lang w:val="pl-PL"/>
+              </w:rPr>
+              <w:t>8.2</w:t>
+            </w:r>
+            <w:r>
+              <w:rPr>
+                <w:rFonts w:cstheme="minorBidi"/>
+                <w:noProof/>
+                <w:sz w:val="22"/>
+                <w:szCs w:val="22"/>
+                <w:lang w:val="pl-PL" w:eastAsia="pl-PL"/>
+              </w:rPr>
+              <w:tab/>
+            </w:r>
+            <w:r>
+              <w:rPr>
+                <w:rStyle w:val="Hipercze"/>
+                <w:noProof/>
+                <w:lang w:val="pl-PL"/>
+              </w:rPr>
+              <w:t>Technologie implementacji systemu</w:t>
+            </w:r>
+            <w:r>
+              <w:rPr>
+                <w:noProof/>
+                <w:webHidden/>
+              </w:rPr>
+              <w:tab/>
+            </w:r>
+            <w:r>
+              <w:rPr>
+                <w:noProof/>
+                <w:webHidden/>
+              </w:rPr>
+              <w:fldChar w:fldCharType="begin"/>
+            </w:r>
+            <w:r>
+              <w:rPr>
+                <w:noProof/>
+                <w:webHidden/>
+              </w:rPr>
+              <w:instrText xml:space="preserve"> PAGEREF _Toc449192421 \h </w:instrText>
+            </w:r>
+            <w:r>
+              <w:rPr>
+                <w:noProof/>
+                <w:webHidden/>
+              </w:rPr>
+            </w:r>
+            <w:r>
+              <w:rPr>
+                <w:noProof/>
+                <w:webHidden/>
+              </w:rPr>
+              <w:fldChar w:fldCharType="separate"/>
+            </w:r>
+            <w:r>
+              <w:rPr>
+                <w:noProof/>
+                <w:webHidden/>
+              </w:rPr>
+              <w:t>15</w:t>
+            </w:r>
+            <w:r>
+              <w:rPr>
+                <w:noProof/>
+                <w:webHidden/>
+              </w:rPr>
+              <w:fldChar w:fldCharType="end"/>
+            </w:r>
+          </w:hyperlink>
+        </w:p>
+        <w:p>
+          <w:pPr>
+            <w:pStyle w:val="Spistreci2"/>
+            <w:tabs>
+              <w:tab w:val="left" w:pos="880"/>
+              <w:tab w:val="right" w:leader="dot" w:pos="8630"/>
+            </w:tabs>
+            <w:rPr>
+              <w:rFonts w:cstheme="minorBidi"/>
+              <w:noProof/>
+              <w:sz w:val="22"/>
+              <w:szCs w:val="22"/>
+              <w:lang w:val="pl-PL" w:eastAsia="pl-PL"/>
+            </w:rPr>
+          </w:pPr>
+          <w:hyperlink w:anchor="_Toc449192422" w:history="1">
+            <w:r>
+              <w:rPr>
+                <w:rStyle w:val="Hipercze"/>
+                <w:noProof/>
+                <w:lang w:val="pl-PL"/>
+              </w:rPr>
+              <w:t>8.3</w:t>
+            </w:r>
+            <w:r>
+              <w:rPr>
+                <w:rFonts w:cstheme="minorBidi"/>
+                <w:noProof/>
+                <w:sz w:val="22"/>
+                <w:szCs w:val="22"/>
+                <w:lang w:val="pl-PL" w:eastAsia="pl-PL"/>
+              </w:rPr>
+              <w:tab/>
+            </w:r>
+            <w:r>
+              <w:rPr>
+                <w:rStyle w:val="Hipercze"/>
+                <w:noProof/>
+                <w:lang w:val="pl-PL"/>
+              </w:rPr>
+              <w:t>Diagramy UML</w:t>
+            </w:r>
+            <w:r>
+              <w:rPr>
+                <w:noProof/>
+                <w:webHidden/>
+              </w:rPr>
+              <w:tab/>
+            </w:r>
+            <w:r>
+              <w:rPr>
+                <w:noProof/>
+                <w:webHidden/>
+              </w:rPr>
+              <w:fldChar w:fldCharType="begin"/>
+            </w:r>
+            <w:r>
+              <w:rPr>
+                <w:noProof/>
+                <w:webHidden/>
+              </w:rPr>
+              <w:instrText xml:space="preserve"> PAGEREF _Toc449192422 \h </w:instrText>
+            </w:r>
+            <w:r>
+              <w:rPr>
+                <w:noProof/>
+                <w:webHidden/>
+              </w:rPr>
+            </w:r>
+            <w:r>
+              <w:rPr>
+                <w:noProof/>
+                <w:webHidden/>
+              </w:rPr>
+              <w:fldChar w:fldCharType="separate"/>
+            </w:r>
+            <w:r>
+              <w:rPr>
+                <w:noProof/>
+                <w:webHidden/>
+              </w:rPr>
+              <w:t>15</w:t>
+            </w:r>
+            <w:r>
+              <w:rPr>
+                <w:noProof/>
+                <w:webHidden/>
+              </w:rPr>
+              <w:fldChar w:fldCharType="end"/>
+            </w:r>
+          </w:hyperlink>
+        </w:p>
+        <w:p>
+          <w:pPr>
+            <w:pStyle w:val="Spistreci3"/>
+            <w:tabs>
+              <w:tab w:val="left" w:pos="1320"/>
+              <w:tab w:val="right" w:leader="dot" w:pos="8630"/>
+            </w:tabs>
+            <w:rPr>
+              <w:rFonts w:cstheme="minorBidi"/>
+              <w:noProof/>
+              <w:sz w:val="22"/>
+              <w:szCs w:val="22"/>
+              <w:lang w:val="pl-PL" w:eastAsia="pl-PL"/>
+            </w:rPr>
+          </w:pPr>
+          <w:hyperlink w:anchor="_Toc449192423" w:history="1">
+            <w:r>
+              <w:rPr>
+                <w:rStyle w:val="Hipercze"/>
+                <w:noProof/>
+                <w:lang w:val="pl-PL"/>
+              </w:rPr>
+              <w:t>8.3.1</w:t>
+            </w:r>
+            <w:r>
+              <w:rPr>
+                <w:rFonts w:cstheme="minorBidi"/>
+                <w:noProof/>
+                <w:sz w:val="22"/>
+                <w:szCs w:val="22"/>
+                <w:lang w:val="pl-PL" w:eastAsia="pl-PL"/>
+              </w:rPr>
+              <w:tab/>
+            </w:r>
+            <w:r>
+              <w:rPr>
+                <w:rStyle w:val="Hipercze"/>
+                <w:noProof/>
+                <w:lang w:val="pl-PL"/>
+              </w:rPr>
+              <w:t>Diagram(-y) klas</w:t>
+            </w:r>
+            <w:r>
+              <w:rPr>
+                <w:noProof/>
+                <w:webHidden/>
+              </w:rPr>
+              <w:tab/>
+            </w:r>
+            <w:r>
+              <w:rPr>
+                <w:noProof/>
+                <w:webHidden/>
+              </w:rPr>
+              <w:fldChar w:fldCharType="begin"/>
+            </w:r>
+            <w:r>
+              <w:rPr>
+                <w:noProof/>
+                <w:webHidden/>
+              </w:rPr>
+              <w:instrText xml:space="preserve"> PAGEREF _Toc449192423 \h </w:instrText>
+            </w:r>
+            <w:r>
+              <w:rPr>
+                <w:noProof/>
+                <w:webHidden/>
+              </w:rPr>
+            </w:r>
+            <w:r>
+              <w:rPr>
+                <w:noProof/>
+                <w:webHidden/>
+              </w:rPr>
+              <w:fldChar w:fldCharType="separate"/>
+            </w:r>
+            <w:r>
+              <w:rPr>
+                <w:noProof/>
+                <w:webHidden/>
+              </w:rPr>
+              <w:t>16</w:t>
+            </w:r>
+            <w:r>
+              <w:rPr>
+                <w:noProof/>
+                <w:webHidden/>
+              </w:rPr>
+              <w:fldChar w:fldCharType="end"/>
+            </w:r>
+          </w:hyperlink>
+        </w:p>
+        <w:p>
+          <w:pPr>
+            <w:pStyle w:val="Spistreci3"/>
+            <w:tabs>
+              <w:tab w:val="left" w:pos="1320"/>
+              <w:tab w:val="right" w:leader="dot" w:pos="8630"/>
+            </w:tabs>
+            <w:rPr>
+              <w:rFonts w:cstheme="minorBidi"/>
+              <w:noProof/>
+              <w:sz w:val="22"/>
+              <w:szCs w:val="22"/>
+              <w:lang w:val="pl-PL" w:eastAsia="pl-PL"/>
+            </w:rPr>
+          </w:pPr>
+          <w:hyperlink w:anchor="_Toc449192424" w:history="1">
+            <w:r>
+              <w:rPr>
+                <w:rStyle w:val="Hipercze"/>
+                <w:noProof/>
+                <w:lang w:val="pl-PL"/>
+              </w:rPr>
+              <w:t>8.3.2</w:t>
+            </w:r>
+            <w:r>
+              <w:rPr>
+                <w:rFonts w:cstheme="minorBidi"/>
+                <w:noProof/>
+                <w:sz w:val="22"/>
+                <w:szCs w:val="22"/>
+                <w:lang w:val="pl-PL" w:eastAsia="pl-PL"/>
+              </w:rPr>
+              <w:tab/>
+            </w:r>
+            <w:r>
+              <w:rPr>
+                <w:rStyle w:val="Hipercze"/>
+                <w:noProof/>
+                <w:lang w:val="pl-PL"/>
+              </w:rPr>
+              <w:t>Diagram(-y) czynności</w:t>
+            </w:r>
+            <w:r>
+              <w:rPr>
+                <w:noProof/>
+                <w:webHidden/>
+              </w:rPr>
+              <w:tab/>
+            </w:r>
+            <w:r>
+              <w:rPr>
+                <w:noProof/>
+                <w:webHidden/>
+              </w:rPr>
+              <w:fldChar w:fldCharType="begin"/>
+            </w:r>
+            <w:r>
+              <w:rPr>
+                <w:noProof/>
+                <w:webHidden/>
+              </w:rPr>
+              <w:instrText xml:space="preserve"> PAGEREF _Toc449192424 \h </w:instrText>
+            </w:r>
+            <w:r>
+              <w:rPr>
+                <w:noProof/>
+                <w:webHidden/>
+              </w:rPr>
+            </w:r>
+            <w:r>
+              <w:rPr>
+                <w:noProof/>
+                <w:webHidden/>
+              </w:rPr>
+              <w:fldChar w:fldCharType="separate"/>
+            </w:r>
+            <w:r>
+              <w:rPr>
+                <w:noProof/>
+                <w:webHidden/>
+              </w:rPr>
+              <w:t>16</w:t>
+            </w:r>
+            <w:r>
+              <w:rPr>
+                <w:noProof/>
+                <w:webHidden/>
+              </w:rPr>
+              <w:fldChar w:fldCharType="end"/>
+            </w:r>
+          </w:hyperlink>
+        </w:p>
+        <w:p>
+          <w:pPr>
+            <w:pStyle w:val="Spistreci3"/>
+            <w:tabs>
+              <w:tab w:val="left" w:pos="1320"/>
+              <w:tab w:val="right" w:leader="dot" w:pos="8630"/>
+            </w:tabs>
+            <w:rPr>
+              <w:rFonts w:cstheme="minorBidi"/>
+              <w:noProof/>
+              <w:sz w:val="22"/>
+              <w:szCs w:val="22"/>
+              <w:lang w:val="pl-PL" w:eastAsia="pl-PL"/>
+            </w:rPr>
+          </w:pPr>
+          <w:hyperlink w:anchor="_Toc449192425" w:history="1">
+            <w:r>
+              <w:rPr>
+                <w:rStyle w:val="Hipercze"/>
+                <w:noProof/>
+                <w:lang w:val="pl-PL"/>
+              </w:rPr>
+              <w:t>8.3.3</w:t>
+            </w:r>
+            <w:r>
+              <w:rPr>
+                <w:rFonts w:cstheme="minorBidi"/>
+                <w:noProof/>
+                <w:sz w:val="22"/>
+                <w:szCs w:val="22"/>
+                <w:lang w:val="pl-PL" w:eastAsia="pl-PL"/>
+              </w:rPr>
+              <w:tab/>
+            </w:r>
+            <w:r>
+              <w:rPr>
+                <w:rStyle w:val="Hipercze"/>
+                <w:noProof/>
+                <w:lang w:val="pl-PL"/>
+              </w:rPr>
+              <w:t>Diagramy sekwencji</w:t>
+            </w:r>
+            <w:r>
+              <w:rPr>
+                <w:noProof/>
+                <w:webHidden/>
+              </w:rPr>
+              <w:tab/>
+            </w:r>
+            <w:r>
+              <w:rPr>
+                <w:noProof/>
+                <w:webHidden/>
+              </w:rPr>
+              <w:fldChar w:fldCharType="begin"/>
+            </w:r>
+            <w:r>
+              <w:rPr>
+                <w:noProof/>
+                <w:webHidden/>
+              </w:rPr>
+              <w:instrText xml:space="preserve"> PAGEREF _Toc449192425 \h </w:instrText>
+            </w:r>
+            <w:r>
+              <w:rPr>
+                <w:noProof/>
+                <w:webHidden/>
+              </w:rPr>
+            </w:r>
+            <w:r>
+              <w:rPr>
+                <w:noProof/>
+                <w:webHidden/>
+              </w:rPr>
+              <w:fldChar w:fldCharType="separate"/>
+            </w:r>
+            <w:r>
+              <w:rPr>
+                <w:noProof/>
+                <w:webHidden/>
+              </w:rPr>
+              <w:t>16</w:t>
+            </w:r>
+            <w:r>
+              <w:rPr>
+                <w:noProof/>
+                <w:webHidden/>
+              </w:rPr>
+              <w:fldChar w:fldCharType="end"/>
+            </w:r>
+          </w:hyperlink>
+        </w:p>
+        <w:p>
+          <w:pPr>
+            <w:pStyle w:val="Spistreci3"/>
+            <w:tabs>
+              <w:tab w:val="left" w:pos="1320"/>
+              <w:tab w:val="right" w:leader="dot" w:pos="8630"/>
+            </w:tabs>
+            <w:rPr>
+              <w:rFonts w:cstheme="minorBidi"/>
+              <w:noProof/>
+              <w:sz w:val="22"/>
+              <w:szCs w:val="22"/>
+              <w:lang w:val="pl-PL" w:eastAsia="pl-PL"/>
+            </w:rPr>
+          </w:pPr>
+          <w:hyperlink w:anchor="_Toc449192426" w:history="1">
+            <w:r>
+              <w:rPr>
+                <w:rStyle w:val="Hipercze"/>
+                <w:noProof/>
+                <w:lang w:val="pl-PL"/>
+              </w:rPr>
+              <w:t>8.3.4</w:t>
+            </w:r>
+            <w:r>
+              <w:rPr>
+                <w:rFonts w:cstheme="minorBidi"/>
+                <w:noProof/>
+                <w:sz w:val="22"/>
+                <w:szCs w:val="22"/>
+                <w:lang w:val="pl-PL" w:eastAsia="pl-PL"/>
+              </w:rPr>
+              <w:tab/>
+            </w:r>
+            <w:r>
+              <w:rPr>
+                <w:rStyle w:val="Hipercze"/>
+                <w:noProof/>
+                <w:lang w:val="pl-PL"/>
+              </w:rPr>
+              <w:t>Inne diagramy</w:t>
+            </w:r>
+            <w:r>
+              <w:rPr>
+                <w:noProof/>
+                <w:webHidden/>
+              </w:rPr>
+              <w:tab/>
+            </w:r>
+            <w:r>
+              <w:rPr>
+                <w:noProof/>
+                <w:webHidden/>
+              </w:rPr>
+              <w:fldChar w:fldCharType="begin"/>
+            </w:r>
+            <w:r>
+              <w:rPr>
+                <w:noProof/>
+                <w:webHidden/>
+              </w:rPr>
+              <w:instrText xml:space="preserve"> PAGEREF _Toc449192426 \h </w:instrText>
+            </w:r>
+            <w:r>
+              <w:rPr>
+                <w:noProof/>
+                <w:webHidden/>
+              </w:rPr>
+            </w:r>
+            <w:r>
+              <w:rPr>
+                <w:noProof/>
+                <w:webHidden/>
+              </w:rPr>
+              <w:fldChar w:fldCharType="separate"/>
+            </w:r>
+            <w:r>
+              <w:rPr>
+                <w:noProof/>
+                <w:webHidden/>
+              </w:rPr>
+              <w:t>17</w:t>
+            </w:r>
+            <w:r>
+              <w:rPr>
+                <w:noProof/>
+                <w:webHidden/>
+              </w:rPr>
+              <w:fldChar w:fldCharType="end"/>
+            </w:r>
+          </w:hyperlink>
+        </w:p>
+        <w:p>
+          <w:pPr>
+            <w:pStyle w:val="Spistreci2"/>
+            <w:tabs>
+              <w:tab w:val="left" w:pos="880"/>
+              <w:tab w:val="right" w:leader="dot" w:pos="8630"/>
+            </w:tabs>
+            <w:rPr>
+              <w:rFonts w:cstheme="minorBidi"/>
+              <w:noProof/>
+              <w:sz w:val="22"/>
+              <w:szCs w:val="22"/>
+              <w:lang w:val="pl-PL" w:eastAsia="pl-PL"/>
+            </w:rPr>
+          </w:pPr>
+          <w:hyperlink w:anchor="_Toc449192427" w:history="1">
+            <w:r>
+              <w:rPr>
+                <w:rStyle w:val="Hipercze"/>
+                <w:noProof/>
+                <w:lang w:val="pl-PL"/>
+              </w:rPr>
+              <w:t>8.4</w:t>
+            </w:r>
+            <w:r>
+              <w:rPr>
+                <w:rFonts w:cstheme="minorBidi"/>
+                <w:noProof/>
+                <w:sz w:val="22"/>
+                <w:szCs w:val="22"/>
+                <w:lang w:val="pl-PL" w:eastAsia="pl-PL"/>
+              </w:rPr>
+              <w:tab/>
+            </w:r>
+            <w:r>
+              <w:rPr>
+                <w:rStyle w:val="Hipercze"/>
+                <w:noProof/>
+                <w:lang w:val="pl-PL"/>
+              </w:rPr>
+              <w:t>Charakterystyka zastosowanych wzorców projektowych</w:t>
+            </w:r>
+            <w:r>
+              <w:rPr>
+                <w:noProof/>
+                <w:webHidden/>
+              </w:rPr>
+              <w:tab/>
+            </w:r>
+            <w:r>
+              <w:rPr>
+                <w:noProof/>
+                <w:webHidden/>
+              </w:rPr>
+              <w:fldChar w:fldCharType="begin"/>
+            </w:r>
+            <w:r>
+              <w:rPr>
+                <w:noProof/>
+                <w:webHidden/>
+              </w:rPr>
+              <w:instrText xml:space="preserve"> PAGEREF _Toc449192427 \h </w:instrText>
+            </w:r>
+            <w:r>
+              <w:rPr>
+                <w:noProof/>
+                <w:webHidden/>
+              </w:rPr>
+            </w:r>
+            <w:r>
+              <w:rPr>
+                <w:noProof/>
+                <w:webHidden/>
+              </w:rPr>
+              <w:fldChar w:fldCharType="separate"/>
+            </w:r>
+            <w:r>
+              <w:rPr>
+                <w:noProof/>
+                <w:webHidden/>
+              </w:rPr>
+              <w:t>17</w:t>
+            </w:r>
+            <w:r>
+              <w:rPr>
+                <w:noProof/>
+                <w:webHidden/>
+              </w:rPr>
+              <w:fldChar w:fldCharType="end"/>
+            </w:r>
+          </w:hyperlink>
+        </w:p>
+        <w:p>
+          <w:pPr>
+            <w:pStyle w:val="Spistreci2"/>
+            <w:tabs>
+              <w:tab w:val="left" w:pos="880"/>
+              <w:tab w:val="right" w:leader="dot" w:pos="8630"/>
+            </w:tabs>
+            <w:rPr>
+              <w:rFonts w:cstheme="minorBidi"/>
+              <w:noProof/>
+              <w:sz w:val="22"/>
+              <w:szCs w:val="22"/>
+              <w:lang w:val="pl-PL" w:eastAsia="pl-PL"/>
+            </w:rPr>
+          </w:pPr>
+          <w:hyperlink w:anchor="_Toc449192428" w:history="1">
+            <w:r>
+              <w:rPr>
+                <w:rStyle w:val="Hipercze"/>
+                <w:noProof/>
+                <w:lang w:val="pl-PL"/>
+              </w:rPr>
+              <w:t>8.5</w:t>
+            </w:r>
+            <w:r>
+              <w:rPr>
+                <w:rFonts w:cstheme="minorBidi"/>
+                <w:noProof/>
+                <w:sz w:val="22"/>
+                <w:szCs w:val="22"/>
+                <w:lang w:val="pl-PL" w:eastAsia="pl-PL"/>
+              </w:rPr>
+              <w:tab/>
+            </w:r>
+            <w:r>
+              <w:rPr>
+                <w:rStyle w:val="Hipercze"/>
+                <w:noProof/>
+                <w:lang w:val="pl-PL"/>
+              </w:rPr>
+              <w:t>Projekt bazy danych</w:t>
+            </w:r>
+            <w:r>
+              <w:rPr>
+                <w:noProof/>
+                <w:webHidden/>
+              </w:rPr>
+              <w:tab/>
+            </w:r>
+            <w:r>
+              <w:rPr>
+                <w:noProof/>
+                <w:webHidden/>
+              </w:rPr>
+              <w:fldChar w:fldCharType="begin"/>
+            </w:r>
+            <w:r>
+              <w:rPr>
+                <w:noProof/>
+                <w:webHidden/>
+              </w:rPr>
+              <w:instrText xml:space="preserve"> PAGEREF _Toc449192428 \h </w:instrText>
+            </w:r>
+            <w:r>
+              <w:rPr>
+                <w:noProof/>
+                <w:webHidden/>
+              </w:rPr>
+            </w:r>
+            <w:r>
+              <w:rPr>
+                <w:noProof/>
+                <w:webHidden/>
+              </w:rPr>
+              <w:fldChar w:fldCharType="separate"/>
+            </w:r>
+            <w:r>
+              <w:rPr>
+                <w:noProof/>
+                <w:webHidden/>
+              </w:rPr>
+              <w:t>17</w:t>
+            </w:r>
+            <w:r>
+              <w:rPr>
+                <w:noProof/>
+                <w:webHidden/>
+              </w:rPr>
+              <w:fldChar w:fldCharType="end"/>
+            </w:r>
+          </w:hyperlink>
+        </w:p>
+        <w:p>
+          <w:pPr>
+            <w:pStyle w:val="Spistreci3"/>
+            <w:tabs>
+              <w:tab w:val="left" w:pos="1320"/>
+              <w:tab w:val="right" w:leader="dot" w:pos="8630"/>
+            </w:tabs>
+            <w:rPr>
+              <w:rFonts w:cstheme="minorBidi"/>
+              <w:noProof/>
+              <w:sz w:val="22"/>
+              <w:szCs w:val="22"/>
+              <w:lang w:val="pl-PL" w:eastAsia="pl-PL"/>
+            </w:rPr>
+          </w:pPr>
+          <w:hyperlink w:anchor="_Toc449192429" w:history="1">
+            <w:r>
+              <w:rPr>
+                <w:rStyle w:val="Hipercze"/>
+                <w:noProof/>
+                <w:lang w:val="pl-PL"/>
+              </w:rPr>
+              <w:t>8.5.1</w:t>
+            </w:r>
+            <w:r>
+              <w:rPr>
+                <w:rFonts w:cstheme="minorBidi"/>
+                <w:noProof/>
+                <w:sz w:val="22"/>
+                <w:szCs w:val="22"/>
+                <w:lang w:val="pl-PL" w:eastAsia="pl-PL"/>
+              </w:rPr>
+              <w:tab/>
+            </w:r>
+            <w:r>
+              <w:rPr>
+                <w:rStyle w:val="Hipercze"/>
+                <w:noProof/>
+                <w:lang w:val="pl-PL"/>
+              </w:rPr>
+              <w:t>Schemat</w:t>
+            </w:r>
+            <w:r>
+              <w:rPr>
+                <w:noProof/>
+                <w:webHidden/>
+              </w:rPr>
+              <w:tab/>
+            </w:r>
+            <w:r>
+              <w:rPr>
+                <w:noProof/>
+                <w:webHidden/>
+              </w:rPr>
+              <w:fldChar w:fldCharType="begin"/>
+            </w:r>
+            <w:r>
+              <w:rPr>
+                <w:noProof/>
+                <w:webHidden/>
+              </w:rPr>
+              <w:instrText xml:space="preserve"> PAGEREF _Toc449192429 \h </w:instrText>
+            </w:r>
+            <w:r>
+              <w:rPr>
+                <w:noProof/>
+                <w:webHidden/>
+              </w:rPr>
+            </w:r>
+            <w:r>
+              <w:rPr>
+                <w:noProof/>
+                <w:webHidden/>
+              </w:rPr>
+              <w:fldChar w:fldCharType="separate"/>
+            </w:r>
+            <w:r>
+              <w:rPr>
+                <w:noProof/>
+                <w:webHidden/>
+              </w:rPr>
+              <w:t>17</w:t>
+            </w:r>
+            <w:r>
+              <w:rPr>
+                <w:noProof/>
+                <w:webHidden/>
+              </w:rPr>
+              <w:fldChar w:fldCharType="end"/>
+            </w:r>
+          </w:hyperlink>
+        </w:p>
+        <w:p>
+          <w:pPr>
+            <w:pStyle w:val="Spistreci3"/>
+            <w:tabs>
+              <w:tab w:val="left" w:pos="1320"/>
+              <w:tab w:val="right" w:leader="dot" w:pos="8630"/>
+            </w:tabs>
+            <w:rPr>
+              <w:rFonts w:cstheme="minorBidi"/>
+              <w:noProof/>
+              <w:sz w:val="22"/>
+              <w:szCs w:val="22"/>
+              <w:lang w:val="pl-PL" w:eastAsia="pl-PL"/>
+            </w:rPr>
+          </w:pPr>
+          <w:hyperlink w:anchor="_Toc449192430" w:history="1">
+            <w:r>
+              <w:rPr>
+                <w:rStyle w:val="Hipercze"/>
+                <w:noProof/>
+                <w:lang w:val="pl-PL"/>
+              </w:rPr>
+              <w:t>8.5.2</w:t>
+            </w:r>
+            <w:r>
+              <w:rPr>
+                <w:rFonts w:cstheme="minorBidi"/>
+                <w:noProof/>
+                <w:sz w:val="22"/>
+                <w:szCs w:val="22"/>
+                <w:lang w:val="pl-PL" w:eastAsia="pl-PL"/>
+              </w:rPr>
+              <w:tab/>
+            </w:r>
+            <w:r>
+              <w:rPr>
+                <w:rStyle w:val="Hipercze"/>
+                <w:noProof/>
+                <w:lang w:val="pl-PL"/>
+              </w:rPr>
+              <w:t>Projekty szczegółowe tabel</w:t>
+            </w:r>
+            <w:r>
+              <w:rPr>
+                <w:noProof/>
+                <w:webHidden/>
+              </w:rPr>
+              <w:tab/>
+            </w:r>
+            <w:r>
+              <w:rPr>
+                <w:noProof/>
+                <w:webHidden/>
+              </w:rPr>
+              <w:fldChar w:fldCharType="begin"/>
+            </w:r>
+            <w:r>
+              <w:rPr>
+                <w:noProof/>
+                <w:webHidden/>
+              </w:rPr>
+              <w:instrText xml:space="preserve"> PAGEREF _Toc449192430 \h </w:instrText>
+            </w:r>
+            <w:r>
+              <w:rPr>
+                <w:noProof/>
+                <w:webHidden/>
+              </w:rPr>
+            </w:r>
+            <w:r>
+              <w:rPr>
+                <w:noProof/>
+                <w:webHidden/>
+              </w:rPr>
+              <w:fldChar w:fldCharType="separate"/>
+            </w:r>
+            <w:r>
+              <w:rPr>
+                <w:noProof/>
+                <w:webHidden/>
+              </w:rPr>
+              <w:t>17</w:t>
+            </w:r>
+            <w:r>
+              <w:rPr>
+                <w:noProof/>
+                <w:webHidden/>
+              </w:rPr>
+              <w:fldChar w:fldCharType="end"/>
+            </w:r>
+          </w:hyperlink>
+        </w:p>
+        <w:p>
+          <w:pPr>
+            <w:pStyle w:val="Spistreci2"/>
+            <w:tabs>
+              <w:tab w:val="left" w:pos="880"/>
+              <w:tab w:val="right" w:leader="dot" w:pos="8630"/>
+            </w:tabs>
+            <w:rPr>
+              <w:rFonts w:cstheme="minorBidi"/>
+              <w:noProof/>
+              <w:sz w:val="22"/>
+              <w:szCs w:val="22"/>
+              <w:lang w:val="pl-PL" w:eastAsia="pl-PL"/>
+            </w:rPr>
+          </w:pPr>
+          <w:hyperlink w:anchor="_Toc449192431" w:history="1">
+            <w:r>
+              <w:rPr>
+                <w:rStyle w:val="Hipercze"/>
+                <w:noProof/>
+                <w:lang w:val="pl-PL"/>
+              </w:rPr>
+              <w:t>8.6</w:t>
+            </w:r>
+            <w:r>
+              <w:rPr>
+                <w:rFonts w:cstheme="minorBidi"/>
+                <w:noProof/>
+                <w:sz w:val="22"/>
+                <w:szCs w:val="22"/>
+                <w:lang w:val="pl-PL" w:eastAsia="pl-PL"/>
+              </w:rPr>
+              <w:tab/>
+            </w:r>
+            <w:r>
+              <w:rPr>
+                <w:rStyle w:val="Hipercze"/>
+                <w:noProof/>
+                <w:lang w:val="pl-PL"/>
+              </w:rPr>
+              <w:t>Projekt interfejsu użytkownika</w:t>
+            </w:r>
+            <w:r>
+              <w:rPr>
+                <w:noProof/>
+                <w:webHidden/>
+              </w:rPr>
+              <w:tab/>
+            </w:r>
+            <w:r>
+              <w:rPr>
+                <w:noProof/>
+                <w:webHidden/>
+              </w:rPr>
+              <w:fldChar w:fldCharType="begin"/>
+            </w:r>
+            <w:r>
+              <w:rPr>
+                <w:noProof/>
+                <w:webHidden/>
+              </w:rPr>
+              <w:instrText xml:space="preserve"> PAGEREF _Toc449192431 \h </w:instrText>
+            </w:r>
+            <w:r>
+              <w:rPr>
+                <w:noProof/>
+                <w:webHidden/>
+              </w:rPr>
+            </w:r>
+            <w:r>
+              <w:rPr>
+                <w:noProof/>
+                <w:webHidden/>
+              </w:rPr>
+              <w:fldChar w:fldCharType="separate"/>
+            </w:r>
+            <w:r>
+              <w:rPr>
+                <w:noProof/>
+                <w:webHidden/>
+              </w:rPr>
+              <w:t>17</w:t>
+            </w:r>
+            <w:r>
+              <w:rPr>
+                <w:noProof/>
+                <w:webHidden/>
+              </w:rPr>
+              <w:fldChar w:fldCharType="end"/>
+            </w:r>
+          </w:hyperlink>
+        </w:p>
+        <w:p>
+          <w:pPr>
+            <w:pStyle w:val="Spistreci3"/>
+            <w:tabs>
+              <w:tab w:val="left" w:pos="1320"/>
+              <w:tab w:val="right" w:leader="dot" w:pos="8630"/>
+            </w:tabs>
+            <w:rPr>
+              <w:rFonts w:cstheme="minorBidi"/>
+              <w:noProof/>
+              <w:sz w:val="22"/>
+              <w:szCs w:val="22"/>
+              <w:lang w:val="pl-PL" w:eastAsia="pl-PL"/>
+            </w:rPr>
+          </w:pPr>
+          <w:hyperlink w:anchor="_Toc449192432" w:history="1">
+            <w:r>
+              <w:rPr>
+                <w:rStyle w:val="Hipercze"/>
+                <w:noProof/>
+                <w:lang w:val="pl-PL"/>
+              </w:rPr>
+              <w:t>8.6.1</w:t>
+            </w:r>
+            <w:r>
+              <w:rPr>
+                <w:rFonts w:cstheme="minorBidi"/>
+                <w:noProof/>
+                <w:sz w:val="22"/>
+                <w:szCs w:val="22"/>
+                <w:lang w:val="pl-PL" w:eastAsia="pl-PL"/>
+              </w:rPr>
+              <w:tab/>
+            </w:r>
+            <w:r>
+              <w:rPr>
+                <w:rStyle w:val="Hipercze"/>
+                <w:noProof/>
+                <w:lang w:val="pl-PL"/>
+              </w:rPr>
+              <w:t>Lista głównych elementów interfejsu</w:t>
+            </w:r>
+            <w:r>
+              <w:rPr>
+                <w:noProof/>
+                <w:webHidden/>
+              </w:rPr>
+              <w:tab/>
+            </w:r>
+            <w:r>
+              <w:rPr>
+                <w:noProof/>
+                <w:webHidden/>
+              </w:rPr>
+              <w:fldChar w:fldCharType="begin"/>
+            </w:r>
+            <w:r>
+              <w:rPr>
+                <w:noProof/>
+                <w:webHidden/>
+              </w:rPr>
+              <w:instrText xml:space="preserve"> PAGEREF _Toc449192432 \h </w:instrText>
+            </w:r>
+            <w:r>
+              <w:rPr>
+                <w:noProof/>
+                <w:webHidden/>
+              </w:rPr>
+            </w:r>
+            <w:r>
+              <w:rPr>
+                <w:noProof/>
+                <w:webHidden/>
+              </w:rPr>
+              <w:fldChar w:fldCharType="separate"/>
+            </w:r>
+            <w:r>
+              <w:rPr>
+                <w:noProof/>
+                <w:webHidden/>
+              </w:rPr>
+              <w:t>17</w:t>
+            </w:r>
+            <w:r>
+              <w:rPr>
+                <w:noProof/>
+                <w:webHidden/>
+              </w:rPr>
+              <w:fldChar w:fldCharType="end"/>
+            </w:r>
+          </w:hyperlink>
+        </w:p>
+        <w:p>
+          <w:pPr>
+            <w:pStyle w:val="Spistreci3"/>
+            <w:tabs>
+              <w:tab w:val="left" w:pos="1320"/>
+              <w:tab w:val="right" w:leader="dot" w:pos="8630"/>
+            </w:tabs>
+            <w:rPr>
+              <w:rFonts w:cstheme="minorBidi"/>
+              <w:noProof/>
+              <w:sz w:val="22"/>
+              <w:szCs w:val="22"/>
+              <w:lang w:val="pl-PL" w:eastAsia="pl-PL"/>
+            </w:rPr>
+          </w:pPr>
+          <w:hyperlink w:anchor="_Toc449192433" w:history="1">
+            <w:r>
+              <w:rPr>
+                <w:rStyle w:val="Hipercze"/>
+                <w:noProof/>
+                <w:lang w:val="pl-PL"/>
+              </w:rPr>
+              <w:t>8.6.2</w:t>
+            </w:r>
+            <w:r>
+              <w:rPr>
+                <w:rFonts w:cstheme="minorBidi"/>
+                <w:noProof/>
+                <w:sz w:val="22"/>
+                <w:szCs w:val="22"/>
+                <w:lang w:val="pl-PL" w:eastAsia="pl-PL"/>
+              </w:rPr>
+              <w:tab/>
+            </w:r>
+            <w:r>
+              <w:rPr>
+                <w:rStyle w:val="Hipercze"/>
+                <w:noProof/>
+                <w:lang w:val="pl-PL"/>
+              </w:rPr>
+              <w:t>Projekty szczegółowe poszczególnych elementów</w:t>
+            </w:r>
+            <w:r>
+              <w:rPr>
+                <w:noProof/>
+                <w:webHidden/>
+              </w:rPr>
+              <w:tab/>
+            </w:r>
+            <w:r>
+              <w:rPr>
+                <w:noProof/>
+                <w:webHidden/>
+              </w:rPr>
+              <w:fldChar w:fldCharType="begin"/>
+            </w:r>
+            <w:r>
+              <w:rPr>
+                <w:noProof/>
+                <w:webHidden/>
+              </w:rPr>
+              <w:instrText xml:space="preserve"> PAGEREF _Toc449192433 \h </w:instrText>
+            </w:r>
+            <w:r>
+              <w:rPr>
+                <w:noProof/>
+                <w:webHidden/>
+              </w:rPr>
+            </w:r>
+            <w:r>
+              <w:rPr>
+                <w:noProof/>
+                <w:webHidden/>
+              </w:rPr>
+              <w:fldChar w:fldCharType="separate"/>
+            </w:r>
+            <w:r>
+              <w:rPr>
+                <w:noProof/>
+                <w:webHidden/>
+              </w:rPr>
+              <w:t>17</w:t>
+            </w:r>
+            <w:r>
+              <w:rPr>
+                <w:noProof/>
+                <w:webHidden/>
+              </w:rPr>
+              <w:fldChar w:fldCharType="end"/>
+            </w:r>
+          </w:hyperlink>
+        </w:p>
+        <w:p>
+          <w:pPr>
+            <w:pStyle w:val="Spistreci2"/>
+            <w:tabs>
+              <w:tab w:val="left" w:pos="880"/>
+              <w:tab w:val="right" w:leader="dot" w:pos="8630"/>
+            </w:tabs>
+            <w:rPr>
+              <w:rFonts w:cstheme="minorBidi"/>
+              <w:noProof/>
+              <w:sz w:val="22"/>
+              <w:szCs w:val="22"/>
+              <w:lang w:val="pl-PL" w:eastAsia="pl-PL"/>
+            </w:rPr>
+          </w:pPr>
+          <w:hyperlink w:anchor="_Toc449192434" w:history="1">
+            <w:r>
+              <w:rPr>
+                <w:rStyle w:val="Hipercze"/>
+                <w:noProof/>
+                <w:lang w:val="pl-PL"/>
+              </w:rPr>
+              <w:t>8.7</w:t>
+            </w:r>
+            <w:r>
+              <w:rPr>
+                <w:rFonts w:cstheme="minorBidi"/>
+                <w:noProof/>
+                <w:sz w:val="22"/>
+                <w:szCs w:val="22"/>
+                <w:lang w:val="pl-PL" w:eastAsia="pl-PL"/>
+              </w:rPr>
+              <w:tab/>
+            </w:r>
+            <w:r>
+              <w:rPr>
+                <w:rStyle w:val="Hipercze"/>
+                <w:noProof/>
+                <w:lang w:val="pl-PL"/>
+              </w:rPr>
+              <w:t>Procedura wdrożenia</w:t>
+            </w:r>
+            <w:r>
+              <w:rPr>
+                <w:noProof/>
+                <w:webHidden/>
+              </w:rPr>
+              <w:tab/>
+            </w:r>
+            <w:r>
+              <w:rPr>
+                <w:noProof/>
+                <w:webHidden/>
+              </w:rPr>
+              <w:fldChar w:fldCharType="begin"/>
+            </w:r>
+            <w:r>
+              <w:rPr>
+                <w:noProof/>
+                <w:webHidden/>
+              </w:rPr>
+              <w:instrText xml:space="preserve"> PAGEREF _Toc449192434 \h </w:instrText>
+            </w:r>
+            <w:r>
+              <w:rPr>
+                <w:noProof/>
+                <w:webHidden/>
+              </w:rPr>
+            </w:r>
+            <w:r>
+              <w:rPr>
+                <w:noProof/>
+                <w:webHidden/>
+              </w:rPr>
+              <w:fldChar w:fldCharType="separate"/>
+            </w:r>
+            <w:r>
+              <w:rPr>
+                <w:noProof/>
+                <w:webHidden/>
+              </w:rPr>
+              <w:t>17</w:t>
+            </w:r>
+            <w:r>
+              <w:rPr>
+                <w:noProof/>
+                <w:webHidden/>
+              </w:rPr>
+              <w:fldChar w:fldCharType="end"/>
+            </w:r>
+          </w:hyperlink>
+        </w:p>
+        <w:p>
+          <w:pPr>
+            <w:pStyle w:val="Spistreci1"/>
+            <w:tabs>
+              <w:tab w:val="left" w:pos="440"/>
+              <w:tab w:val="right" w:leader="dot" w:pos="8630"/>
+            </w:tabs>
+            <w:rPr>
+              <w:rFonts w:cstheme="minorBidi"/>
+              <w:noProof/>
+              <w:sz w:val="22"/>
+              <w:szCs w:val="22"/>
+              <w:lang w:val="pl-PL" w:eastAsia="pl-PL"/>
+            </w:rPr>
+          </w:pPr>
+          <w:hyperlink w:anchor="_Toc449192435" w:history="1">
+            <w:r>
+              <w:rPr>
+                <w:rStyle w:val="Hipercze"/>
+                <w:noProof/>
+                <w:lang w:val="pl-PL"/>
+              </w:rPr>
+              <w:t>9</w:t>
+            </w:r>
+            <w:r>
+              <w:rPr>
+                <w:rFonts w:cstheme="minorBidi"/>
+                <w:noProof/>
+                <w:sz w:val="22"/>
+                <w:szCs w:val="22"/>
+                <w:lang w:val="pl-PL" w:eastAsia="pl-PL"/>
+              </w:rPr>
+              <w:tab/>
+            </w:r>
+            <w:r>
+              <w:rPr>
+                <w:rStyle w:val="Hipercze"/>
+                <w:noProof/>
+                <w:lang w:val="pl-PL"/>
+              </w:rPr>
+              <w:t>Dokumentacja dla użytkownika</w:t>
+            </w:r>
+            <w:r>
+              <w:rPr>
+                <w:noProof/>
+                <w:webHidden/>
+              </w:rPr>
+              <w:tab/>
+            </w:r>
+            <w:r>
+              <w:rPr>
+                <w:noProof/>
+                <w:webHidden/>
+              </w:rPr>
+              <w:fldChar w:fldCharType="begin"/>
+            </w:r>
+            <w:r>
+              <w:rPr>
+                <w:noProof/>
+                <w:webHidden/>
+              </w:rPr>
+              <w:instrText xml:space="preserve"> PAGEREF _Toc449192435 \h </w:instrText>
+            </w:r>
+            <w:r>
+              <w:rPr>
+                <w:noProof/>
+                <w:webHidden/>
+              </w:rPr>
+            </w:r>
+            <w:r>
+              <w:rPr>
+                <w:noProof/>
+                <w:webHidden/>
+              </w:rPr>
+              <w:fldChar w:fldCharType="separate"/>
+            </w:r>
+            <w:r>
+              <w:rPr>
+                <w:noProof/>
+                <w:webHidden/>
+              </w:rPr>
+              <w:t>18</w:t>
+            </w:r>
+            <w:r>
+              <w:rPr>
+                <w:noProof/>
+                <w:webHidden/>
+              </w:rPr>
+              <w:fldChar w:fldCharType="end"/>
+            </w:r>
+          </w:hyperlink>
+        </w:p>
+        <w:p>
+          <w:pPr>
+            <w:pStyle w:val="Spistreci1"/>
+            <w:tabs>
+              <w:tab w:val="left" w:pos="660"/>
+              <w:tab w:val="right" w:leader="dot" w:pos="8630"/>
+            </w:tabs>
+            <w:rPr>
+              <w:rFonts w:cstheme="minorBidi"/>
+              <w:noProof/>
+              <w:sz w:val="22"/>
+              <w:szCs w:val="22"/>
+              <w:lang w:val="pl-PL" w:eastAsia="pl-PL"/>
+            </w:rPr>
+          </w:pPr>
+          <w:hyperlink w:anchor="_Toc449192436" w:history="1">
+            <w:r>
+              <w:rPr>
+                <w:rStyle w:val="Hipercze"/>
+                <w:noProof/>
+                <w:lang w:val="pl-PL"/>
+              </w:rPr>
+              <w:t>10</w:t>
+            </w:r>
+            <w:r>
+              <w:rPr>
+                <w:rFonts w:cstheme="minorBidi"/>
+                <w:noProof/>
+                <w:sz w:val="22"/>
+                <w:szCs w:val="22"/>
+                <w:lang w:val="pl-PL" w:eastAsia="pl-PL"/>
+              </w:rPr>
+              <w:tab/>
+            </w:r>
+            <w:r>
+              <w:rPr>
+                <w:rStyle w:val="Hipercze"/>
+                <w:noProof/>
+                <w:lang w:val="pl-PL"/>
+              </w:rPr>
+              <w:t>Podsumowanie</w:t>
+            </w:r>
+            <w:r>
+              <w:rPr>
+                <w:noProof/>
+                <w:webHidden/>
+              </w:rPr>
+              <w:tab/>
+            </w:r>
+            <w:r>
+              <w:rPr>
+                <w:noProof/>
+                <w:webHidden/>
+              </w:rPr>
+              <w:fldChar w:fldCharType="begin"/>
+            </w:r>
+            <w:r>
+              <w:rPr>
+                <w:noProof/>
+                <w:webHidden/>
+              </w:rPr>
+              <w:instrText xml:space="preserve"> PAGEREF _Toc449192436 \h </w:instrText>
+            </w:r>
+            <w:r>
+              <w:rPr>
+                <w:noProof/>
+                <w:webHidden/>
+              </w:rPr>
+            </w:r>
+            <w:r>
+              <w:rPr>
+                <w:noProof/>
+                <w:webHidden/>
+              </w:rPr>
+              <w:fldChar w:fldCharType="separate"/>
+            </w:r>
+            <w:r>
+              <w:rPr>
+                <w:noProof/>
+                <w:webHidden/>
+              </w:rPr>
+              <w:t>19</w:t>
+            </w:r>
+            <w:r>
+              <w:rPr>
+                <w:noProof/>
+                <w:webHidden/>
+              </w:rPr>
+              <w:fldChar w:fldCharType="end"/>
+            </w:r>
+          </w:hyperlink>
+        </w:p>
+        <w:p>
+          <w:pPr>
+            <w:pStyle w:val="Spistreci2"/>
+            <w:tabs>
+              <w:tab w:val="left" w:pos="880"/>
+              <w:tab w:val="right" w:leader="dot" w:pos="8630"/>
+            </w:tabs>
+            <w:rPr>
+              <w:rFonts w:cstheme="minorBidi"/>
+              <w:noProof/>
+              <w:sz w:val="22"/>
+              <w:szCs w:val="22"/>
+              <w:lang w:val="pl-PL" w:eastAsia="pl-PL"/>
+            </w:rPr>
+          </w:pPr>
+          <w:hyperlink w:anchor="_Toc449192437" w:history="1">
+            <w:r>
+              <w:rPr>
+                <w:rStyle w:val="Hipercze"/>
+                <w:noProof/>
+                <w:lang w:val="pl-PL"/>
+              </w:rPr>
+              <w:t>10.1</w:t>
+            </w:r>
+            <w:r>
+              <w:rPr>
+                <w:rFonts w:cstheme="minorBidi"/>
+                <w:noProof/>
+                <w:sz w:val="22"/>
+                <w:szCs w:val="22"/>
+                <w:lang w:val="pl-PL" w:eastAsia="pl-PL"/>
+              </w:rPr>
+              <w:tab/>
+            </w:r>
+            <w:r>
+              <w:rPr>
+                <w:rStyle w:val="Hipercze"/>
+                <w:noProof/>
+                <w:lang w:val="pl-PL"/>
+              </w:rPr>
+              <w:t>Szczegółowe nakłady projektowe członków zespołu</w:t>
+            </w:r>
+            <w:r>
+              <w:rPr>
+                <w:noProof/>
+                <w:webHidden/>
+              </w:rPr>
+              <w:tab/>
+            </w:r>
+            <w:r>
+              <w:rPr>
+                <w:noProof/>
+                <w:webHidden/>
+              </w:rPr>
+              <w:fldChar w:fldCharType="begin"/>
+            </w:r>
+            <w:r>
+              <w:rPr>
+                <w:noProof/>
+                <w:webHidden/>
+              </w:rPr>
+              <w:instrText xml:space="preserve"> PAGEREF _Toc449192437 \h </w:instrText>
+            </w:r>
+            <w:r>
+              <w:rPr>
+                <w:noProof/>
+                <w:webHidden/>
+              </w:rPr>
+            </w:r>
+            <w:r>
+              <w:rPr>
+                <w:noProof/>
+                <w:webHidden/>
+              </w:rPr>
+              <w:fldChar w:fldCharType="separate"/>
+            </w:r>
+            <w:r>
+              <w:rPr>
+                <w:noProof/>
+                <w:webHidden/>
+              </w:rPr>
+              <w:t>19</w:t>
+            </w:r>
+            <w:r>
+              <w:rPr>
+                <w:noProof/>
+                <w:webHidden/>
+              </w:rPr>
+              <w:fldChar w:fldCharType="end"/>
+            </w:r>
+          </w:hyperlink>
+        </w:p>
+        <w:p>
+          <w:pPr>
+            <w:pStyle w:val="Spistreci1"/>
+            <w:tabs>
+              <w:tab w:val="left" w:pos="660"/>
+              <w:tab w:val="right" w:leader="dot" w:pos="8630"/>
+            </w:tabs>
+            <w:rPr>
+              <w:rFonts w:cstheme="minorBidi"/>
+              <w:noProof/>
+              <w:sz w:val="22"/>
+              <w:szCs w:val="22"/>
+              <w:lang w:val="pl-PL" w:eastAsia="pl-PL"/>
+            </w:rPr>
+          </w:pPr>
+          <w:hyperlink w:anchor="_Toc449192438" w:history="1">
+            <w:r>
+              <w:rPr>
+                <w:rStyle w:val="Hipercze"/>
+                <w:noProof/>
+                <w:lang w:val="pl-PL"/>
+              </w:rPr>
+              <w:t>11</w:t>
+            </w:r>
+            <w:r>
+              <w:rPr>
+                <w:rFonts w:cstheme="minorBidi"/>
+                <w:noProof/>
+                <w:sz w:val="22"/>
+                <w:szCs w:val="22"/>
+                <w:lang w:val="pl-PL" w:eastAsia="pl-PL"/>
+              </w:rPr>
+              <w:tab/>
+            </w:r>
+            <w:r>
+              <w:rPr>
+                <w:rStyle w:val="Hipercze"/>
+                <w:noProof/>
+                <w:lang w:val="pl-PL"/>
+              </w:rPr>
               <w:t>Inne informacje</w:t>
             </w:r>
             <w:r>
@@ -1578,7 +4800,7 @@
                 <w:noProof/>
                 <w:webHidden/>
               </w:rPr>
-              <w:instrText xml:space="preserve"> PAGEREF _Toc449190192 \h </w:instrText>
+              <w:instrText xml:space="preserve"> PAGEREF _Toc449192438 \h </w:instrText>
             </w:r>
             <w:r>
               <w:rPr>
@@ -1598,7 +4820,7 @@
                 <w:noProof/>
                 <w:webHidden/>
               </w:rPr>
-              <w:t>11</w:t>
+              <w:t>20</w:t>
             </w:r>
             <w:r>
               <w:rPr>
@@ -1640,7 +4862,7 @@
           <w:lang w:val="pl-PL"/>
         </w:rPr>
       </w:pPr>
-      <w:bookmarkStart w:id="2" w:name="_Toc449190181"/>
+      <w:bookmarkStart w:id="2" w:name="_Toc449192392"/>
       <w:r>
         <w:rPr>
           <w:lang w:val="pl-PL"/>
@@ -1711,7 +4933,7 @@
           <w:lang w:val="pl-PL"/>
         </w:rPr>
       </w:pPr>
-      <w:bookmarkStart w:id="3" w:name="_Toc449190182"/>
+      <w:bookmarkStart w:id="3" w:name="_Toc449192393"/>
       <w:r>
         <w:rPr>
           <w:lang w:val="pl-PL"/>
@@ -2000,7 +5222,7 @@
           <w:lang w:val="pl-PL"/>
         </w:rPr>
       </w:pPr>
-      <w:bookmarkStart w:id="4" w:name="_Toc449190183"/>
+      <w:bookmarkStart w:id="4" w:name="_Toc449192394"/>
       <w:r>
         <w:rPr>
           <w:lang w:val="pl-PL"/>
@@ -2017,7 +5239,7 @@
           <w:lang w:val="pl-PL"/>
         </w:rPr>
       </w:pPr>
-      <w:bookmarkStart w:id="5" w:name="_Toc449190184"/>
+      <w:bookmarkStart w:id="5" w:name="_Toc449192395"/>
       <w:r>
         <w:rPr>
           <w:lang w:val="pl-PL"/>
@@ -2033,7 +5255,7 @@
           <w:lang w:val="pl-PL"/>
         </w:rPr>
       </w:pPr>
-      <w:bookmarkStart w:id="6" w:name="_Toc449190185"/>
+      <w:bookmarkStart w:id="6" w:name="_Toc449192396"/>
       <w:r>
         <w:rPr>
           <w:lang w:val="pl-PL"/>
@@ -2063,7 +5285,7 @@
           <w:lang w:val="pl-PL"/>
         </w:rPr>
       </w:pPr>
-      <w:bookmarkStart w:id="7" w:name="_Toc449190186"/>
+      <w:bookmarkStart w:id="7" w:name="_Toc449192397"/>
       <w:r>
         <w:rPr>
           <w:lang w:val="pl-PL"/>
@@ -2294,7 +5516,7 @@
         </w:rPr>
       </w:pPr>
       <w:bookmarkStart w:id="8" w:name="_Ref413828438"/>
-      <w:bookmarkStart w:id="9" w:name="_Toc449190187"/>
+      <w:bookmarkStart w:id="9" w:name="_Toc449192398"/>
       <w:r>
         <w:rPr>
           <w:lang w:val="pl-PL"/>
@@ -2551,7 +5773,7 @@
           <w:lang w:val="pl-PL"/>
         </w:rPr>
       </w:pPr>
-      <w:bookmarkStart w:id="10" w:name="_Toc449190188"/>
+      <w:bookmarkStart w:id="10" w:name="_Toc449192399"/>
       <w:r>
         <w:rPr>
           <w:lang w:val="pl-PL"/>
@@ -2712,7 +5934,7 @@
           <w:lang w:val="pl-PL"/>
         </w:rPr>
       </w:pPr>
-      <w:bookmarkStart w:id="11" w:name="_Toc449190189"/>
+      <w:bookmarkStart w:id="11" w:name="_Toc449192400"/>
       <w:r>
         <w:rPr>
           <w:lang w:val="pl-PL"/>
@@ -2728,7 +5950,7 @@
           <w:lang w:val="pl-PL"/>
         </w:rPr>
       </w:pPr>
-      <w:bookmarkStart w:id="12" w:name="_Toc449190190"/>
+      <w:bookmarkStart w:id="12" w:name="_Toc449192401"/>
       <w:r>
         <w:rPr>
           <w:lang w:val="pl-PL"/>
@@ -3052,7 +6274,7 @@
         </w:rPr>
       </w:pPr>
       <w:bookmarkStart w:id="13" w:name="_Ref413828923"/>
-      <w:bookmarkStart w:id="14" w:name="_Toc449190191"/>
+      <w:bookmarkStart w:id="14" w:name="_Toc449192402"/>
       <w:r>
         <w:rPr>
           <w:lang w:val="pl-PL"/>
@@ -3353,12 +6575,2097 @@
     </w:p>
     <w:p>
       <w:pPr>
+        <w:pStyle w:val="Nagwek3"/>
+        <w:rPr>
+          <w:color w:val="FF0000"/>
+          <w:lang w:val="pl-PL"/>
+        </w:rPr>
+      </w:pPr>
+      <w:bookmarkStart w:id="15" w:name="_Toc449192403"/>
+      <w:r>
+        <w:rPr>
+          <w:color w:val="FF0000"/>
+          <w:lang w:val="pl-PL"/>
+        </w:rPr>
+        <w:t>Szczegółowy opis wymagań</w:t>
+      </w:r>
+      <w:bookmarkEnd w:id="15"/>
+    </w:p>
+    <w:p>
+      <w:pPr>
+        <w:rPr>
+          <w:lang w:val="pl-PL"/>
+        </w:rPr>
+      </w:pPr>
+      <w:r>
+        <w:rPr>
+          <w:lang w:val="pl-PL"/>
+        </w:rPr>
+        <w:t>każde na nowej stronie wg następujących punktów:</w:t>
+      </w:r>
+    </w:p>
+    <w:p>
+      <w:pPr>
+        <w:pStyle w:val="Akapitzlist"/>
+        <w:numPr>
+          <w:ilvl w:val="0"/>
+          <w:numId w:val="20"/>
+        </w:numPr>
+        <w:rPr>
+          <w:lang w:val="pl-PL"/>
+        </w:rPr>
+      </w:pPr>
+      <w:r>
+        <w:rPr>
+          <w:lang w:val="pl-PL"/>
+        </w:rPr>
+        <w:t>Numer – jako ID</w:t>
+      </w:r>
+    </w:p>
+    <w:p>
+      <w:pPr>
+        <w:pStyle w:val="Akapitzlist"/>
+        <w:numPr>
+          <w:ilvl w:val="0"/>
+          <w:numId w:val="20"/>
+        </w:numPr>
+        <w:rPr>
+          <w:lang w:val="pl-PL"/>
+        </w:rPr>
+      </w:pPr>
+      <w:r>
+        <w:rPr>
+          <w:lang w:val="pl-PL"/>
+        </w:rPr>
+        <w:t>Nazwa</w:t>
+      </w:r>
+    </w:p>
+    <w:p>
+      <w:pPr>
+        <w:pStyle w:val="Akapitzlist"/>
+        <w:numPr>
+          <w:ilvl w:val="0"/>
+          <w:numId w:val="20"/>
+        </w:numPr>
+        <w:rPr>
+          <w:lang w:val="pl-PL"/>
+        </w:rPr>
+      </w:pPr>
+      <w:r>
+        <w:rPr>
+          <w:lang w:val="pl-PL"/>
+        </w:rPr>
+        <w:t xml:space="preserve">Uzasadnienie biznesowe – odwołanie (-a) do elementów wymienionych w </w:t>
+      </w:r>
+      <w:r>
+        <w:rPr>
+          <w:lang w:val="pl-PL"/>
+        </w:rPr>
+        <w:fldChar w:fldCharType="begin"/>
+      </w:r>
+      <w:r>
+        <w:rPr>
+          <w:lang w:val="pl-PL"/>
+        </w:rPr>
+        <w:instrText xml:space="preserve"> REF _Ref413828438 \r \h </w:instrText>
+      </w:r>
+      <w:r>
+        <w:rPr>
+          <w:lang w:val="pl-PL"/>
+        </w:rPr>
+      </w:r>
+      <w:r>
+        <w:rPr>
+          <w:lang w:val="pl-PL"/>
+        </w:rPr>
+        <w:fldChar w:fldCharType="separate"/>
+      </w:r>
+      <w:r>
+        <w:rPr>
+          <w:lang w:val="pl-PL"/>
+        </w:rPr>
+        <w:t>5.1.4</w:t>
+      </w:r>
+      <w:r>
+        <w:rPr>
+          <w:lang w:val="pl-PL"/>
+        </w:rPr>
+        <w:fldChar w:fldCharType="end"/>
+      </w:r>
+      <w:r>
+        <w:rPr>
+          <w:lang w:val="pl-PL"/>
+        </w:rPr>
+        <w:t>. (id i treść elementu, do którego się odwołujemy)</w:t>
+      </w:r>
+    </w:p>
+    <w:p>
+      <w:pPr>
+        <w:pStyle w:val="Akapitzlist"/>
+        <w:numPr>
+          <w:ilvl w:val="0"/>
+          <w:numId w:val="20"/>
+        </w:numPr>
+        <w:rPr>
+          <w:lang w:val="pl-PL"/>
+        </w:rPr>
+      </w:pPr>
+      <w:r>
+        <w:rPr>
+          <w:lang w:val="pl-PL"/>
+        </w:rPr>
+        <w:t>Użytkownicy</w:t>
+      </w:r>
+    </w:p>
+    <w:p>
+      <w:pPr>
+        <w:pStyle w:val="Akapitzlist"/>
+        <w:numPr>
+          <w:ilvl w:val="0"/>
+          <w:numId w:val="24"/>
+        </w:numPr>
+        <w:rPr>
+          <w:lang w:val="pl-PL"/>
+        </w:rPr>
+      </w:pPr>
+      <w:r>
+        <w:rPr>
+          <w:lang w:val="pl-PL"/>
+        </w:rPr>
+        <w:t>Warunki początkowe</w:t>
+      </w:r>
+    </w:p>
+    <w:p>
+      <w:pPr>
+        <w:pStyle w:val="Akapitzlist"/>
+        <w:numPr>
+          <w:ilvl w:val="0"/>
+          <w:numId w:val="24"/>
+        </w:numPr>
+        <w:rPr>
+          <w:lang w:val="pl-PL"/>
+        </w:rPr>
+      </w:pPr>
+      <w:r>
+        <w:rPr>
+          <w:lang w:val="pl-PL"/>
+        </w:rPr>
+        <w:t>Przebieg działań</w:t>
+      </w:r>
+    </w:p>
+    <w:p>
+      <w:pPr>
+        <w:pStyle w:val="Akapitzlist"/>
+        <w:numPr>
+          <w:ilvl w:val="0"/>
+          <w:numId w:val="24"/>
+        </w:numPr>
+        <w:rPr>
+          <w:lang w:val="pl-PL"/>
+        </w:rPr>
+      </w:pPr>
+      <w:r>
+        <w:rPr>
+          <w:lang w:val="pl-PL"/>
+        </w:rPr>
+        <w:t>Efekty</w:t>
+      </w:r>
+      <w:r>
+        <w:rPr>
+          <w:lang w:val="pl-PL"/>
+        </w:rPr>
+        <w:t xml:space="preserve"> – warunki końcowe</w:t>
+      </w:r>
+    </w:p>
+    <w:p>
+      <w:pPr>
+        <w:pStyle w:val="Akapitzlist"/>
+        <w:numPr>
+          <w:ilvl w:val="0"/>
+          <w:numId w:val="24"/>
+        </w:numPr>
+        <w:rPr>
+          <w:lang w:val="pl-PL"/>
+        </w:rPr>
+      </w:pPr>
+      <w:r>
+        <w:rPr>
+          <w:lang w:val="pl-PL"/>
+        </w:rPr>
+        <w:t>W</w:t>
+      </w:r>
+      <w:r>
+        <w:rPr>
+          <w:lang w:val="pl-PL"/>
+        </w:rPr>
+        <w:t>ymagania niefunkcjonalne</w:t>
+      </w:r>
+      <w:r>
+        <w:rPr>
+          <w:lang w:val="pl-PL"/>
+        </w:rPr>
+        <w:t xml:space="preserve"> – szczegółowe wobec poszczególnych wymagań funkcjonalnych</w:t>
+      </w:r>
+    </w:p>
+    <w:p>
+      <w:pPr>
+        <w:pStyle w:val="Akapitzlist"/>
+        <w:numPr>
+          <w:ilvl w:val="0"/>
+          <w:numId w:val="24"/>
+        </w:numPr>
+        <w:rPr>
+          <w:lang w:val="pl-PL"/>
+        </w:rPr>
+      </w:pPr>
+      <w:r>
+        <w:rPr>
+          <w:lang w:val="pl-PL"/>
+        </w:rPr>
+        <w:t>C</w:t>
+      </w:r>
+      <w:r>
+        <w:rPr>
+          <w:lang w:val="pl-PL"/>
+        </w:rPr>
+        <w:t>zęstotliwość</w:t>
+      </w:r>
+      <w:r>
+        <w:rPr>
+          <w:lang w:val="pl-PL"/>
+        </w:rPr>
+        <w:t xml:space="preserve"> - na skali 1-5 lub BN-BW</w:t>
+      </w:r>
+    </w:p>
+    <w:p>
+      <w:pPr>
+        <w:pStyle w:val="Akapitzlist"/>
+        <w:numPr>
+          <w:ilvl w:val="0"/>
+          <w:numId w:val="24"/>
+        </w:numPr>
+        <w:rPr>
+          <w:lang w:val="pl-PL"/>
+        </w:rPr>
+      </w:pPr>
+      <w:r>
+        <w:rPr>
+          <w:lang w:val="pl-PL"/>
+        </w:rPr>
+        <w:t>Istotność – inaczej: zależność krytyczna</w:t>
+      </w:r>
+      <w:r>
+        <w:rPr>
+          <w:lang w:val="pl-PL"/>
+        </w:rPr>
+        <w:t xml:space="preserve">, </w:t>
+      </w:r>
+      <w:r>
+        <w:rPr>
+          <w:lang w:val="pl-PL"/>
+        </w:rPr>
+        <w:t>z</w:t>
+      </w:r>
+      <w:r>
+        <w:rPr>
+          <w:lang w:val="pl-PL"/>
+        </w:rPr>
+        <w:t>naczenie</w:t>
+      </w:r>
+      <w:r>
+        <w:rPr>
+          <w:lang w:val="pl-PL"/>
+        </w:rPr>
+        <w:t xml:space="preserve"> - na skali 1-5 lub BN-BW</w:t>
+      </w:r>
+    </w:p>
+    <w:p>
+      <w:pPr>
+        <w:pStyle w:val="Akapitzlist"/>
+        <w:numPr>
+          <w:ilvl w:val="0"/>
+          <w:numId w:val="24"/>
+        </w:numPr>
+        <w:rPr>
+          <w:lang w:val="pl-PL"/>
+        </w:rPr>
+      </w:pPr>
+      <w:r>
+        <w:rPr>
+          <w:lang w:val="pl-PL"/>
+        </w:rPr>
+        <w:t>prawdopodobieństwo defektów</w:t>
+      </w:r>
+      <w:r>
+        <w:rPr>
+          <w:lang w:val="pl-PL"/>
+        </w:rPr>
+        <w:t xml:space="preserve"> - na skali 1-5 lub BN-BW</w:t>
+      </w:r>
+    </w:p>
+    <w:p>
+      <w:pPr>
+        <w:ind w:left="1080"/>
+        <w:rPr>
+          <w:lang w:val="pl-PL"/>
+        </w:rPr>
+      </w:pPr>
+    </w:p>
+    <w:p>
+      <w:pPr>
+        <w:ind w:left="1080"/>
+        <w:rPr>
+          <w:b/>
+          <w:i/>
+          <w:lang w:val="pl-PL"/>
+        </w:rPr>
+      </w:pPr>
+      <w:r>
+        <w:rPr>
+          <w:b/>
+          <w:i/>
+          <w:lang w:val="pl-PL"/>
+        </w:rPr>
+        <w:t>Ważne!</w:t>
+      </w:r>
+    </w:p>
+    <w:p>
+      <w:pPr>
+        <w:ind w:left="1080"/>
+        <w:rPr>
+          <w:i/>
+          <w:lang w:val="pl-PL"/>
+        </w:rPr>
+      </w:pPr>
+      <w:r>
+        <w:rPr>
+          <w:i/>
+          <w:lang w:val="pl-PL"/>
+        </w:rPr>
+        <w:t>Elementy od warunków początkowych do końca mogą być grupowane, tj. specyfikacja pojedynczego przypadku użycia może zawierać:</w:t>
+      </w:r>
+    </w:p>
+    <w:p>
+      <w:pPr>
+        <w:ind w:left="1080"/>
+        <w:rPr>
+          <w:i/>
+          <w:lang w:val="pl-PL"/>
+        </w:rPr>
+      </w:pPr>
+      <w:r>
+        <w:rPr>
+          <w:i/>
+          <w:lang w:val="pl-PL"/>
+        </w:rPr>
+        <w:t>- pojedynczy przebieg działań (scenariusz główny) oraz ew. scenariusze alternatywne, albo</w:t>
+      </w:r>
+    </w:p>
+    <w:p>
+      <w:pPr>
+        <w:ind w:left="1080"/>
+        <w:rPr>
+          <w:i/>
+          <w:lang w:val="pl-PL"/>
+        </w:rPr>
+      </w:pPr>
+      <w:r>
+        <w:rPr>
+          <w:i/>
+          <w:lang w:val="pl-PL"/>
+        </w:rPr>
+        <w:t>- wiele przebiegów głównych wraz z ew. scenariuszami alternatywnymi – wtedy każdy z prze</w:t>
+      </w:r>
+      <w:bookmarkStart w:id="16" w:name="_GoBack"/>
+      <w:bookmarkEnd w:id="16"/>
+      <w:r>
+        <w:rPr>
+          <w:i/>
+          <w:lang w:val="pl-PL"/>
+        </w:rPr>
+        <w:t>biegów głównych powinien być opisany wg tych punktów (od warunków początkowych do końca).</w:t>
+      </w:r>
+    </w:p>
+    <w:p>
+      <w:pPr>
+        <w:pStyle w:val="Nagwek2"/>
+        <w:rPr>
+          <w:color w:val="000000" w:themeColor="text1"/>
+          <w:lang w:val="pl-PL"/>
+        </w:rPr>
+      </w:pPr>
+      <w:bookmarkStart w:id="17" w:name="_Toc449192404"/>
+      <w:r>
+        <w:rPr>
+          <w:color w:val="000000" w:themeColor="text1"/>
+          <w:lang w:val="pl-PL"/>
+        </w:rPr>
+        <w:lastRenderedPageBreak/>
+        <w:t>Wymagania niefunkcjonalne</w:t>
+      </w:r>
+      <w:bookmarkEnd w:id="17"/>
+    </w:p>
+    <w:p>
+      <w:pPr>
+        <w:rPr>
+          <w:lang w:val="pl-PL"/>
+        </w:rPr>
+      </w:pPr>
+    </w:p>
+    <w:p>
+      <w:pPr>
+        <w:rPr>
+          <w:lang w:val="pl-PL"/>
+        </w:rPr>
+      </w:pPr>
+      <w:r>
+        <w:rPr>
+          <w:lang w:val="pl-PL"/>
+        </w:rPr>
+        <w:t xml:space="preserve">Wymagania </w:t>
+      </w:r>
+      <w:r>
+        <w:rPr>
+          <w:lang w:val="pl-PL"/>
+        </w:rPr>
+        <w:t>produktowe</w:t>
+      </w:r>
+    </w:p>
+    <w:p>
+      <w:pPr>
+        <w:pStyle w:val="Akapitzlist"/>
+        <w:rPr>
+          <w:lang w:val="pl-PL"/>
+        </w:rPr>
+      </w:pPr>
+    </w:p>
+    <w:p>
+      <w:pPr>
+        <w:rPr>
+          <w:lang w:val="pl-PL"/>
+        </w:rPr>
+      </w:pPr>
+      <w:r>
+        <w:rPr>
+          <w:lang w:val="pl-PL"/>
+        </w:rPr>
+        <w:t>Wymagania organizacyjne</w:t>
+      </w:r>
+    </w:p>
+    <w:p>
+      <w:pPr>
+        <w:rPr>
+          <w:color w:val="F79646" w:themeColor="accent6"/>
+          <w:lang w:val="pl-PL"/>
+        </w:rPr>
+      </w:pPr>
+    </w:p>
+    <w:p>
+      <w:pPr>
+        <w:rPr>
+          <w:lang w:val="pl-PL"/>
+        </w:rPr>
+      </w:pPr>
+      <w:r>
+        <w:rPr>
+          <w:lang w:val="pl-PL"/>
+        </w:rPr>
+        <w:t>Wymagania zewnętrzne</w:t>
+      </w:r>
+    </w:p>
+    <w:p>
+      <w:pPr>
+        <w:pStyle w:val="Akapitzlist"/>
+        <w:rPr>
+          <w:lang w:val="pl-PL"/>
+        </w:rPr>
+      </w:pPr>
+    </w:p>
+    <w:p>
+      <w:pPr>
         <w:pStyle w:val="Nagwek1"/>
         <w:rPr>
           <w:lang w:val="pl-PL"/>
         </w:rPr>
       </w:pPr>
-      <w:bookmarkStart w:id="15" w:name="_Toc449190192"/>
+      <w:bookmarkStart w:id="18" w:name="_Toc449192405"/>
+      <w:r>
+        <w:rPr>
+          <w:lang w:val="pl-PL"/>
+        </w:rPr>
+        <w:lastRenderedPageBreak/>
+        <w:t>Zarządzanie projektem</w:t>
+      </w:r>
+      <w:bookmarkEnd w:id="18"/>
+    </w:p>
+    <w:p>
+      <w:pPr>
+        <w:pStyle w:val="Nagwek2"/>
+        <w:rPr>
+          <w:lang w:val="pl-PL"/>
+        </w:rPr>
+      </w:pPr>
+      <w:bookmarkStart w:id="19" w:name="_Toc449192406"/>
+      <w:r>
+        <w:rPr>
+          <w:lang w:val="pl-PL"/>
+        </w:rPr>
+        <w:t>Zasoby ludzkie</w:t>
+      </w:r>
+      <w:bookmarkEnd w:id="19"/>
+    </w:p>
+    <w:p>
+      <w:pPr>
+        <w:rPr>
+          <w:lang w:val="pl-PL"/>
+        </w:rPr>
+      </w:pPr>
+    </w:p>
+    <w:p>
+      <w:pPr>
+        <w:rPr>
+          <w:lang w:val="pl-PL"/>
+        </w:rPr>
+      </w:pPr>
+      <w:r>
+        <w:rPr>
+          <w:lang w:val="pl-PL"/>
+        </w:rPr>
+        <w:t>(rzeczywiste lub hipotetyczne) – przy realizacji projektu</w:t>
+      </w:r>
+    </w:p>
+    <w:p>
+      <w:pPr>
+        <w:pStyle w:val="Nagwek2"/>
+        <w:rPr>
+          <w:lang w:val="pl-PL"/>
+        </w:rPr>
+      </w:pPr>
+      <w:bookmarkStart w:id="20" w:name="_Toc449192407"/>
+      <w:r>
+        <w:rPr>
+          <w:lang w:val="pl-PL"/>
+        </w:rPr>
+        <w:t>Etapy/</w:t>
+      </w:r>
+      <w:r>
+        <w:rPr>
+          <w:lang w:val="pl-PL"/>
+        </w:rPr>
+        <w:t>kamienie</w:t>
+      </w:r>
+      <w:r>
+        <w:rPr>
+          <w:lang w:val="pl-PL"/>
+        </w:rPr>
+        <w:t xml:space="preserve"> milowe projektu</w:t>
+      </w:r>
+      <w:bookmarkEnd w:id="20"/>
+    </w:p>
+    <w:p>
+      <w:pPr>
+        <w:rPr>
+          <w:lang w:val="pl-PL"/>
+        </w:rPr>
+      </w:pPr>
+      <w:r>
+        <w:rPr>
+          <w:lang w:val="pl-PL"/>
+        </w:rPr>
+        <w:t>wg kaskadowego, przyrostowego lub innego cyklu życia</w:t>
+      </w:r>
+    </w:p>
+    <w:p>
+      <w:pPr>
+        <w:pStyle w:val="Nagwek2"/>
+        <w:rPr>
+          <w:lang w:val="pl-PL"/>
+        </w:rPr>
+      </w:pPr>
+      <w:bookmarkStart w:id="21" w:name="_Toc449192408"/>
+      <w:r>
+        <w:rPr>
+          <w:lang w:val="pl-PL"/>
+        </w:rPr>
+        <w:t>Harmonogram prac</w:t>
+      </w:r>
+      <w:bookmarkEnd w:id="21"/>
+    </w:p>
+    <w:p>
+      <w:pPr>
+        <w:rPr>
+          <w:lang w:val="pl-PL"/>
+        </w:rPr>
+      </w:pPr>
+      <w:r>
+        <w:rPr>
+          <w:lang w:val="pl-PL"/>
+        </w:rPr>
+        <w:t>wraz ze wskazaniem, co jest warunkiem</w:t>
+      </w:r>
+      <w:r>
+        <w:rPr>
+          <w:lang w:val="pl-PL"/>
+        </w:rPr>
+        <w:t xml:space="preserve"> odbioru danego etapu i </w:t>
+      </w:r>
+      <w:r>
+        <w:rPr>
+          <w:lang w:val="pl-PL"/>
+        </w:rPr>
+        <w:t xml:space="preserve"> przejścia do następnego</w:t>
+      </w:r>
+    </w:p>
+    <w:p>
+      <w:pPr>
+        <w:rPr>
+          <w:lang w:val="pl-PL"/>
+        </w:rPr>
+      </w:pPr>
+      <w:r>
+        <w:rPr>
+          <w:lang w:val="pl-PL"/>
+        </w:rPr>
+        <w:t xml:space="preserve">obejmuje również Harmonogram wdrożenia projektu – </w:t>
+      </w:r>
+      <w:r>
+        <w:rPr>
+          <w:lang w:val="pl-PL"/>
+        </w:rPr>
+        <w:t>np</w:t>
+      </w:r>
+      <w:r>
+        <w:rPr>
+          <w:lang w:val="pl-PL"/>
+        </w:rPr>
+        <w:t>. szkolenie, rozruch, konfiguracja, serwis – może obejmować różne wydania (tj. o różnej funkcjonalności – personal, professional, enterprise) i wersje (1.0, 1.5, itd.)</w:t>
+      </w:r>
+    </w:p>
+    <w:p>
+      <w:pPr>
+        <w:pStyle w:val="Nagwek1"/>
+        <w:rPr>
+          <w:lang w:val="pl-PL"/>
+        </w:rPr>
+      </w:pPr>
+      <w:bookmarkStart w:id="22" w:name="_Toc449192409"/>
+      <w:r>
+        <w:rPr>
+          <w:lang w:val="pl-PL"/>
+        </w:rPr>
+        <w:lastRenderedPageBreak/>
+        <w:t>Zarządzanie ryzykiem</w:t>
+      </w:r>
+      <w:bookmarkEnd w:id="22"/>
+    </w:p>
+    <w:p>
+      <w:pPr>
+        <w:pStyle w:val="Nagwek2"/>
+        <w:rPr>
+          <w:lang w:val="pl-PL"/>
+        </w:rPr>
+      </w:pPr>
+      <w:bookmarkStart w:id="23" w:name="_Toc449192410"/>
+      <w:r>
+        <w:rPr>
+          <w:lang w:val="pl-PL"/>
+        </w:rPr>
+        <w:t>Lista czynników ryzyka</w:t>
+      </w:r>
+      <w:bookmarkEnd w:id="23"/>
+    </w:p>
+    <w:p>
+      <w:pPr>
+        <w:rPr>
+          <w:lang w:val="pl-PL"/>
+        </w:rPr>
+      </w:pPr>
+    </w:p>
+    <w:p>
+      <w:pPr>
+        <w:pStyle w:val="Nagwek2"/>
+        <w:rPr>
+          <w:lang w:val="pl-PL"/>
+        </w:rPr>
+      </w:pPr>
+      <w:bookmarkStart w:id="24" w:name="_Toc449192411"/>
+      <w:r>
+        <w:rPr>
+          <w:lang w:val="pl-PL"/>
+        </w:rPr>
+        <w:t>Ocena ryzyka</w:t>
+      </w:r>
+      <w:bookmarkEnd w:id="24"/>
+    </w:p>
+    <w:p>
+      <w:pPr>
+        <w:rPr>
+          <w:lang w:val="pl-PL"/>
+        </w:rPr>
+      </w:pPr>
+      <w:r>
+        <w:rPr>
+          <w:lang w:val="pl-PL"/>
+        </w:rPr>
+        <w:t>prawdopodobieństwo i wpływ</w:t>
+      </w:r>
+    </w:p>
+    <w:p>
+      <w:pPr>
+        <w:pStyle w:val="Nagwek2"/>
+        <w:rPr>
+          <w:lang w:val="pl-PL"/>
+        </w:rPr>
+      </w:pPr>
+      <w:bookmarkStart w:id="25" w:name="_Toc449192412"/>
+      <w:r>
+        <w:rPr>
+          <w:lang w:val="pl-PL"/>
+        </w:rPr>
+        <w:t>Plan reakcji na ryzyko</w:t>
+      </w:r>
+      <w:bookmarkEnd w:id="25"/>
+    </w:p>
+    <w:p>
+      <w:pPr>
+        <w:rPr>
+          <w:lang w:val="pl-PL"/>
+        </w:rPr>
+      </w:pPr>
+    </w:p>
+    <w:p>
+      <w:pPr>
+        <w:pStyle w:val="Nagwek1"/>
+        <w:rPr>
+          <w:lang w:val="pl-PL"/>
+        </w:rPr>
+      </w:pPr>
+      <w:bookmarkStart w:id="26" w:name="_Toc449192413"/>
+      <w:r>
+        <w:rPr>
+          <w:lang w:val="pl-PL"/>
+        </w:rPr>
+        <w:lastRenderedPageBreak/>
+        <w:t>Zarządzanie jakością</w:t>
+      </w:r>
+      <w:bookmarkEnd w:id="26"/>
+    </w:p>
+    <w:p>
+      <w:pPr>
+        <w:pStyle w:val="Nagwek2"/>
+        <w:rPr>
+          <w:lang w:val="pl-PL"/>
+        </w:rPr>
+      </w:pPr>
+      <w:bookmarkStart w:id="27" w:name="_Toc449192414"/>
+      <w:r>
+        <w:rPr>
+          <w:lang w:val="pl-PL"/>
+        </w:rPr>
+        <w:t>Definicje</w:t>
+      </w:r>
+      <w:bookmarkEnd w:id="27"/>
+    </w:p>
+    <w:p>
+      <w:pPr>
+        <w:pStyle w:val="Nagwek3"/>
+        <w:rPr>
+          <w:lang w:val="pl-PL"/>
+        </w:rPr>
+      </w:pPr>
+      <w:bookmarkStart w:id="28" w:name="_Toc449192415"/>
+      <w:r>
+        <w:rPr>
+          <w:lang w:val="pl-PL"/>
+        </w:rPr>
+        <w:t>Priorytety defektów/awarii</w:t>
+      </w:r>
+      <w:bookmarkEnd w:id="28"/>
+    </w:p>
+    <w:p>
+      <w:pPr>
+        <w:rPr>
+          <w:lang w:val="pl-PL"/>
+        </w:rPr>
+      </w:pPr>
+      <w:r>
+        <w:rPr>
+          <w:lang w:val="pl-PL"/>
+        </w:rPr>
+        <w:t>np. 1-5, co oznaczają wartości</w:t>
+      </w:r>
+    </w:p>
+    <w:p>
+      <w:pPr>
+        <w:pStyle w:val="Nagwek3"/>
+        <w:rPr>
+          <w:lang w:val="pl-PL"/>
+        </w:rPr>
+      </w:pPr>
+      <w:bookmarkStart w:id="29" w:name="_Toc449192416"/>
+      <w:r>
+        <w:rPr>
+          <w:lang w:val="pl-PL"/>
+        </w:rPr>
+        <w:t>Istotność/znaczenie problemu</w:t>
+      </w:r>
+      <w:bookmarkEnd w:id="29"/>
+    </w:p>
+    <w:p>
+      <w:pPr>
+        <w:rPr>
+          <w:lang w:val="pl-PL"/>
+        </w:rPr>
+      </w:pPr>
+      <w:r>
+        <w:rPr>
+          <w:lang w:val="pl-PL"/>
+        </w:rPr>
+        <w:t>blocker, major, minor, … z wyjaśnieniem wartości skali</w:t>
+      </w:r>
+    </w:p>
+    <w:p>
+      <w:pPr>
+        <w:pStyle w:val="Nagwek2"/>
+        <w:rPr>
+          <w:lang w:val="pl-PL"/>
+        </w:rPr>
+      </w:pPr>
+      <w:bookmarkStart w:id="30" w:name="_Toc449192417"/>
+      <w:r>
+        <w:rPr>
+          <w:lang w:val="pl-PL"/>
+        </w:rPr>
+        <w:t>Scenariusze testow</w:t>
+      </w:r>
+      <w:r>
+        <w:rPr>
+          <w:lang w:val="pl-PL"/>
+        </w:rPr>
+        <w:t>e</w:t>
+      </w:r>
+      <w:bookmarkEnd w:id="30"/>
+    </w:p>
+    <w:p>
+      <w:pPr>
+        <w:rPr>
+          <w:lang w:val="pl-PL"/>
+        </w:rPr>
+      </w:pPr>
+      <w:r>
+        <w:rPr>
+          <w:lang w:val="pl-PL"/>
+        </w:rPr>
+        <w:t>szczegółowy plan testowania systemu – głównie testowanie funkcjonalności</w:t>
+      </w:r>
+      <w:r>
+        <w:rPr>
+          <w:lang w:val="pl-PL"/>
+        </w:rPr>
+        <w:t>; każdy scenariusz</w:t>
+      </w:r>
+      <w:r>
+        <w:rPr>
+          <w:lang w:val="pl-PL"/>
+        </w:rPr>
+        <w:t xml:space="preserve"> od nowej strony wg następujących punktów</w:t>
+      </w:r>
+      <w:r>
+        <w:rPr>
+          <w:lang w:val="pl-PL"/>
+        </w:rPr>
+        <w:t>:</w:t>
+      </w:r>
+    </w:p>
+    <w:p>
+      <w:pPr>
+        <w:pStyle w:val="Akapitzlist"/>
+        <w:numPr>
+          <w:ilvl w:val="0"/>
+          <w:numId w:val="6"/>
+        </w:numPr>
+        <w:rPr>
+          <w:lang w:val="pl-PL"/>
+        </w:rPr>
+      </w:pPr>
+      <w:r>
+        <w:rPr>
+          <w:lang w:val="pl-PL"/>
+        </w:rPr>
+        <w:t>numer – jako ID</w:t>
+      </w:r>
+    </w:p>
+    <w:p>
+      <w:pPr>
+        <w:pStyle w:val="Akapitzlist"/>
+        <w:numPr>
+          <w:ilvl w:val="0"/>
+          <w:numId w:val="6"/>
+        </w:numPr>
+        <w:rPr>
+          <w:lang w:val="pl-PL"/>
+        </w:rPr>
+      </w:pPr>
+      <w:r>
+        <w:rPr>
+          <w:lang w:val="pl-PL"/>
+        </w:rPr>
+        <w:t>nazwa scenariusza – co test w nim testowane (max kilka wyrazów)</w:t>
+      </w:r>
+    </w:p>
+    <w:p>
+      <w:pPr>
+        <w:pStyle w:val="Akapitzlist"/>
+        <w:numPr>
+          <w:ilvl w:val="0"/>
+          <w:numId w:val="6"/>
+        </w:numPr>
+        <w:rPr>
+          <w:lang w:val="pl-PL"/>
+        </w:rPr>
+      </w:pPr>
+      <w:r>
+        <w:rPr>
+          <w:lang w:val="pl-PL"/>
+        </w:rPr>
+        <w:t>opis – dodatkowe opcjonalne informacje, które nie zmieściły się w nazwie</w:t>
+      </w:r>
+    </w:p>
+    <w:p>
+      <w:pPr>
+        <w:pStyle w:val="Akapitzlist"/>
+        <w:numPr>
+          <w:ilvl w:val="0"/>
+          <w:numId w:val="6"/>
+        </w:numPr>
+        <w:rPr>
+          <w:lang w:val="pl-PL"/>
+        </w:rPr>
+      </w:pPr>
+      <w:r>
+        <w:rPr>
+          <w:lang w:val="pl-PL"/>
+        </w:rPr>
+        <w:t xml:space="preserve">tester - </w:t>
+      </w:r>
+      <w:r>
+        <w:rPr>
+          <w:lang w:val="pl-PL"/>
+        </w:rPr>
+        <w:t>konkr</w:t>
+      </w:r>
+      <w:r>
+        <w:rPr>
+          <w:lang w:val="pl-PL"/>
+        </w:rPr>
+        <w:t>etna osoba lub klient/pracownik,</w:t>
+      </w:r>
+    </w:p>
+    <w:p>
+      <w:pPr>
+        <w:pStyle w:val="Akapitzlist"/>
+        <w:numPr>
+          <w:ilvl w:val="0"/>
+          <w:numId w:val="6"/>
+        </w:numPr>
+        <w:rPr>
+          <w:lang w:val="pl-PL"/>
+        </w:rPr>
+      </w:pPr>
+      <w:r>
+        <w:rPr>
+          <w:lang w:val="pl-PL"/>
+        </w:rPr>
+        <w:t xml:space="preserve">termin – </w:t>
+      </w:r>
+      <w:r>
+        <w:rPr>
+          <w:lang w:val="pl-PL"/>
+        </w:rPr>
+        <w:t>kiedy</w:t>
+      </w:r>
+      <w:r>
+        <w:rPr>
+          <w:lang w:val="pl-PL"/>
+        </w:rPr>
+        <w:t xml:space="preserve"> testowanie ma być przeprowadzane</w:t>
+      </w:r>
+      <w:r>
+        <w:rPr>
+          <w:lang w:val="pl-PL"/>
+        </w:rPr>
+        <w:t>,</w:t>
+      </w:r>
+    </w:p>
+    <w:p>
+      <w:pPr>
+        <w:pStyle w:val="Akapitzlist"/>
+        <w:numPr>
+          <w:ilvl w:val="0"/>
+          <w:numId w:val="6"/>
+        </w:numPr>
+        <w:rPr>
+          <w:lang w:val="pl-PL"/>
+        </w:rPr>
+      </w:pPr>
+      <w:r>
+        <w:rPr>
+          <w:lang w:val="pl-PL"/>
+        </w:rPr>
+        <w:t>narzędzia wspomagające – jeśli jakieś są używane przy danym scenariuszu</w:t>
+      </w:r>
+    </w:p>
+    <w:p>
+      <w:pPr>
+        <w:pStyle w:val="Akapitzlist"/>
+        <w:numPr>
+          <w:ilvl w:val="0"/>
+          <w:numId w:val="6"/>
+        </w:numPr>
+        <w:rPr>
+          <w:lang w:val="pl-PL"/>
+        </w:rPr>
+      </w:pPr>
+      <w:r>
+        <w:rPr>
+          <w:lang w:val="pl-PL"/>
+        </w:rPr>
+        <w:t xml:space="preserve">przebieg działań – tabela </w:t>
+      </w:r>
+      <w:r>
+        <w:rPr>
+          <w:lang w:val="pl-PL"/>
+        </w:rPr>
+        <w:t>z trzema kolumnami: lp. oraz opisującymi działania testera i systemu</w:t>
+      </w:r>
+    </w:p>
+    <w:p>
+      <w:pPr>
+        <w:pStyle w:val="Akapitzlist"/>
+        <w:numPr>
+          <w:ilvl w:val="0"/>
+          <w:numId w:val="6"/>
+        </w:numPr>
+        <w:rPr>
+          <w:lang w:val="pl-PL"/>
+        </w:rPr>
+      </w:pPr>
+      <w:r>
+        <w:rPr>
+          <w:lang w:val="pl-PL"/>
+        </w:rPr>
+        <w:t>zestaw danych testowych – najlepiej w formie tabelarycznej – jakie konkretnie dane mają być użyte przez testera i zwrócone przez system w poszczególnych krokach przebiegu działań</w:t>
+      </w:r>
+    </w:p>
+    <w:p>
+      <w:pPr>
+        <w:pStyle w:val="Akapitzlist"/>
+        <w:numPr>
+          <w:ilvl w:val="0"/>
+          <w:numId w:val="7"/>
+        </w:numPr>
+        <w:rPr>
+          <w:i/>
+          <w:lang w:val="pl-PL"/>
+        </w:rPr>
+      </w:pPr>
+      <w:r>
+        <w:rPr>
+          <w:i/>
+          <w:lang w:val="pl-PL"/>
+        </w:rPr>
+        <w:t>przebieg lub zestaw danych testowych musi zawierać jawną informację o warunku zaliczenia testu</w:t>
+      </w:r>
+    </w:p>
+    <w:p>
+      <w:pPr>
+        <w:pStyle w:val="Nagwek2"/>
+        <w:rPr>
+          <w:lang w:val="pl-PL"/>
+        </w:rPr>
+      </w:pPr>
+      <w:bookmarkStart w:id="31" w:name="_Toc449192418"/>
+      <w:r>
+        <w:rPr>
+          <w:lang w:val="pl-PL"/>
+        </w:rPr>
+        <w:t>Proces obsługi defektów/awarii</w:t>
+      </w:r>
+      <w:bookmarkEnd w:id="31"/>
+    </w:p>
+    <w:p>
+      <w:pPr>
+        <w:rPr>
+          <w:lang w:val="pl-PL"/>
+        </w:rPr>
+      </w:pPr>
+      <w:r>
+        <w:rPr>
+          <w:lang w:val="pl-PL"/>
+        </w:rPr>
+        <w:t>działania podejmowane w przypadku zgłoszenia defektu</w:t>
+      </w:r>
+      <w:r>
+        <w:rPr>
+          <w:lang w:val="pl-PL"/>
+        </w:rPr>
+        <w:t xml:space="preserve"> – może być w formie tabelarycznej</w:t>
+      </w:r>
+    </w:p>
+    <w:p>
+      <w:pPr>
+        <w:pStyle w:val="Akapitzlist"/>
+        <w:numPr>
+          <w:ilvl w:val="0"/>
+          <w:numId w:val="4"/>
+        </w:numPr>
+        <w:rPr>
+          <w:lang w:val="pl-PL"/>
+        </w:rPr>
+      </w:pPr>
+      <w:r>
+        <w:rPr>
+          <w:lang w:val="pl-PL"/>
+        </w:rPr>
+        <w:t>kto i co ma robić po kolei, jaki czas reakcji</w:t>
+      </w:r>
+    </w:p>
+    <w:p>
+      <w:pPr>
+        <w:pStyle w:val="Akapitzlist"/>
+        <w:numPr>
+          <w:ilvl w:val="0"/>
+          <w:numId w:val="4"/>
+        </w:numPr>
+        <w:rPr>
+          <w:lang w:val="pl-PL"/>
+        </w:rPr>
+      </w:pPr>
+      <w:r>
+        <w:rPr>
+          <w:lang w:val="pl-PL"/>
+        </w:rPr>
+        <w:t xml:space="preserve">być może zależy to od priorytetu/wpływu/lokalizacji defektu – wtedy kilka alternatywnych ścieżek obsługi – np. proces ogólny i kilka specyficznych </w:t>
+      </w:r>
+      <w:r>
+        <w:rPr>
+          <w:lang w:val="pl-PL"/>
+        </w:rPr>
+        <w:t>w</w:t>
+      </w:r>
+      <w:r>
+        <w:rPr>
+          <w:lang w:val="pl-PL"/>
+        </w:rPr>
+        <w:t xml:space="preserve"> zależności od pewnych czynników</w:t>
+      </w:r>
+    </w:p>
+    <w:p>
+      <w:pPr>
+        <w:pStyle w:val="Nagwek1"/>
+        <w:rPr>
+          <w:lang w:val="pl-PL"/>
+        </w:rPr>
+      </w:pPr>
+      <w:bookmarkStart w:id="32" w:name="_Toc449192419"/>
+      <w:r>
+        <w:rPr>
+          <w:lang w:val="pl-PL"/>
+        </w:rPr>
+        <w:lastRenderedPageBreak/>
+        <w:t>Projekt techniczny</w:t>
+      </w:r>
+      <w:bookmarkEnd w:id="32"/>
+    </w:p>
+    <w:p>
+      <w:pPr>
+        <w:pStyle w:val="Nagwek2"/>
+        <w:rPr>
+          <w:lang w:val="pl-PL"/>
+        </w:rPr>
+      </w:pPr>
+      <w:bookmarkStart w:id="33" w:name="_Toc449192420"/>
+      <w:r>
+        <w:rPr>
+          <w:lang w:val="pl-PL"/>
+        </w:rPr>
+        <w:t>Opis architektury systemu</w:t>
+      </w:r>
+      <w:bookmarkEnd w:id="33"/>
+    </w:p>
+    <w:p>
+      <w:pPr>
+        <w:rPr>
+          <w:lang w:val="pl-PL"/>
+        </w:rPr>
+      </w:pPr>
+      <w:r>
+        <w:rPr>
+          <w:lang w:val="pl-PL"/>
+        </w:rPr>
+        <w:t>z ew. rysunkami pomocniczymi</w:t>
+      </w:r>
+    </w:p>
+    <w:p>
+      <w:pPr>
+        <w:pStyle w:val="Nagwek2"/>
+        <w:rPr>
+          <w:lang w:val="pl-PL"/>
+        </w:rPr>
+      </w:pPr>
+      <w:bookmarkStart w:id="34" w:name="_Toc449192421"/>
+      <w:r>
+        <w:rPr>
+          <w:lang w:val="pl-PL"/>
+        </w:rPr>
+        <w:t xml:space="preserve">Technologie implementacji </w:t>
+      </w:r>
+      <w:r>
+        <w:rPr>
+          <w:lang w:val="pl-PL"/>
+        </w:rPr>
+        <w:t>systemu</w:t>
+      </w:r>
+      <w:bookmarkEnd w:id="34"/>
+    </w:p>
+    <w:p>
+      <w:pPr>
+        <w:rPr>
+          <w:lang w:val="pl-PL"/>
+        </w:rPr>
+      </w:pPr>
+      <w:r>
+        <w:rPr>
+          <w:lang w:val="pl-PL"/>
+        </w:rPr>
+        <w:t>tabela z listą wykorzystanych technologii, każda z uzasadnieniem</w:t>
+      </w:r>
+    </w:p>
+    <w:p>
+      <w:pPr>
+        <w:pStyle w:val="Nagwek2"/>
+        <w:rPr>
+          <w:lang w:val="pl-PL"/>
+        </w:rPr>
+      </w:pPr>
+      <w:bookmarkStart w:id="35" w:name="_Toc449192422"/>
+      <w:r>
+        <w:rPr>
+          <w:lang w:val="pl-PL"/>
+        </w:rPr>
+        <w:t>Diagramy UML</w:t>
+      </w:r>
+      <w:bookmarkEnd w:id="35"/>
+    </w:p>
+    <w:p>
+      <w:pPr>
+        <w:rPr>
+          <w:lang w:val="pl-PL"/>
+        </w:rPr>
+      </w:pPr>
+      <w:r>
+        <w:rPr>
+          <w:lang w:val="pl-PL"/>
+        </w:rPr>
+        <w:t>każdy diagram ma mieć tytuł oraz ma być na osobnej stronie</w:t>
+      </w:r>
+    </w:p>
+    <w:p>
+      <w:pPr>
+        <w:rPr>
+          <w:lang w:val="pl-PL"/>
+        </w:rPr>
+      </w:pPr>
+      <w:r>
+        <w:rPr>
+          <w:lang w:val="pl-PL"/>
+        </w:rPr>
+        <w:t xml:space="preserve">diagramy przypadków użycia umieszczone w punkcie </w:t>
+      </w:r>
+      <w:r>
+        <w:rPr>
+          <w:lang w:val="pl-PL"/>
+        </w:rPr>
+        <w:fldChar w:fldCharType="begin"/>
+      </w:r>
+      <w:r>
+        <w:rPr>
+          <w:lang w:val="pl-PL"/>
+        </w:rPr>
+        <w:instrText xml:space="preserve"> REF _Ref413828923 \r \h </w:instrText>
+      </w:r>
+      <w:r>
+        <w:rPr>
+          <w:lang w:val="pl-PL"/>
+        </w:rPr>
+      </w:r>
+      <w:r>
+        <w:rPr>
+          <w:lang w:val="pl-PL"/>
+        </w:rPr>
+        <w:fldChar w:fldCharType="separate"/>
+      </w:r>
+      <w:r>
+        <w:rPr>
+          <w:lang w:val="pl-PL"/>
+        </w:rPr>
+        <w:t>5.2.2</w:t>
+      </w:r>
+      <w:r>
+        <w:rPr>
+          <w:lang w:val="pl-PL"/>
+        </w:rPr>
+        <w:fldChar w:fldCharType="end"/>
+      </w:r>
+      <w:r>
+        <w:rPr>
+          <w:lang w:val="pl-PL"/>
+        </w:rPr>
+        <w:t>, a nie tutaj.</w:t>
+      </w:r>
+    </w:p>
+    <w:p>
+      <w:pPr>
+        <w:rPr>
+          <w:lang w:val="pl-PL"/>
+        </w:rPr>
+      </w:pPr>
+    </w:p>
+    <w:p>
+      <w:pPr>
+        <w:pStyle w:val="Nagwek3"/>
+        <w:rPr>
+          <w:lang w:val="pl-PL"/>
+        </w:rPr>
+      </w:pPr>
+      <w:bookmarkStart w:id="36" w:name="_Toc449192423"/>
+      <w:r>
+        <w:rPr>
+          <w:lang w:val="pl-PL"/>
+        </w:rPr>
+        <w:t>D</w:t>
+      </w:r>
+      <w:r>
+        <w:rPr>
+          <w:lang w:val="pl-PL"/>
+        </w:rPr>
+        <w:t>iagram(-y) klas</w:t>
+      </w:r>
+      <w:bookmarkEnd w:id="36"/>
+    </w:p>
+    <w:p>
+      <w:pPr>
+        <w:rPr>
+          <w:lang w:val="pl-PL"/>
+        </w:rPr>
+      </w:pPr>
+      <w:r>
+        <w:rPr>
+          <w:noProof/>
+          <w:lang w:val="pl-PL" w:eastAsia="pl-PL"/>
+        </w:rPr>
+        <w:drawing>
+          <wp:inline distT="0" distB="0" distL="0" distR="0">
+            <wp:extent cx="5486400" cy="4526112"/>
+            <wp:effectExtent l="19050" t="0" r="0" b="0"/>
+            <wp:docPr id="3" name="Obraz 1"/>
+            <wp:cNvGraphicFramePr>
+              <a:graphicFrameLocks xmlns:a="http://schemas.openxmlformats.org/drawingml/2006/main" noChangeAspect="1"/>
+            </wp:cNvGraphicFramePr>
+            <a:graphic xmlns:a="http://schemas.openxmlformats.org/drawingml/2006/main">
+              <a:graphicData uri="http://schemas.openxmlformats.org/drawingml/2006/picture">
+                <pic:pic xmlns:pic="http://schemas.openxmlformats.org/drawingml/2006/picture">
+                  <pic:nvPicPr>
+                    <pic:cNvPr id="0" name="Picture 1"/>
+                    <pic:cNvPicPr>
+                      <a:picLocks noChangeAspect="1" noChangeArrowheads="1"/>
+                    </pic:cNvPicPr>
+                  </pic:nvPicPr>
+                  <pic:blipFill>
+                    <a:blip r:embed="rId13"/>
+                    <a:srcRect/>
+                    <a:stretch>
+                      <a:fillRect/>
+                    </a:stretch>
+                  </pic:blipFill>
+                  <pic:spPr bwMode="auto">
+                    <a:xfrm>
+                      <a:off x="0" y="0"/>
+                      <a:ext cx="5486400" cy="4526112"/>
+                    </a:xfrm>
+                    <a:prstGeom prst="rect">
+                      <a:avLst/>
+                    </a:prstGeom>
+                    <a:noFill/>
+                    <a:ln w="9525">
+                      <a:noFill/>
+                      <a:miter lim="800000"/>
+                      <a:headEnd/>
+                      <a:tailEnd/>
+                    </a:ln>
+                  </pic:spPr>
+                </pic:pic>
+              </a:graphicData>
+            </a:graphic>
+          </wp:inline>
+        </w:drawing>
+      </w:r>
+    </w:p>
+    <w:p>
+      <w:pPr>
+        <w:pStyle w:val="Nagwek3"/>
+        <w:rPr>
+          <w:lang w:val="pl-PL"/>
+        </w:rPr>
+      </w:pPr>
+      <w:bookmarkStart w:id="37" w:name="_Toc449192424"/>
+      <w:r>
+        <w:rPr>
+          <w:lang w:val="pl-PL"/>
+        </w:rPr>
+        <w:t>D</w:t>
+      </w:r>
+      <w:r>
+        <w:rPr>
+          <w:lang w:val="pl-PL"/>
+        </w:rPr>
+        <w:t>iagram(-y) czynności</w:t>
+      </w:r>
+      <w:bookmarkEnd w:id="37"/>
+    </w:p>
+    <w:p>
+      <w:pPr>
+        <w:rPr>
+          <w:lang w:val="pl-PL"/>
+        </w:rPr>
+      </w:pPr>
+    </w:p>
+    <w:p>
+      <w:pPr>
+        <w:pStyle w:val="Nagwek3"/>
+        <w:rPr>
+          <w:lang w:val="pl-PL"/>
+        </w:rPr>
+      </w:pPr>
+      <w:bookmarkStart w:id="38" w:name="_Toc449192425"/>
+      <w:r>
+        <w:rPr>
+          <w:lang w:val="pl-PL"/>
+        </w:rPr>
+        <w:lastRenderedPageBreak/>
+        <w:t>D</w:t>
+      </w:r>
+      <w:r>
+        <w:rPr>
+          <w:lang w:val="pl-PL"/>
+        </w:rPr>
+        <w:t>iagramy sekwencji</w:t>
+      </w:r>
+      <w:bookmarkEnd w:id="38"/>
+    </w:p>
+    <w:p>
+      <w:pPr>
+        <w:rPr>
+          <w:lang w:val="pl-PL"/>
+        </w:rPr>
+      </w:pPr>
+      <w:r>
+        <w:rPr>
+          <w:lang w:val="pl-PL"/>
+        </w:rPr>
+        <w:t>co najmniej 5, w tym co najmniej 1 przypadek użycia zilustrowany kilkoma diagramami sekwencji</w:t>
+      </w:r>
+    </w:p>
+    <w:p>
+      <w:pPr>
+        <w:rPr>
+          <w:lang w:val="pl-PL"/>
+        </w:rPr>
+      </w:pPr>
+    </w:p>
+    <w:p>
+      <w:pPr>
+        <w:rPr>
+          <w:lang w:val="pl-PL"/>
+        </w:rPr>
+      </w:pPr>
+      <w:r>
+        <w:rPr>
+          <w:noProof/>
+          <w:lang w:val="pl-PL" w:eastAsia="pl-PL"/>
+        </w:rPr>
+        <w:lastRenderedPageBreak/>
+        <w:drawing>
+          <wp:inline distT="0" distB="0" distL="0" distR="0">
+            <wp:extent cx="5486400" cy="10133270"/>
+            <wp:effectExtent l="19050" t="0" r="0" b="0"/>
+            <wp:docPr id="2" name="Obraz 1"/>
+            <wp:cNvGraphicFramePr>
+              <a:graphicFrameLocks xmlns:a="http://schemas.openxmlformats.org/drawingml/2006/main" noChangeAspect="1"/>
+            </wp:cNvGraphicFramePr>
+            <a:graphic xmlns:a="http://schemas.openxmlformats.org/drawingml/2006/main">
+              <a:graphicData uri="http://schemas.openxmlformats.org/drawingml/2006/picture">
+                <pic:pic xmlns:pic="http://schemas.openxmlformats.org/drawingml/2006/picture">
+                  <pic:nvPicPr>
+                    <pic:cNvPr id="0" name="Picture 1"/>
+                    <pic:cNvPicPr>
+                      <a:picLocks noChangeAspect="1" noChangeArrowheads="1"/>
+                    </pic:cNvPicPr>
+                  </pic:nvPicPr>
+                  <pic:blipFill>
+                    <a:blip r:embed="rId14"/>
+                    <a:srcRect/>
+                    <a:stretch>
+                      <a:fillRect/>
+                    </a:stretch>
+                  </pic:blipFill>
+                  <pic:spPr bwMode="auto">
+                    <a:xfrm>
+                      <a:off x="0" y="0"/>
+                      <a:ext cx="5486400" cy="10133270"/>
+                    </a:xfrm>
+                    <a:prstGeom prst="rect">
+                      <a:avLst/>
+                    </a:prstGeom>
+                    <a:noFill/>
+                    <a:ln w="9525">
+                      <a:noFill/>
+                      <a:miter lim="800000"/>
+                      <a:headEnd/>
+                      <a:tailEnd/>
+                    </a:ln>
+                  </pic:spPr>
+                </pic:pic>
+              </a:graphicData>
+            </a:graphic>
+          </wp:inline>
+        </w:drawing>
+      </w:r>
+    </w:p>
+    <w:p>
+      <w:pPr>
+        <w:pStyle w:val="Nagwek3"/>
+        <w:rPr>
+          <w:lang w:val="pl-PL"/>
+        </w:rPr>
+      </w:pPr>
+      <w:bookmarkStart w:id="39" w:name="_Toc449192426"/>
+      <w:r>
+        <w:rPr>
+          <w:lang w:val="pl-PL"/>
+        </w:rPr>
+        <w:lastRenderedPageBreak/>
+        <w:t>I</w:t>
+      </w:r>
+      <w:r>
+        <w:rPr>
+          <w:lang w:val="pl-PL"/>
+        </w:rPr>
+        <w:t>nne diagramy</w:t>
+      </w:r>
+      <w:bookmarkEnd w:id="39"/>
+    </w:p>
+    <w:p>
+      <w:pPr>
+        <w:rPr>
+          <w:lang w:val="pl-PL"/>
+        </w:rPr>
+      </w:pPr>
+      <w:r>
+        <w:rPr>
+          <w:lang w:val="pl-PL"/>
+        </w:rPr>
+        <w:t>co najmniej trzy –</w:t>
+      </w:r>
+      <w:r>
+        <w:rPr>
+          <w:lang w:val="pl-PL"/>
+        </w:rPr>
+        <w:t xml:space="preserve"> komponentów, rozmieszczenia, maszyny stanowej itp.</w:t>
+      </w:r>
+    </w:p>
+    <w:p>
+      <w:pPr>
+        <w:pStyle w:val="Nagwek2"/>
+        <w:rPr>
+          <w:lang w:val="pl-PL"/>
+        </w:rPr>
+      </w:pPr>
+      <w:bookmarkStart w:id="40" w:name="_Toc449192427"/>
+      <w:r>
+        <w:rPr>
+          <w:lang w:val="pl-PL"/>
+        </w:rPr>
+        <w:t>Charakterystyka zasto</w:t>
+      </w:r>
+      <w:r>
+        <w:rPr>
+          <w:lang w:val="pl-PL"/>
+        </w:rPr>
+        <w:t>sowanych wzorców projektowych</w:t>
+      </w:r>
+      <w:bookmarkEnd w:id="40"/>
+    </w:p>
+    <w:p>
+      <w:pPr>
+        <w:rPr>
+          <w:lang w:val="pl-PL"/>
+        </w:rPr>
+      </w:pPr>
+      <w:r>
+        <w:rPr>
+          <w:lang w:val="pl-PL"/>
+        </w:rPr>
+        <w:t>informacja opisowa wspomagana diagramami (odsyłaczami do diagramów UML); jeśli wykorzystano wzorce projektowe, to należy wykazać dwa z nich</w:t>
+      </w:r>
+    </w:p>
+    <w:p>
+      <w:pPr>
+        <w:pStyle w:val="Nagwek2"/>
+        <w:rPr>
+          <w:lang w:val="pl-PL"/>
+        </w:rPr>
+      </w:pPr>
+      <w:bookmarkStart w:id="41" w:name="_Toc449192428"/>
+      <w:r>
+        <w:rPr>
+          <w:lang w:val="pl-PL"/>
+        </w:rPr>
+        <w:t>Projekt bazy danych</w:t>
+      </w:r>
+      <w:bookmarkEnd w:id="41"/>
+    </w:p>
+    <w:p>
+      <w:pPr>
+        <w:pStyle w:val="Nagwek3"/>
+        <w:rPr>
+          <w:lang w:val="pl-PL"/>
+        </w:rPr>
+      </w:pPr>
+      <w:bookmarkStart w:id="42" w:name="_Toc449192429"/>
+      <w:r>
+        <w:rPr>
+          <w:lang w:val="pl-PL"/>
+        </w:rPr>
+        <w:t>Schemat</w:t>
+      </w:r>
+      <w:bookmarkEnd w:id="42"/>
+    </w:p>
+    <w:p>
+      <w:pPr>
+        <w:rPr>
+          <w:lang w:val="pl-PL"/>
+        </w:rPr>
+      </w:pPr>
+      <w:r>
+        <w:rPr>
+          <w:lang w:val="pl-PL"/>
+        </w:rPr>
+        <w:t>w trzeciej formie normalnej; jeśli w innej to umieć uzasadnić wybór</w:t>
+      </w:r>
+    </w:p>
+    <w:p>
+      <w:pPr>
+        <w:pStyle w:val="Nagwek3"/>
+        <w:rPr>
+          <w:lang w:val="pl-PL"/>
+        </w:rPr>
+      </w:pPr>
+      <w:bookmarkStart w:id="43" w:name="_Toc449192430"/>
+      <w:r>
+        <w:rPr>
+          <w:lang w:val="pl-PL"/>
+        </w:rPr>
+        <w:t>Projekty szczegółowe tabel</w:t>
+      </w:r>
+      <w:bookmarkEnd w:id="43"/>
+    </w:p>
+    <w:p>
+      <w:pPr>
+        <w:rPr>
+          <w:lang w:val="pl-PL"/>
+        </w:rPr>
+      </w:pPr>
+    </w:p>
+    <w:p>
+      <w:pPr>
+        <w:pStyle w:val="Nagwek2"/>
+        <w:rPr>
+          <w:lang w:val="pl-PL"/>
+        </w:rPr>
+      </w:pPr>
+      <w:bookmarkStart w:id="44" w:name="_Toc449192431"/>
+      <w:r>
+        <w:rPr>
+          <w:lang w:val="pl-PL"/>
+        </w:rPr>
+        <w:t>Projekt interfejsu użytkownika</w:t>
+      </w:r>
+      <w:bookmarkEnd w:id="44"/>
+    </w:p>
+    <w:p>
+      <w:pPr>
+        <w:pStyle w:val="Nagwek3"/>
+        <w:rPr>
+          <w:lang w:val="pl-PL"/>
+        </w:rPr>
+      </w:pPr>
+      <w:bookmarkStart w:id="45" w:name="_Toc449192432"/>
+      <w:r>
+        <w:rPr>
+          <w:lang w:val="pl-PL"/>
+        </w:rPr>
+        <w:t>Lista głównych elementów in</w:t>
+      </w:r>
+      <w:r>
+        <w:rPr>
+          <w:lang w:val="pl-PL"/>
+        </w:rPr>
+        <w:t>terfejsu</w:t>
+      </w:r>
+      <w:bookmarkEnd w:id="45"/>
+    </w:p>
+    <w:p>
+      <w:pPr>
+        <w:rPr>
+          <w:lang w:val="pl-PL"/>
+        </w:rPr>
+      </w:pPr>
+      <w:r>
+        <w:rPr>
+          <w:lang w:val="pl-PL"/>
+        </w:rPr>
+        <w:t>okien, stron, aktywności (Android)</w:t>
+      </w:r>
+    </w:p>
+    <w:p>
+      <w:pPr>
+        <w:pStyle w:val="Nagwek3"/>
+        <w:rPr>
+          <w:lang w:val="pl-PL"/>
+        </w:rPr>
+      </w:pPr>
+      <w:bookmarkStart w:id="46" w:name="_Toc449192433"/>
+      <w:r>
+        <w:rPr>
+          <w:lang w:val="pl-PL"/>
+        </w:rPr>
+        <w:t>Projekty szczegó</w:t>
+      </w:r>
+      <w:r>
+        <w:rPr>
+          <w:lang w:val="pl-PL"/>
+        </w:rPr>
+        <w:t>łowe poszczególnych elementów</w:t>
+      </w:r>
+      <w:bookmarkEnd w:id="46"/>
+    </w:p>
+    <w:p>
+      <w:pPr>
+        <w:rPr>
+          <w:lang w:val="pl-PL"/>
+        </w:rPr>
+      </w:pPr>
+      <w:r>
+        <w:rPr>
+          <w:lang w:val="pl-PL"/>
+        </w:rPr>
+        <w:t>każdy element od nowej strony z następującą minimalną zawartością:</w:t>
+      </w:r>
+    </w:p>
+    <w:p>
+      <w:pPr>
+        <w:pStyle w:val="Akapitzlist"/>
+        <w:numPr>
+          <w:ilvl w:val="0"/>
+          <w:numId w:val="18"/>
+        </w:numPr>
+        <w:rPr>
+          <w:lang w:val="pl-PL"/>
+        </w:rPr>
+      </w:pPr>
+      <w:r>
+        <w:rPr>
+          <w:lang w:val="pl-PL"/>
+        </w:rPr>
+        <w:t>numer – ID elementu</w:t>
+      </w:r>
+    </w:p>
+    <w:p>
+      <w:pPr>
+        <w:pStyle w:val="Akapitzlist"/>
+        <w:numPr>
+          <w:ilvl w:val="0"/>
+          <w:numId w:val="18"/>
+        </w:numPr>
+        <w:rPr>
+          <w:lang w:val="pl-PL"/>
+        </w:rPr>
+      </w:pPr>
+      <w:r>
+        <w:rPr>
+          <w:lang w:val="pl-PL"/>
+        </w:rPr>
+        <w:t>nazwa – np. formularz danych produktu</w:t>
+      </w:r>
+    </w:p>
+    <w:p>
+      <w:pPr>
+        <w:pStyle w:val="Akapitzlist"/>
+        <w:numPr>
+          <w:ilvl w:val="0"/>
+          <w:numId w:val="18"/>
+        </w:numPr>
+        <w:rPr>
+          <w:lang w:val="pl-PL"/>
+        </w:rPr>
+      </w:pPr>
+      <w:r>
+        <w:rPr>
+          <w:lang w:val="pl-PL"/>
+        </w:rPr>
+        <w:t>opis – dodatkowe opcjonalne informacje o przeznaczeniu, obsłudze – jeśli nazwa nie będzie wystarczająco czytelna</w:t>
+      </w:r>
+    </w:p>
+    <w:p>
+      <w:pPr>
+        <w:pStyle w:val="Akapitzlist"/>
+        <w:numPr>
+          <w:ilvl w:val="0"/>
+          <w:numId w:val="18"/>
+        </w:numPr>
+        <w:rPr>
+          <w:lang w:val="pl-PL"/>
+        </w:rPr>
+      </w:pPr>
+      <w:r>
+        <w:rPr>
+          <w:lang w:val="pl-PL"/>
+        </w:rPr>
+        <w:t>projekt graficzny – wystarczy schemat</w:t>
+      </w:r>
+      <w:r>
+        <w:rPr>
+          <w:lang w:val="pl-PL"/>
+        </w:rPr>
+        <w:t xml:space="preserve"> w narzędziu graficznym lub zrzut ekranu – z przykładowymi informacjami (nie pusty!!!)</w:t>
+      </w:r>
+    </w:p>
+    <w:p>
+      <w:pPr>
+        <w:pStyle w:val="Akapitzlist"/>
+        <w:numPr>
+          <w:ilvl w:val="0"/>
+          <w:numId w:val="18"/>
+        </w:numPr>
+        <w:rPr>
+          <w:lang w:val="pl-PL"/>
+        </w:rPr>
+      </w:pPr>
+      <w:r>
+        <w:rPr>
+          <w:lang w:val="pl-PL"/>
+        </w:rPr>
+        <w:t>wykorzystane dane – jakie dane z bazy danych są wykorzystywane</w:t>
+      </w:r>
+    </w:p>
+    <w:p>
+      <w:pPr>
+        <w:pStyle w:val="Akapitzlist"/>
+        <w:numPr>
+          <w:ilvl w:val="0"/>
+          <w:numId w:val="18"/>
+        </w:numPr>
+        <w:rPr>
+          <w:lang w:val="pl-PL"/>
+        </w:rPr>
+      </w:pPr>
+      <w:r>
+        <w:rPr>
+          <w:lang w:val="pl-PL"/>
+        </w:rPr>
+        <w:t xml:space="preserve">opis </w:t>
+      </w:r>
+      <w:r>
+        <w:rPr>
+          <w:lang w:val="pl-PL"/>
+        </w:rPr>
+        <w:t>działania</w:t>
+      </w:r>
+      <w:r>
+        <w:rPr>
+          <w:lang w:val="pl-PL"/>
+        </w:rPr>
+        <w:t xml:space="preserve"> –</w:t>
+      </w:r>
+      <w:r>
+        <w:rPr>
+          <w:lang w:val="pl-PL"/>
+        </w:rPr>
+        <w:t xml:space="preserve"> tabela pokazującam.in.</w:t>
+      </w:r>
+      <w:r>
+        <w:rPr>
+          <w:lang w:val="pl-PL"/>
+        </w:rPr>
+        <w:t xml:space="preserve"> co się dzieje po kliknięciu przycisku, wybraniu opcji z menu itp.</w:t>
+      </w:r>
+    </w:p>
+    <w:p>
+      <w:pPr>
+        <w:pStyle w:val="Nagwek2"/>
+        <w:rPr>
+          <w:lang w:val="pl-PL"/>
+        </w:rPr>
+      </w:pPr>
+      <w:bookmarkStart w:id="47" w:name="_Toc449192434"/>
+      <w:r>
+        <w:rPr>
+          <w:lang w:val="pl-PL"/>
+        </w:rPr>
+        <w:t>Procedura wdrożenia</w:t>
+      </w:r>
+      <w:bookmarkEnd w:id="47"/>
+    </w:p>
+    <w:p>
+      <w:pPr>
+        <w:rPr>
+          <w:lang w:val="pl-PL"/>
+        </w:rPr>
+      </w:pPr>
+      <w:r>
+        <w:rPr>
+          <w:lang w:val="pl-PL"/>
+        </w:rPr>
+        <w:t>jeśli informacje w harmonogramie nie są wystarczające (a zapewne nie są)</w:t>
+      </w:r>
+    </w:p>
+    <w:p>
+      <w:pPr>
+        <w:pStyle w:val="Nagwek1"/>
+        <w:rPr>
+          <w:lang w:val="pl-PL"/>
+        </w:rPr>
+      </w:pPr>
+      <w:bookmarkStart w:id="48" w:name="_Toc449192435"/>
+      <w:r>
+        <w:rPr>
+          <w:lang w:val="pl-PL"/>
+        </w:rPr>
+        <w:lastRenderedPageBreak/>
+        <w:t>Dokumentacja dla użytkownika</w:t>
+      </w:r>
+      <w:bookmarkEnd w:id="48"/>
+    </w:p>
+    <w:p>
+      <w:pPr>
+        <w:rPr>
+          <w:lang w:val="pl-PL"/>
+        </w:rPr>
+      </w:pPr>
+      <w:r>
+        <w:rPr>
+          <w:lang w:val="pl-PL"/>
+        </w:rPr>
+        <w:t>4-6 stron z obrazkami (np. zrzuty ekranowe, polecenia do wpisania na konsoli, itp.)</w:t>
+      </w:r>
+    </w:p>
+    <w:p>
+      <w:pPr>
+        <w:pStyle w:val="Akapitzlist"/>
+        <w:numPr>
+          <w:ilvl w:val="0"/>
+          <w:numId w:val="3"/>
+        </w:numPr>
+        <w:rPr>
+          <w:lang w:val="pl-PL"/>
+        </w:rPr>
+      </w:pPr>
+      <w:r>
+        <w:rPr>
+          <w:lang w:val="pl-PL"/>
+        </w:rPr>
+        <w:t>pisana językiem odpowiednim do grupy odbiorców – czyli najczęściej nie do informatyków</w:t>
+      </w:r>
+    </w:p>
+    <w:p>
+      <w:pPr>
+        <w:pStyle w:val="Akapitzlist"/>
+        <w:numPr>
+          <w:ilvl w:val="0"/>
+          <w:numId w:val="3"/>
+        </w:numPr>
+        <w:rPr>
+          <w:lang w:val="pl-PL"/>
+        </w:rPr>
+      </w:pPr>
+      <w:r>
+        <w:rPr>
+          <w:lang w:val="pl-PL"/>
+        </w:rPr>
+        <w:t>może to być przebieg krok po kroku obsługi jednej głównej funkcji systemu, kilku mniejszych, instrukcja instalacji lub innej pomocniczej czynności.</w:t>
+      </w:r>
+    </w:p>
+    <w:p>
+      <w:pPr>
+        <w:pStyle w:val="Nagwek1"/>
+        <w:rPr>
+          <w:lang w:val="pl-PL"/>
+        </w:rPr>
+      </w:pPr>
+      <w:bookmarkStart w:id="49" w:name="_Toc449192436"/>
+      <w:r>
+        <w:rPr>
+          <w:lang w:val="pl-PL"/>
+        </w:rPr>
+        <w:lastRenderedPageBreak/>
+        <w:t>Podsumowanie</w:t>
+      </w:r>
+      <w:bookmarkEnd w:id="49"/>
+    </w:p>
+    <w:p>
+      <w:pPr>
+        <w:pStyle w:val="Nagwek2"/>
+        <w:rPr>
+          <w:lang w:val="pl-PL"/>
+        </w:rPr>
+      </w:pPr>
+      <w:bookmarkStart w:id="50" w:name="_Toc449192437"/>
+      <w:r>
+        <w:rPr>
+          <w:lang w:val="pl-PL"/>
+        </w:rPr>
+        <w:t>Szczegółowe nakład</w:t>
+      </w:r>
+      <w:r>
+        <w:rPr>
+          <w:lang w:val="pl-PL"/>
+        </w:rPr>
+        <w:t>y projektowe członków zespołu</w:t>
+      </w:r>
+      <w:bookmarkEnd w:id="50"/>
+    </w:p>
+    <w:p>
+      <w:pPr>
+        <w:rPr>
+          <w:lang w:val="pl-PL"/>
+        </w:rPr>
+      </w:pPr>
+      <w:r>
+        <w:rPr>
+          <w:lang w:val="pl-PL"/>
+        </w:rPr>
+        <w:t>tabela (kolumny to osoby, wiersze to działania) pokazująca, kto ile czasu poświęcił na projekt oraz procentowy udział każdej osoby w danym zadaniu</w:t>
+      </w:r>
+    </w:p>
+    <w:p>
+      <w:pPr>
+        <w:pStyle w:val="Nagwek1"/>
+        <w:rPr>
+          <w:lang w:val="pl-PL"/>
+        </w:rPr>
+      </w:pPr>
+      <w:bookmarkStart w:id="51" w:name="_Toc449192438"/>
       <w:r>
         <w:rPr>
           <w:lang w:val="pl-PL"/>
@@ -3366,7 +8673,7 @@
         <w:lastRenderedPageBreak/>
         <w:t>Inne informacje</w:t>
       </w:r>
-      <w:bookmarkEnd w:id="15"/>
+      <w:bookmarkEnd w:id="51"/>
     </w:p>
     <w:p>
       <w:pPr>
@@ -8475,7 +13782,7 @@
 </file>
 
 <file path=customXml/itemProps1.xml><?xml version="1.0" encoding="utf-8"?>
-<ds:datastoreItem xmlns:ds="http://schemas.openxmlformats.org/officeDocument/2006/customXml" ds:itemID="{60E83277-CBC6-4775-9B9E-4D500C765B21}">
+<ds:datastoreItem xmlns:ds="http://schemas.openxmlformats.org/officeDocument/2006/customXml" ds:itemID="{A12310C9-40A1-4FDD-8658-F7623E32EA7D}">
   <ds:schemaRefs>
     <ds:schemaRef ds:uri="http://schemas.openxmlformats.org/officeDocument/2006/bibliography"/>
   </ds:schemaRefs>
